--- a/Project Outline Michael S.docx
+++ b/Project Outline Michael S.docx
@@ -50,6 +50,81 @@
           <w:u w:val="single"/>
         </w:rPr>
       </w:pPr>
+      <w:r>
+        <w:rPr>
+          <w:b/>
+          <w:bCs/>
+          <w:noProof/>
+          <w:sz w:val="56"/>
+          <w:szCs w:val="56"/>
+          <w:u w:val="single"/>
+        </w:rPr>
+        <mc:AlternateContent>
+          <mc:Choice Requires="wpi">
+            <w:drawing>
+              <wp:anchor distT="0" distB="0" distL="114300" distR="114300" simplePos="0" relativeHeight="251678720" behindDoc="0" locked="0" layoutInCell="1" allowOverlap="1" wp14:anchorId="56A8A7C0" wp14:editId="67D36A4A">
+                <wp:simplePos x="0" y="0"/>
+                <wp:positionH relativeFrom="column">
+                  <wp:posOffset>1344930</wp:posOffset>
+                </wp:positionH>
+                <wp:positionV relativeFrom="paragraph">
+                  <wp:posOffset>-1360795</wp:posOffset>
+                </wp:positionV>
+                <wp:extent cx="7197120" cy="2594160"/>
+                <wp:effectExtent l="76200" t="57150" r="99060" b="73025"/>
+                <wp:wrapNone/>
+                <wp:docPr id="20" name="Ink 20"/>
+                <wp:cNvGraphicFramePr/>
+                <a:graphic xmlns:a="http://schemas.openxmlformats.org/drawingml/2006/main">
+                  <a:graphicData uri="http://schemas.microsoft.com/office/word/2010/wordprocessingInk">
+                    <w14:contentPart bwMode="auto" r:id="rId6">
+                      <w14:nvContentPartPr>
+                        <w14:cNvContentPartPr/>
+                      </w14:nvContentPartPr>
+                      <w14:xfrm>
+                        <a:off x="0" y="0"/>
+                        <a:ext cx="7197120" cy="2594160"/>
+                      </w14:xfrm>
+                    </w14:contentPart>
+                  </a:graphicData>
+                </a:graphic>
+                <wp14:sizeRelH relativeFrom="margin">
+                  <wp14:pctWidth>0</wp14:pctWidth>
+                </wp14:sizeRelH>
+                <wp14:sizeRelV relativeFrom="margin">
+                  <wp14:pctHeight>0</wp14:pctHeight>
+                </wp14:sizeRelV>
+              </wp:anchor>
+            </w:drawing>
+          </mc:Choice>
+          <mc:Fallback>
+            <w:pict>
+              <v:shapetype w14:anchorId="19EA2FE5" id="_x0000_t75" coordsize="21600,21600" o:spt="75" o:preferrelative="t" path="m@4@5l@4@11@9@11@9@5xe" filled="f" stroked="f">
+                <v:stroke joinstyle="miter"/>
+                <v:formulas>
+                  <v:f eqn="if lineDrawn pixelLineWidth 0"/>
+                  <v:f eqn="sum @0 1 0"/>
+                  <v:f eqn="sum 0 0 @1"/>
+                  <v:f eqn="prod @2 1 2"/>
+                  <v:f eqn="prod @3 21600 pixelWidth"/>
+                  <v:f eqn="prod @3 21600 pixelHeight"/>
+                  <v:f eqn="sum @0 0 1"/>
+                  <v:f eqn="prod @6 1 2"/>
+                  <v:f eqn="prod @7 21600 pixelWidth"/>
+                  <v:f eqn="sum @8 21600 0"/>
+                  <v:f eqn="prod @7 21600 pixelHeight"/>
+                  <v:f eqn="sum @10 21600 0"/>
+                </v:formulas>
+                <v:path o:extrusionok="f" gradientshapeok="t" o:connecttype="rect"/>
+                <o:lock v:ext="edit" aspectratio="t"/>
+              </v:shapetype>
+              <v:shape id="Ink 20" o:spid="_x0000_s1026" type="#_x0000_t75" style="position:absolute;margin-left:103.1pt;margin-top:-110pt;width:572.35pt;height:209.9pt;z-index:251678720;visibility:visible;mso-wrap-style:square;mso-width-percent:0;mso-height-percent:0;mso-wrap-distance-left:9pt;mso-wrap-distance-top:0;mso-wrap-distance-right:9pt;mso-wrap-distance-bottom:0;mso-position-horizontal:absolute;mso-position-horizontal-relative:text;mso-position-vertical:absolute;mso-position-vertical-relative:text;mso-width-percent:0;mso-height-percent:0;mso-width-relative:margin;mso-height-relative:margin" o:gfxdata="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">
+                <v:imagedata r:id="rId7" o:title=""/>
+              </v:shape>
+            </w:pict>
+          </mc:Fallback>
+        </mc:AlternateContent>
+      </w:r>
     </w:p>
     <w:p>
       <w:pPr>
@@ -396,27 +471,7 @@
           <w:szCs w:val="36"/>
           <w:rtl/>
         </w:rPr>
-        <w:t xml:space="preserve">בוט זה מחדש הרבה דברים כי לפי הבדיקה שלי לא קיים בוט כזה </w:t>
-      </w:r>
-      <w:proofErr w:type="spellStart"/>
-      <w:r>
-        <w:rPr>
-          <w:rFonts w:hint="cs"/>
-          <w:sz w:val="36"/>
-          <w:szCs w:val="36"/>
-          <w:rtl/>
-        </w:rPr>
-        <w:t>בדיסקורד</w:t>
-      </w:r>
-      <w:proofErr w:type="spellEnd"/>
-      <w:r>
-        <w:rPr>
-          <w:rFonts w:hint="cs"/>
-          <w:sz w:val="36"/>
-          <w:szCs w:val="36"/>
-          <w:rtl/>
-        </w:rPr>
-        <w:t>, או לפחות לא קיים בוט ברמה הזאת עם יכולות אלו.</w:t>
+        <w:t>בוט זה מחדש הרבה דברים כי לפי הבדיקה שלי לא קיים בוט כזה בדיסקורד, או לפחות לא קיים בוט ברמה הזאת עם יכולות אלו.</w:t>
       </w:r>
     </w:p>
     <w:p>
@@ -565,27 +620,7 @@
           <w:szCs w:val="36"/>
           <w:rtl/>
         </w:rPr>
-        <w:t xml:space="preserve">הלקוח יוכל לבקש </w:t>
-      </w:r>
-      <w:proofErr w:type="spellStart"/>
-      <w:r>
-        <w:rPr>
-          <w:rFonts w:hint="cs"/>
-          <w:sz w:val="36"/>
-          <w:szCs w:val="36"/>
-          <w:rtl/>
-        </w:rPr>
-        <w:t>מהבוט</w:t>
-      </w:r>
-      <w:proofErr w:type="spellEnd"/>
-      <w:r>
-        <w:rPr>
-          <w:rFonts w:hint="cs"/>
-          <w:sz w:val="36"/>
-          <w:szCs w:val="36"/>
-          <w:rtl/>
-        </w:rPr>
-        <w:t xml:space="preserve"> להציג את המידע שהוא אסף בדרכים שונות וגם יוכלו לבקש ממנו לחזות את הפעולות של משתמש מסוים.</w:t>
+        <w:t>הלקוח יוכל לבקש מהבוט להציג את המידע שהוא אסף בדרכים שונות וגם יוכלו לבקש ממנו לחזות את הפעולות של משתמש מסוים.</w:t>
       </w:r>
     </w:p>
     <w:p>
@@ -608,27 +643,7 @@
           <w:szCs w:val="36"/>
           <w:rtl/>
         </w:rPr>
-        <w:t xml:space="preserve">מבחינת ניהול ועיבוד מידע השרת </w:t>
-      </w:r>
-      <w:proofErr w:type="spellStart"/>
-      <w:r>
-        <w:rPr>
-          <w:rFonts w:hint="cs"/>
-          <w:sz w:val="36"/>
-          <w:szCs w:val="36"/>
-          <w:rtl/>
-        </w:rPr>
-        <w:t>יקח</w:t>
-      </w:r>
-      <w:proofErr w:type="spellEnd"/>
-      <w:r>
-        <w:rPr>
-          <w:rFonts w:hint="cs"/>
-          <w:sz w:val="36"/>
-          <w:szCs w:val="36"/>
-          <w:rtl/>
-        </w:rPr>
-        <w:t xml:space="preserve"> את כל המידע שהוא משיג מהשרת דיסקורד, ישמור בשרת בטבלה מסודרת, ולפי זה ועם </w:t>
+        <w:t xml:space="preserve">מבחינת ניהול ועיבוד מידע השרת יקח את כל המידע שהוא משיג מהשרת דיסקורד, ישמור בשרת בטבלה מסודרת, ולפי זה ועם </w:t>
       </w:r>
       <w:r>
         <w:rPr>
@@ -662,24 +677,119 @@
       </w:pPr>
       <w:r>
         <w:rPr>
-          <w:rFonts w:hint="cs"/>
-          <w:sz w:val="36"/>
-          <w:szCs w:val="36"/>
-          <w:rtl/>
-        </w:rPr>
-        <w:t xml:space="preserve">מה שיוצג למשתמש זה תמונה עם כל המידע שהוא ביקש, שתמונה זו תישלח </w:t>
-      </w:r>
-      <w:proofErr w:type="spellStart"/>
-      <w:r>
-        <w:rPr>
-          <w:rFonts w:hint="cs"/>
-          <w:sz w:val="36"/>
-          <w:szCs w:val="36"/>
-          <w:rtl/>
-        </w:rPr>
-        <w:t>לצ</w:t>
-      </w:r>
-      <w:proofErr w:type="spellEnd"/>
+          <w:noProof/>
+          <w:sz w:val="36"/>
+          <w:szCs w:val="36"/>
+        </w:rPr>
+        <w:drawing>
+          <wp:anchor distT="0" distB="0" distL="114300" distR="114300" simplePos="0" relativeHeight="251682816" behindDoc="0" locked="0" layoutInCell="1" allowOverlap="1" wp14:anchorId="04EBC7CE" wp14:editId="238386DF">
+            <wp:simplePos x="0" y="0"/>
+            <wp:positionH relativeFrom="page">
+              <wp:posOffset>144684</wp:posOffset>
+            </wp:positionH>
+            <wp:positionV relativeFrom="paragraph">
+              <wp:posOffset>1052902</wp:posOffset>
+            </wp:positionV>
+            <wp:extent cx="3686175" cy="1985010"/>
+            <wp:effectExtent l="0" t="0" r="9525" b="15240"/>
+            <wp:wrapSquare wrapText="bothSides"/>
+            <wp:docPr id="72" name="Chart 72"/>
+            <wp:cNvGraphicFramePr/>
+            <a:graphic xmlns:a="http://schemas.openxmlformats.org/drawingml/2006/main">
+              <a:graphicData uri="http://schemas.openxmlformats.org/drawingml/2006/chart">
+                <c:chart xmlns:c="http://schemas.openxmlformats.org/drawingml/2006/chart" xmlns:r="http://schemas.openxmlformats.org/officeDocument/2006/relationships" r:id="rId8"/>
+              </a:graphicData>
+            </a:graphic>
+          </wp:anchor>
+        </w:drawing>
+      </w:r>
+      <w:r>
+        <w:rPr>
+          <w:noProof/>
+          <w:sz w:val="36"/>
+          <w:szCs w:val="36"/>
+        </w:rPr>
+        <w:drawing>
+          <wp:anchor distT="0" distB="0" distL="114300" distR="114300" simplePos="0" relativeHeight="251683840" behindDoc="0" locked="0" layoutInCell="1" allowOverlap="1" wp14:anchorId="5EA67903" wp14:editId="147ABD0F">
+            <wp:simplePos x="0" y="0"/>
+            <wp:positionH relativeFrom="column">
+              <wp:posOffset>2939399</wp:posOffset>
+            </wp:positionH>
+            <wp:positionV relativeFrom="paragraph">
+              <wp:posOffset>1169019</wp:posOffset>
+            </wp:positionV>
+            <wp:extent cx="3397170" cy="1730415"/>
+            <wp:effectExtent l="0" t="0" r="13335" b="3175"/>
+            <wp:wrapSquare wrapText="bothSides"/>
+            <wp:docPr id="70" name="Chart 70"/>
+            <wp:cNvGraphicFramePr/>
+            <a:graphic xmlns:a="http://schemas.openxmlformats.org/drawingml/2006/main">
+              <a:graphicData uri="http://schemas.openxmlformats.org/drawingml/2006/chart">
+                <c:chart xmlns:c="http://schemas.openxmlformats.org/drawingml/2006/chart" xmlns:r="http://schemas.openxmlformats.org/officeDocument/2006/relationships" r:id="rId9"/>
+              </a:graphicData>
+            </a:graphic>
+          </wp:anchor>
+        </w:drawing>
+      </w:r>
+      <w:r>
+        <w:rPr>
+          <w:rFonts w:hint="cs"/>
+          <w:noProof/>
+          <w:sz w:val="36"/>
+          <w:szCs w:val="36"/>
+          <w:rtl/>
+          <w:lang w:val="he-IL"/>
+        </w:rPr>
+        <mc:AlternateContent>
+          <mc:Choice Requires="wpi">
+            <w:drawing>
+              <wp:anchor distT="0" distB="0" distL="114300" distR="114300" simplePos="0" relativeHeight="251681792" behindDoc="0" locked="0" layoutInCell="1" allowOverlap="1" wp14:anchorId="18C6C8C8" wp14:editId="4229F5F6">
+                <wp:simplePos x="0" y="0"/>
+                <wp:positionH relativeFrom="column">
+                  <wp:posOffset>246641</wp:posOffset>
+                </wp:positionH>
+                <wp:positionV relativeFrom="paragraph">
+                  <wp:posOffset>973769</wp:posOffset>
+                </wp:positionV>
+                <wp:extent cx="6120" cy="12960"/>
+                <wp:effectExtent l="38100" t="38100" r="70485" b="63500"/>
+                <wp:wrapNone/>
+                <wp:docPr id="32" name="Ink 32"/>
+                <wp:cNvGraphicFramePr/>
+                <a:graphic xmlns:a="http://schemas.openxmlformats.org/drawingml/2006/main">
+                  <a:graphicData uri="http://schemas.microsoft.com/office/word/2010/wordprocessingInk">
+                    <w14:contentPart bwMode="auto" r:id="rId10">
+                      <w14:nvContentPartPr>
+                        <w14:cNvContentPartPr/>
+                      </w14:nvContentPartPr>
+                      <w14:xfrm>
+                        <a:off x="0" y="0"/>
+                        <a:ext cx="6120" cy="12960"/>
+                      </w14:xfrm>
+                    </w14:contentPart>
+                  </a:graphicData>
+                </a:graphic>
+              </wp:anchor>
+            </w:drawing>
+          </mc:Choice>
+          <mc:Fallback>
+            <w:pict>
+              <v:shape w14:anchorId="7010FB3D" id="Ink 32" o:spid="_x0000_s1026" type="#_x0000_t75" style="position:absolute;margin-left:18pt;margin-top:75.25pt;width:3.35pt;height:3.85pt;z-index:251681792;visibility:visible;mso-wrap-style:square;mso-wrap-distance-left:9pt;mso-wrap-distance-top:0;mso-wrap-distance-right:9pt;mso-wrap-distance-bottom:0;mso-position-horizontal:absolute;mso-position-horizontal-relative:text;mso-position-vertical:absolute;mso-position-vertical-relative:text" o:gfxdata="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">
+                <v:imagedata r:id="rId11" o:title=""/>
+              </v:shape>
+            </w:pict>
+          </mc:Fallback>
+        </mc:AlternateContent>
+      </w:r>
+      <w:r>
+        <w:rPr>
+          <w:rFonts w:hint="cs"/>
+          <w:sz w:val="36"/>
+          <w:szCs w:val="36"/>
+          <w:rtl/>
+        </w:rPr>
+        <w:t>מה שיוצג למשתמש זה תמונה עם כל המידע שהוא ביקש, שתמונה זו תישלח לצ</w:t>
+      </w:r>
       <w:r>
         <w:rPr>
           <w:sz w:val="36"/>
@@ -687,46 +797,42 @@
         </w:rPr>
         <w:t>`</w:t>
       </w:r>
-      <w:proofErr w:type="spellStart"/>
-      <w:r>
-        <w:rPr>
-          <w:rFonts w:hint="cs"/>
-          <w:sz w:val="36"/>
-          <w:szCs w:val="36"/>
-          <w:rtl/>
-        </w:rPr>
-        <w:t>אנל</w:t>
-      </w:r>
-      <w:proofErr w:type="spellEnd"/>
-      <w:r>
-        <w:rPr>
-          <w:rFonts w:hint="cs"/>
-          <w:sz w:val="36"/>
-          <w:szCs w:val="36"/>
-          <w:rtl/>
-        </w:rPr>
-        <w:t xml:space="preserve"> </w:t>
-      </w:r>
-      <w:proofErr w:type="spellStart"/>
-      <w:r>
-        <w:rPr>
-          <w:rFonts w:hint="cs"/>
-          <w:sz w:val="36"/>
-          <w:szCs w:val="36"/>
-          <w:rtl/>
-        </w:rPr>
-        <w:t>בדיסקורד</w:t>
-      </w:r>
-      <w:proofErr w:type="spellEnd"/>
-      <w:r>
-        <w:rPr>
-          <w:rFonts w:hint="cs"/>
-          <w:sz w:val="36"/>
-          <w:szCs w:val="36"/>
-          <w:rtl/>
-        </w:rPr>
-        <w:t xml:space="preserve"> שבו המנהל ביקש את המידע.</w:t>
-      </w:r>
+      <w:r>
+        <w:rPr>
+          <w:rFonts w:hint="cs"/>
+          <w:sz w:val="36"/>
+          <w:szCs w:val="36"/>
+          <w:rtl/>
+        </w:rPr>
+        <w:t>אנל בדיסקורד שבו המנהל ביקש את המידע.</w:t>
+      </w:r>
+    </w:p>
+    <w:p>
+      <w:pPr>
+        <w:bidi/>
+        <w:rPr>
+          <w:sz w:val="36"/>
+          <w:szCs w:val="36"/>
+        </w:rPr>
+      </w:pPr>
+    </w:p>
+    <w:p>
+      <w:pPr>
+        <w:bidi/>
+        <w:rPr>
+          <w:sz w:val="36"/>
+          <w:szCs w:val="36"/>
+        </w:rPr>
+      </w:pPr>
+    </w:p>
+    <w:p>
+      <w:pPr>
+        <w:bidi/>
+        <w:rPr>
+          <w:sz w:val="36"/>
+          <w:szCs w:val="36"/>
+        </w:rPr>
+      </w:pPr>
     </w:p>
     <w:p>
       <w:pPr>
@@ -748,27 +854,7 @@
           <w:szCs w:val="36"/>
           <w:rtl/>
         </w:rPr>
-        <w:t xml:space="preserve">הבוט עצמו ישב על שרת חיצוני באינטרנט וכל מנהל יכניס את הבוט לשרת שלו והוא יפעל שם (כל המידע ישמר בשרת). השרת יהיה </w:t>
-      </w:r>
-      <w:proofErr w:type="spellStart"/>
-      <w:r>
-        <w:rPr>
-          <w:rFonts w:hint="cs"/>
-          <w:sz w:val="36"/>
-          <w:szCs w:val="36"/>
-          <w:rtl/>
-        </w:rPr>
-        <w:t>בהוסטינג</w:t>
-      </w:r>
-      <w:proofErr w:type="spellEnd"/>
-      <w:r>
-        <w:rPr>
-          <w:rFonts w:hint="cs"/>
-          <w:sz w:val="36"/>
-          <w:szCs w:val="36"/>
-          <w:rtl/>
-        </w:rPr>
-        <w:t xml:space="preserve"> של חברה שאני אשתמש בה.</w:t>
+        <w:t>הבוט עצמו ישב על שרת חיצוני באינטרנט וכל מנהל יכניס את הבוט לשרת שלו והוא יפעל שם (כל המידע ישמר בשרת). השרת יהיה בהוסטינג של חברה שאני אשתמש בה.</w:t>
       </w:r>
     </w:p>
     <w:p>
@@ -791,6 +877,7 @@
           <w:szCs w:val="36"/>
           <w:rtl/>
         </w:rPr>
+        <w:lastRenderedPageBreak/>
         <w:t>בעיות שצפויות הן: איך להפוך את המידע לתמונה</w:t>
       </w:r>
       <w:r>
@@ -800,27 +887,7 @@
           <w:szCs w:val="36"/>
           <w:rtl/>
         </w:rPr>
-        <w:t xml:space="preserve">, איך לאסוף את המידע </w:t>
-      </w:r>
-      <w:proofErr w:type="spellStart"/>
-      <w:r>
-        <w:rPr>
-          <w:rFonts w:hint="cs"/>
-          <w:sz w:val="36"/>
-          <w:szCs w:val="36"/>
-          <w:rtl/>
-        </w:rPr>
-        <w:t>מדיסקורד</w:t>
-      </w:r>
-      <w:proofErr w:type="spellEnd"/>
-      <w:r>
-        <w:rPr>
-          <w:rFonts w:hint="cs"/>
-          <w:sz w:val="36"/>
-          <w:szCs w:val="36"/>
-          <w:rtl/>
-        </w:rPr>
-        <w:t>.</w:t>
+        <w:t>, איך לאסוף את המידע מדיסקורד.</w:t>
       </w:r>
     </w:p>
     <w:p>
@@ -934,8 +1001,27 @@
           <w:u w:val="single"/>
           <w:rtl/>
         </w:rPr>
-        <w:lastRenderedPageBreak/>
         <w:t>תיאור המימוש ארכיטקטורת הפרויקט</w:t>
+      </w:r>
+    </w:p>
+    <w:p>
+      <w:pPr>
+        <w:pStyle w:val="ListParagraph"/>
+        <w:bidi/>
+        <w:rPr>
+          <w:sz w:val="36"/>
+          <w:szCs w:val="36"/>
+          <w:rtl/>
+        </w:rPr>
+      </w:pPr>
+      <w:r>
+        <w:rPr>
+          <w:rFonts w:hint="cs"/>
+          <w:sz w:val="36"/>
+          <w:szCs w:val="36"/>
+          <w:rtl/>
+        </w:rPr>
+        <w:t>מרכיבי הפרויקט:</w:t>
       </w:r>
     </w:p>
     <w:p>
@@ -943,17 +1029,519 @@
         <w:pStyle w:val="ListParagraph"/>
         <w:numPr>
           <w:ilvl w:val="0"/>
-          <w:numId w:val="3"/>
+          <w:numId w:val="4"/>
         </w:numPr>
         <w:bidi/>
         <w:rPr>
           <w:sz w:val="36"/>
           <w:szCs w:val="36"/>
-          <w:rtl/>
-        </w:rPr>
-      </w:pPr>
+        </w:rPr>
+      </w:pPr>
+      <w:r>
+        <w:rPr>
+          <w:rFonts w:hint="cs"/>
+          <w:sz w:val="36"/>
+          <w:szCs w:val="36"/>
+          <w:rtl/>
+        </w:rPr>
+        <w:t xml:space="preserve">השרת </w:t>
+      </w:r>
+      <w:r>
+        <w:rPr>
+          <w:sz w:val="36"/>
+          <w:szCs w:val="36"/>
+          <w:rtl/>
+        </w:rPr>
+        <w:t>–</w:t>
+      </w:r>
+      <w:r>
+        <w:rPr>
+          <w:rFonts w:hint="cs"/>
+          <w:sz w:val="36"/>
+          <w:szCs w:val="36"/>
+          <w:rtl/>
+        </w:rPr>
+        <w:t xml:space="preserve"> בו יתקיים כל שימור המידע עיבוד חלק מהמידע ושליחת השאר ל"משינלרנינג" לעיבוד שאר המידע, ואז קבלת המידע מאותו מודול והפיכת המידע לתמונה ושליחה חזרה לבוט</w:t>
+      </w:r>
+    </w:p>
+    <w:p>
+      <w:pPr>
+        <w:pStyle w:val="ListParagraph"/>
+        <w:numPr>
+          <w:ilvl w:val="0"/>
+          <w:numId w:val="4"/>
+        </w:numPr>
+        <w:bidi/>
+        <w:rPr>
+          <w:sz w:val="36"/>
+          <w:szCs w:val="36"/>
+        </w:rPr>
+      </w:pPr>
+      <w:r>
+        <w:rPr>
+          <w:rFonts w:hint="cs"/>
+          <w:sz w:val="36"/>
+          <w:szCs w:val="36"/>
+          <w:rtl/>
+        </w:rPr>
+        <w:t xml:space="preserve">הבוט </w:t>
+      </w:r>
+      <w:r>
+        <w:rPr>
+          <w:sz w:val="36"/>
+          <w:szCs w:val="36"/>
+          <w:rtl/>
+        </w:rPr>
+        <w:t>–</w:t>
+      </w:r>
+      <w:r>
+        <w:rPr>
+          <w:rFonts w:hint="cs"/>
+          <w:sz w:val="36"/>
+          <w:szCs w:val="36"/>
+          <w:rtl/>
+        </w:rPr>
+        <w:t xml:space="preserve"> יאסוף את כל הנתונים וישלח לשרת וגם יקבל את התמונות הסופיות של השרת ויפרסם אותן בשרת הדיסקורד</w:t>
+      </w:r>
+    </w:p>
+    <w:p>
+      <w:pPr>
+        <w:pStyle w:val="ListParagraph"/>
+        <w:numPr>
+          <w:ilvl w:val="0"/>
+          <w:numId w:val="4"/>
+        </w:numPr>
+        <w:bidi/>
+        <w:rPr>
+          <w:sz w:val="36"/>
+          <w:szCs w:val="36"/>
+        </w:rPr>
+      </w:pPr>
+      <w:r>
+        <w:rPr>
+          <w:rFonts w:hint="cs"/>
+          <w:sz w:val="36"/>
+          <w:szCs w:val="36"/>
+          <w:rtl/>
+        </w:rPr>
+        <w:t xml:space="preserve">משינלרנינג </w:t>
+      </w:r>
+      <w:r>
+        <w:rPr>
+          <w:sz w:val="36"/>
+          <w:szCs w:val="36"/>
+          <w:rtl/>
+        </w:rPr>
+        <w:t>–</w:t>
+      </w:r>
+      <w:r>
+        <w:rPr>
+          <w:rFonts w:hint="cs"/>
+          <w:sz w:val="36"/>
+          <w:szCs w:val="36"/>
+          <w:rtl/>
+        </w:rPr>
+        <w:t xml:space="preserve"> בו מתבצע עיבוד המידע וחזיית הפעולות של המשתמש ושליחת המידע חזרה לשרת</w:t>
+      </w:r>
+    </w:p>
+    <w:p>
+      <w:pPr>
+        <w:bidi/>
+        <w:rPr>
+          <w:sz w:val="36"/>
+          <w:szCs w:val="36"/>
+          <w:rtl/>
+        </w:rPr>
+      </w:pPr>
+    </w:p>
+    <w:p>
+      <w:pPr>
+        <w:bidi/>
+        <w:rPr>
+          <w:sz w:val="36"/>
+          <w:szCs w:val="36"/>
+        </w:rPr>
+      </w:pPr>
+      <w:r>
+        <w:rPr>
+          <w:rFonts w:hint="cs"/>
+          <w:sz w:val="36"/>
+          <w:szCs w:val="36"/>
+          <w:rtl/>
+        </w:rPr>
+        <w:t xml:space="preserve">אני אעבוד בסביבת העבודה </w:t>
+      </w:r>
+      <w:r>
+        <w:rPr>
+          <w:sz w:val="36"/>
+          <w:szCs w:val="36"/>
+        </w:rPr>
+        <w:t xml:space="preserve">“Pycharm” </w:t>
+      </w:r>
+      <w:r>
+        <w:rPr>
+          <w:rFonts w:hint="cs"/>
+          <w:sz w:val="36"/>
+          <w:szCs w:val="36"/>
+          <w:rtl/>
+        </w:rPr>
+        <w:t>ואשתמש בשפת פייתון לתכנות הפרויקט</w:t>
+      </w:r>
+      <w:r>
+        <w:rPr>
+          <w:rFonts w:hint="cs"/>
+          <w:sz w:val="36"/>
+          <w:szCs w:val="36"/>
+          <w:rtl/>
+        </w:rPr>
+        <w:t xml:space="preserve">. אני אשתמש בספריות של דיסקורד, </w:t>
+      </w:r>
+      <w:r>
+        <w:rPr>
+          <w:sz w:val="36"/>
+          <w:szCs w:val="36"/>
+        </w:rPr>
+        <w:t xml:space="preserve">threading </w:t>
+      </w:r>
+      <w:r>
+        <w:rPr>
+          <w:rFonts w:hint="cs"/>
+          <w:sz w:val="36"/>
+          <w:szCs w:val="36"/>
+          <w:rtl/>
+        </w:rPr>
+        <w:t xml:space="preserve">, ול </w:t>
+      </w:r>
+      <w:r>
+        <w:rPr>
+          <w:sz w:val="36"/>
+          <w:szCs w:val="36"/>
+        </w:rPr>
+        <w:t>machine learning</w:t>
+      </w:r>
+    </w:p>
+    <w:p>
+      <w:pPr>
+        <w:bidi/>
+        <w:jc w:val="center"/>
+        <w:rPr>
+          <w:sz w:val="56"/>
+          <w:szCs w:val="56"/>
+          <w:u w:val="single"/>
+          <w:rtl/>
+        </w:rPr>
+      </w:pPr>
+      <w:r>
+        <w:rPr>
+          <w:rFonts w:hint="cs"/>
+          <w:sz w:val="56"/>
+          <w:szCs w:val="56"/>
+          <w:u w:val="single"/>
+          <w:rtl/>
+        </w:rPr>
+        <w:lastRenderedPageBreak/>
+        <w:t>תוכנית עבודה לפרויקט</w:t>
+      </w:r>
+    </w:p>
+    <w:p>
+      <w:pPr>
+        <w:pStyle w:val="ListParagraph"/>
+        <w:numPr>
+          <w:ilvl w:val="0"/>
+          <w:numId w:val="6"/>
+        </w:numPr>
+        <w:bidi/>
+        <w:rPr>
+          <w:sz w:val="36"/>
+          <w:szCs w:val="36"/>
+        </w:rPr>
+      </w:pPr>
+      <w:r>
+        <w:rPr>
+          <w:rFonts w:hint="cs"/>
+          <w:sz w:val="36"/>
+          <w:szCs w:val="36"/>
+          <w:rtl/>
+        </w:rPr>
+        <w:t xml:space="preserve">יש ללמוד את ה </w:t>
+      </w:r>
+      <w:r>
+        <w:rPr>
+          <w:sz w:val="36"/>
+          <w:szCs w:val="36"/>
+        </w:rPr>
+        <w:t>api</w:t>
+      </w:r>
+      <w:r>
+        <w:rPr>
+          <w:rFonts w:hint="cs"/>
+          <w:sz w:val="36"/>
+          <w:szCs w:val="36"/>
+          <w:rtl/>
+        </w:rPr>
+        <w:t xml:space="preserve"> של דיסקורד, </w:t>
+      </w:r>
+      <w:r>
+        <w:rPr>
+          <w:sz w:val="36"/>
+          <w:szCs w:val="36"/>
+        </w:rPr>
+        <w:t>machine learning</w:t>
+      </w:r>
+      <w:r>
+        <w:rPr>
+          <w:rFonts w:hint="cs"/>
+          <w:sz w:val="36"/>
+          <w:szCs w:val="36"/>
+          <w:rtl/>
+        </w:rPr>
+        <w:t xml:space="preserve">, ויש להעמיק בנושא של </w:t>
+      </w:r>
+      <w:r>
+        <w:rPr>
+          <w:sz w:val="36"/>
+          <w:szCs w:val="36"/>
+        </w:rPr>
+        <w:t>threading</w:t>
+      </w:r>
+    </w:p>
+    <w:p>
+      <w:pPr>
+        <w:pStyle w:val="ListParagraph"/>
+        <w:numPr>
+          <w:ilvl w:val="0"/>
+          <w:numId w:val="6"/>
+        </w:numPr>
+        <w:bidi/>
+        <w:rPr>
+          <w:sz w:val="36"/>
+          <w:szCs w:val="36"/>
+        </w:rPr>
+      </w:pPr>
+      <w:r>
+        <w:rPr>
+          <w:rFonts w:hint="cs"/>
+          <w:sz w:val="36"/>
+          <w:szCs w:val="36"/>
+          <w:rtl/>
+        </w:rPr>
+        <w:t xml:space="preserve">אני אתחיל בבניית </w:t>
+      </w:r>
+      <w:r>
+        <w:rPr>
+          <w:rFonts w:hint="cs"/>
+          <w:sz w:val="36"/>
+          <w:szCs w:val="36"/>
+          <w:rtl/>
+        </w:rPr>
+        <w:t>איסוף המידע של הבוט, אז אני אתחיל לעבוד על שמירת המידע ואז על עיבוד המידע ואז על החזייה של הפעולות ולבסוף גם שליחת המידע חזרה.</w:t>
+      </w:r>
+    </w:p>
+    <w:p>
+      <w:pPr>
+        <w:pStyle w:val="ListParagraph"/>
+        <w:numPr>
+          <w:ilvl w:val="0"/>
+          <w:numId w:val="6"/>
+        </w:numPr>
+        <w:bidi/>
+        <w:rPr>
+          <w:sz w:val="36"/>
+          <w:szCs w:val="36"/>
+        </w:rPr>
+      </w:pPr>
+      <w:r>
+        <w:rPr>
+          <w:rFonts w:hint="cs"/>
+          <w:sz w:val="36"/>
+          <w:szCs w:val="36"/>
+          <w:rtl/>
+        </w:rPr>
+        <w:t>במערכת בסיסית עובדת אני אכין את המערכת שאוספת המידע, עושה עיבוד בסיסי ושולחת חזרה את המידע</w:t>
+      </w:r>
+    </w:p>
+    <w:p>
+      <w:pPr>
+        <w:pStyle w:val="ListParagraph"/>
+        <w:numPr>
+          <w:ilvl w:val="0"/>
+          <w:numId w:val="6"/>
+        </w:numPr>
+        <w:bidi/>
+        <w:rPr>
+          <w:sz w:val="36"/>
+          <w:szCs w:val="36"/>
+        </w:rPr>
+      </w:pPr>
+      <w:r>
+        <w:rPr>
+          <w:rFonts w:hint="cs"/>
+          <w:sz w:val="36"/>
+          <w:szCs w:val="36"/>
+          <w:rtl/>
+        </w:rPr>
+        <w:t xml:space="preserve">בשילוב </w:t>
+      </w:r>
+      <w:r>
+        <w:rPr>
+          <w:sz w:val="36"/>
+          <w:szCs w:val="36"/>
+        </w:rPr>
+        <w:t>DB</w:t>
+      </w:r>
+      <w:r>
+        <w:rPr>
+          <w:rFonts w:hint="cs"/>
+          <w:sz w:val="36"/>
+          <w:szCs w:val="36"/>
+          <w:rtl/>
+        </w:rPr>
+        <w:t xml:space="preserve"> אני אכין שרת ואעשה שהנתונים גם ישמרו בשרת</w:t>
+      </w:r>
+    </w:p>
+    <w:p>
+      <w:pPr>
+        <w:pStyle w:val="ListParagraph"/>
+        <w:numPr>
+          <w:ilvl w:val="0"/>
+          <w:numId w:val="6"/>
+        </w:numPr>
+        <w:bidi/>
+        <w:rPr>
+          <w:sz w:val="36"/>
+          <w:szCs w:val="36"/>
+        </w:rPr>
+      </w:pPr>
+      <w:r>
+        <w:rPr>
+          <w:rFonts w:hint="cs"/>
+          <w:sz w:val="36"/>
+          <w:szCs w:val="36"/>
+          <w:rtl/>
+        </w:rPr>
+        <w:t xml:space="preserve">בשילוב כלים של מערכות הפעלה אני אכניס </w:t>
+      </w:r>
+      <w:r>
+        <w:rPr>
+          <w:sz w:val="36"/>
+          <w:szCs w:val="36"/>
+        </w:rPr>
+        <w:t>threading</w:t>
+      </w:r>
+      <w:r>
+        <w:rPr>
+          <w:rFonts w:hint="cs"/>
+          <w:sz w:val="36"/>
+          <w:szCs w:val="36"/>
+          <w:rtl/>
+        </w:rPr>
+        <w:t xml:space="preserve"> שבאמצעותו הבוט יעבוד על מספר שרתים באותו זמן</w:t>
+      </w:r>
+    </w:p>
+    <w:p>
+      <w:pPr>
+        <w:pStyle w:val="ListParagraph"/>
+        <w:numPr>
+          <w:ilvl w:val="0"/>
+          <w:numId w:val="6"/>
+        </w:numPr>
+        <w:bidi/>
+        <w:rPr>
+          <w:sz w:val="36"/>
+          <w:szCs w:val="36"/>
+        </w:rPr>
+      </w:pPr>
+      <w:r>
+        <w:rPr>
+          <w:rFonts w:hint="cs"/>
+          <w:sz w:val="36"/>
+          <w:szCs w:val="36"/>
+          <w:rtl/>
+        </w:rPr>
+        <w:t xml:space="preserve">בשילוב </w:t>
+      </w:r>
+      <w:r>
+        <w:rPr>
+          <w:rFonts w:hint="cs"/>
+          <w:sz w:val="36"/>
+          <w:szCs w:val="36"/>
+        </w:rPr>
+        <w:t>UI</w:t>
+      </w:r>
+      <w:r>
+        <w:rPr>
+          <w:rFonts w:hint="cs"/>
+          <w:sz w:val="36"/>
+          <w:szCs w:val="36"/>
+          <w:rtl/>
+        </w:rPr>
+        <w:t xml:space="preserve"> אכין אתר בסיסי שבו מנהל השרת יוכל לשנות כל מיני אפשרויות של הבוט</w:t>
+      </w:r>
+    </w:p>
+    <w:p>
+      <w:pPr>
+        <w:pStyle w:val="ListParagraph"/>
+        <w:numPr>
+          <w:ilvl w:val="0"/>
+          <w:numId w:val="6"/>
+        </w:numPr>
+        <w:bidi/>
+        <w:rPr>
+          <w:sz w:val="36"/>
+          <w:szCs w:val="36"/>
+          <w:rtl/>
+        </w:rPr>
+      </w:pPr>
+      <w:r>
+        <w:rPr>
+          <w:rFonts w:hint="cs"/>
+          <w:sz w:val="36"/>
+          <w:szCs w:val="36"/>
+          <w:rtl/>
+        </w:rPr>
+        <w:t xml:space="preserve">בקטע של האבטחת מידע אכניס </w:t>
+      </w:r>
+      <w:r>
+        <w:rPr>
+          <w:sz w:val="36"/>
+          <w:szCs w:val="36"/>
+        </w:rPr>
+        <w:t>encryption</w:t>
+      </w:r>
+      <w:r>
+        <w:rPr>
+          <w:rFonts w:hint="cs"/>
+          <w:sz w:val="36"/>
+          <w:szCs w:val="36"/>
+          <w:rtl/>
+        </w:rPr>
+        <w:t xml:space="preserve"> בין השרת לבין הבוט</w:t>
+      </w:r>
       <w:bookmarkStart w:id="0" w:name="_GoBack"/>
       <w:bookmarkEnd w:id="0"/>
+    </w:p>
+    <w:p>
+      <w:pPr>
+        <w:bidi/>
+        <w:jc w:val="center"/>
+        <w:rPr>
+          <w:rFonts w:hint="cs"/>
+          <w:sz w:val="56"/>
+          <w:szCs w:val="56"/>
+          <w:u w:val="single"/>
+          <w:rtl/>
+        </w:rPr>
+      </w:pPr>
+    </w:p>
+    <w:p>
+      <w:pPr>
+        <w:bidi/>
+        <w:rPr>
+          <w:rFonts w:hint="cs"/>
+          <w:sz w:val="36"/>
+          <w:szCs w:val="36"/>
+        </w:rPr>
+      </w:pPr>
     </w:p>
     <w:sectPr>
       <w:pgSz w:w="12240" w:h="15840"/>
@@ -968,6 +1556,232 @@
 <file path=word/numbering.xml><?xml version="1.0" encoding="utf-8"?>
 <w:numbering xmlns:wpc="http://schemas.microsoft.com/office/word/2010/wordprocessingCanvas" xmlns:cx="http://schemas.microsoft.com/office/drawing/2014/chartex" xmlns:cx1="http://schemas.microsoft.com/office/drawing/2015/9/8/chartex" xmlns:cx2="http://schemas.microsoft.com/office/drawing/2015/10/21/chartex" xmlns:cx3="http://schemas.microsoft.com/office/drawing/2016/5/9/chartex" xmlns:cx4="http://schemas.microsoft.com/office/drawing/2016/5/10/chartex" xmlns:cx5="http://schemas.microsoft.com/office/drawing/2016/5/11/chartex" xmlns:cx6="http://schemas.microsoft.com/office/drawing/2016/5/12/chartex" xmlns:cx7="http://schemas.microsoft.com/office/drawing/2016/5/13/chartex" xmlns:cx8="http://schemas.microsoft.com/office/drawing/2016/5/14/chartex" xmlns:mc="http://schemas.openxmlformats.org/markup-compatibility/2006" xmlns:aink="http://schemas.microsoft.com/office/drawing/2016/ink" xmlns:am3d="http://schemas.microsoft.com/office/drawing/2017/model3d" xmlns:o="urn:schemas-microsoft-com:office:office" xmlns:r="http://schemas.openxmlformats.org/officeDocument/2006/relationships" xmlns:m="http://schemas.openxmlformats.org/officeDocument/2006/math" xmlns:v="urn:schemas-microsoft-com:vml" xmlns:wp14="http://schemas.microsoft.com/office/word/2010/wordprocessingDrawing" xmlns:wp="http://schemas.openxmlformats.org/drawingml/2006/wordprocessingDrawing" xmlns:w10="urn:schemas-microsoft-com:office:word" xmlns:w="http://schemas.openxmlformats.org/wordprocessingml/2006/main" xmlns:w14="http://schemas.microsoft.com/office/word/2010/wordml" xmlns:w15="http://schemas.microsoft.com/office/word/2012/wordml" xmlns:w16cid="http://schemas.microsoft.com/office/word/2016/wordml/cid" xmlns:w16se="http://schemas.microsoft.com/office/word/2015/wordml/symex" xmlns:wpg="http://schemas.microsoft.com/office/word/2010/wordprocessingGroup" xmlns:wpi="http://schemas.microsoft.com/office/word/2010/wordprocessingInk" xmlns:wne="http://schemas.microsoft.com/office/word/2006/wordml" xmlns:wps="http://schemas.microsoft.com/office/word/2010/wordprocessingShape" mc:Ignorable="w14 w15 w16se w16cid wp14">
   <w:abstractNum w:abstractNumId="0" w15:restartNumberingAfterBreak="0">
+    <w:nsid w:val="07CD05AF"/>
+    <w:multiLevelType w:val="hybridMultilevel"/>
+    <w:tmpl w:val="99F6D794"/>
+    <w:lvl w:ilvl="0" w:tplc="04090001">
+      <w:start w:val="1"/>
+      <w:numFmt w:val="bullet"/>
+      <w:lvlText w:val=""/>
+      <w:lvlJc w:val="left"/>
+      <w:pPr>
+        <w:ind w:left="720" w:hanging="360"/>
+      </w:pPr>
+      <w:rPr>
+        <w:rFonts w:ascii="Symbol" w:hAnsi="Symbol" w:hint="default"/>
+      </w:rPr>
+    </w:lvl>
+    <w:lvl w:ilvl="1" w:tplc="04090003" w:tentative="1">
+      <w:start w:val="1"/>
+      <w:numFmt w:val="bullet"/>
+      <w:lvlText w:val="o"/>
+      <w:lvlJc w:val="left"/>
+      <w:pPr>
+        <w:ind w:left="1440" w:hanging="360"/>
+      </w:pPr>
+      <w:rPr>
+        <w:rFonts w:ascii="Courier New" w:hAnsi="Courier New" w:cs="Courier New" w:hint="default"/>
+      </w:rPr>
+    </w:lvl>
+    <w:lvl w:ilvl="2" w:tplc="04090005" w:tentative="1">
+      <w:start w:val="1"/>
+      <w:numFmt w:val="bullet"/>
+      <w:lvlText w:val=""/>
+      <w:lvlJc w:val="left"/>
+      <w:pPr>
+        <w:ind w:left="2160" w:hanging="360"/>
+      </w:pPr>
+      <w:rPr>
+        <w:rFonts w:ascii="Wingdings" w:hAnsi="Wingdings" w:hint="default"/>
+      </w:rPr>
+    </w:lvl>
+    <w:lvl w:ilvl="3" w:tplc="04090001" w:tentative="1">
+      <w:start w:val="1"/>
+      <w:numFmt w:val="bullet"/>
+      <w:lvlText w:val=""/>
+      <w:lvlJc w:val="left"/>
+      <w:pPr>
+        <w:ind w:left="2880" w:hanging="360"/>
+      </w:pPr>
+      <w:rPr>
+        <w:rFonts w:ascii="Symbol" w:hAnsi="Symbol" w:hint="default"/>
+      </w:rPr>
+    </w:lvl>
+    <w:lvl w:ilvl="4" w:tplc="04090003" w:tentative="1">
+      <w:start w:val="1"/>
+      <w:numFmt w:val="bullet"/>
+      <w:lvlText w:val="o"/>
+      <w:lvlJc w:val="left"/>
+      <w:pPr>
+        <w:ind w:left="3600" w:hanging="360"/>
+      </w:pPr>
+      <w:rPr>
+        <w:rFonts w:ascii="Courier New" w:hAnsi="Courier New" w:cs="Courier New" w:hint="default"/>
+      </w:rPr>
+    </w:lvl>
+    <w:lvl w:ilvl="5" w:tplc="04090005" w:tentative="1">
+      <w:start w:val="1"/>
+      <w:numFmt w:val="bullet"/>
+      <w:lvlText w:val=""/>
+      <w:lvlJc w:val="left"/>
+      <w:pPr>
+        <w:ind w:left="4320" w:hanging="360"/>
+      </w:pPr>
+      <w:rPr>
+        <w:rFonts w:ascii="Wingdings" w:hAnsi="Wingdings" w:hint="default"/>
+      </w:rPr>
+    </w:lvl>
+    <w:lvl w:ilvl="6" w:tplc="04090001" w:tentative="1">
+      <w:start w:val="1"/>
+      <w:numFmt w:val="bullet"/>
+      <w:lvlText w:val=""/>
+      <w:lvlJc w:val="left"/>
+      <w:pPr>
+        <w:ind w:left="5040" w:hanging="360"/>
+      </w:pPr>
+      <w:rPr>
+        <w:rFonts w:ascii="Symbol" w:hAnsi="Symbol" w:hint="default"/>
+      </w:rPr>
+    </w:lvl>
+    <w:lvl w:ilvl="7" w:tplc="04090003" w:tentative="1">
+      <w:start w:val="1"/>
+      <w:numFmt w:val="bullet"/>
+      <w:lvlText w:val="o"/>
+      <w:lvlJc w:val="left"/>
+      <w:pPr>
+        <w:ind w:left="5760" w:hanging="360"/>
+      </w:pPr>
+      <w:rPr>
+        <w:rFonts w:ascii="Courier New" w:hAnsi="Courier New" w:cs="Courier New" w:hint="default"/>
+      </w:rPr>
+    </w:lvl>
+    <w:lvl w:ilvl="8" w:tplc="04090005" w:tentative="1">
+      <w:start w:val="1"/>
+      <w:numFmt w:val="bullet"/>
+      <w:lvlText w:val=""/>
+      <w:lvlJc w:val="left"/>
+      <w:pPr>
+        <w:ind w:left="6480" w:hanging="360"/>
+      </w:pPr>
+      <w:rPr>
+        <w:rFonts w:ascii="Wingdings" w:hAnsi="Wingdings" w:hint="default"/>
+      </w:rPr>
+    </w:lvl>
+  </w:abstractNum>
+  <w:abstractNum w:abstractNumId="1" w15:restartNumberingAfterBreak="0">
+    <w:nsid w:val="0B5567DB"/>
+    <w:multiLevelType w:val="hybridMultilevel"/>
+    <w:tmpl w:val="3572CE26"/>
+    <w:lvl w:ilvl="0" w:tplc="04090001">
+      <w:start w:val="1"/>
+      <w:numFmt w:val="bullet"/>
+      <w:lvlText w:val=""/>
+      <w:lvlJc w:val="left"/>
+      <w:pPr>
+        <w:ind w:left="1440" w:hanging="360"/>
+      </w:pPr>
+      <w:rPr>
+        <w:rFonts w:ascii="Symbol" w:hAnsi="Symbol" w:hint="default"/>
+      </w:rPr>
+    </w:lvl>
+    <w:lvl w:ilvl="1" w:tplc="04090003" w:tentative="1">
+      <w:start w:val="1"/>
+      <w:numFmt w:val="bullet"/>
+      <w:lvlText w:val="o"/>
+      <w:lvlJc w:val="left"/>
+      <w:pPr>
+        <w:ind w:left="2160" w:hanging="360"/>
+      </w:pPr>
+      <w:rPr>
+        <w:rFonts w:ascii="Courier New" w:hAnsi="Courier New" w:cs="Courier New" w:hint="default"/>
+      </w:rPr>
+    </w:lvl>
+    <w:lvl w:ilvl="2" w:tplc="04090005" w:tentative="1">
+      <w:start w:val="1"/>
+      <w:numFmt w:val="bullet"/>
+      <w:lvlText w:val=""/>
+      <w:lvlJc w:val="left"/>
+      <w:pPr>
+        <w:ind w:left="2880" w:hanging="360"/>
+      </w:pPr>
+      <w:rPr>
+        <w:rFonts w:ascii="Wingdings" w:hAnsi="Wingdings" w:hint="default"/>
+      </w:rPr>
+    </w:lvl>
+    <w:lvl w:ilvl="3" w:tplc="04090001" w:tentative="1">
+      <w:start w:val="1"/>
+      <w:numFmt w:val="bullet"/>
+      <w:lvlText w:val=""/>
+      <w:lvlJc w:val="left"/>
+      <w:pPr>
+        <w:ind w:left="3600" w:hanging="360"/>
+      </w:pPr>
+      <w:rPr>
+        <w:rFonts w:ascii="Symbol" w:hAnsi="Symbol" w:hint="default"/>
+      </w:rPr>
+    </w:lvl>
+    <w:lvl w:ilvl="4" w:tplc="04090003" w:tentative="1">
+      <w:start w:val="1"/>
+      <w:numFmt w:val="bullet"/>
+      <w:lvlText w:val="o"/>
+      <w:lvlJc w:val="left"/>
+      <w:pPr>
+        <w:ind w:left="4320" w:hanging="360"/>
+      </w:pPr>
+      <w:rPr>
+        <w:rFonts w:ascii="Courier New" w:hAnsi="Courier New" w:cs="Courier New" w:hint="default"/>
+      </w:rPr>
+    </w:lvl>
+    <w:lvl w:ilvl="5" w:tplc="04090005" w:tentative="1">
+      <w:start w:val="1"/>
+      <w:numFmt w:val="bullet"/>
+      <w:lvlText w:val=""/>
+      <w:lvlJc w:val="left"/>
+      <w:pPr>
+        <w:ind w:left="5040" w:hanging="360"/>
+      </w:pPr>
+      <w:rPr>
+        <w:rFonts w:ascii="Wingdings" w:hAnsi="Wingdings" w:hint="default"/>
+      </w:rPr>
+    </w:lvl>
+    <w:lvl w:ilvl="6" w:tplc="04090001" w:tentative="1">
+      <w:start w:val="1"/>
+      <w:numFmt w:val="bullet"/>
+      <w:lvlText w:val=""/>
+      <w:lvlJc w:val="left"/>
+      <w:pPr>
+        <w:ind w:left="5760" w:hanging="360"/>
+      </w:pPr>
+      <w:rPr>
+        <w:rFonts w:ascii="Symbol" w:hAnsi="Symbol" w:hint="default"/>
+      </w:rPr>
+    </w:lvl>
+    <w:lvl w:ilvl="7" w:tplc="04090003" w:tentative="1">
+      <w:start w:val="1"/>
+      <w:numFmt w:val="bullet"/>
+      <w:lvlText w:val="o"/>
+      <w:lvlJc w:val="left"/>
+      <w:pPr>
+        <w:ind w:left="6480" w:hanging="360"/>
+      </w:pPr>
+      <w:rPr>
+        <w:rFonts w:ascii="Courier New" w:hAnsi="Courier New" w:cs="Courier New" w:hint="default"/>
+      </w:rPr>
+    </w:lvl>
+    <w:lvl w:ilvl="8" w:tplc="04090005" w:tentative="1">
+      <w:start w:val="1"/>
+      <w:numFmt w:val="bullet"/>
+      <w:lvlText w:val=""/>
+      <w:lvlJc w:val="left"/>
+      <w:pPr>
+        <w:ind w:left="7200" w:hanging="360"/>
+      </w:pPr>
+      <w:rPr>
+        <w:rFonts w:ascii="Wingdings" w:hAnsi="Wingdings" w:hint="default"/>
+      </w:rPr>
+    </w:lvl>
+  </w:abstractNum>
+  <w:abstractNum w:abstractNumId="2" w15:restartNumberingAfterBreak="0">
     <w:nsid w:val="38C92DAF"/>
     <w:multiLevelType w:val="hybridMultilevel"/>
     <w:tmpl w:val="7FD21C84"/>
@@ -1080,7 +1894,7 @@
       </w:rPr>
     </w:lvl>
   </w:abstractNum>
-  <w:abstractNum w:abstractNumId="1" w15:restartNumberingAfterBreak="0">
+  <w:abstractNum w:abstractNumId="3" w15:restartNumberingAfterBreak="0">
     <w:nsid w:val="4BD20F3A"/>
     <w:multiLevelType w:val="hybridMultilevel"/>
     <w:tmpl w:val="CFCC6008"/>
@@ -1193,7 +2007,120 @@
       </w:rPr>
     </w:lvl>
   </w:abstractNum>
-  <w:abstractNum w:abstractNumId="2" w15:restartNumberingAfterBreak="0">
+  <w:abstractNum w:abstractNumId="4" w15:restartNumberingAfterBreak="0">
+    <w:nsid w:val="5608397A"/>
+    <w:multiLevelType w:val="hybridMultilevel"/>
+    <w:tmpl w:val="8D1E452C"/>
+    <w:lvl w:ilvl="0" w:tplc="04090001">
+      <w:start w:val="1"/>
+      <w:numFmt w:val="bullet"/>
+      <w:lvlText w:val=""/>
+      <w:lvlJc w:val="left"/>
+      <w:pPr>
+        <w:ind w:left="1440" w:hanging="360"/>
+      </w:pPr>
+      <w:rPr>
+        <w:rFonts w:ascii="Symbol" w:hAnsi="Symbol" w:hint="default"/>
+      </w:rPr>
+    </w:lvl>
+    <w:lvl w:ilvl="1" w:tplc="04090003" w:tentative="1">
+      <w:start w:val="1"/>
+      <w:numFmt w:val="bullet"/>
+      <w:lvlText w:val="o"/>
+      <w:lvlJc w:val="left"/>
+      <w:pPr>
+        <w:ind w:left="2160" w:hanging="360"/>
+      </w:pPr>
+      <w:rPr>
+        <w:rFonts w:ascii="Courier New" w:hAnsi="Courier New" w:cs="Courier New" w:hint="default"/>
+      </w:rPr>
+    </w:lvl>
+    <w:lvl w:ilvl="2" w:tplc="04090005" w:tentative="1">
+      <w:start w:val="1"/>
+      <w:numFmt w:val="bullet"/>
+      <w:lvlText w:val=""/>
+      <w:lvlJc w:val="left"/>
+      <w:pPr>
+        <w:ind w:left="2880" w:hanging="360"/>
+      </w:pPr>
+      <w:rPr>
+        <w:rFonts w:ascii="Wingdings" w:hAnsi="Wingdings" w:hint="default"/>
+      </w:rPr>
+    </w:lvl>
+    <w:lvl w:ilvl="3" w:tplc="04090001" w:tentative="1">
+      <w:start w:val="1"/>
+      <w:numFmt w:val="bullet"/>
+      <w:lvlText w:val=""/>
+      <w:lvlJc w:val="left"/>
+      <w:pPr>
+        <w:ind w:left="3600" w:hanging="360"/>
+      </w:pPr>
+      <w:rPr>
+        <w:rFonts w:ascii="Symbol" w:hAnsi="Symbol" w:hint="default"/>
+      </w:rPr>
+    </w:lvl>
+    <w:lvl w:ilvl="4" w:tplc="04090003" w:tentative="1">
+      <w:start w:val="1"/>
+      <w:numFmt w:val="bullet"/>
+      <w:lvlText w:val="o"/>
+      <w:lvlJc w:val="left"/>
+      <w:pPr>
+        <w:ind w:left="4320" w:hanging="360"/>
+      </w:pPr>
+      <w:rPr>
+        <w:rFonts w:ascii="Courier New" w:hAnsi="Courier New" w:cs="Courier New" w:hint="default"/>
+      </w:rPr>
+    </w:lvl>
+    <w:lvl w:ilvl="5" w:tplc="04090005" w:tentative="1">
+      <w:start w:val="1"/>
+      <w:numFmt w:val="bullet"/>
+      <w:lvlText w:val=""/>
+      <w:lvlJc w:val="left"/>
+      <w:pPr>
+        <w:ind w:left="5040" w:hanging="360"/>
+      </w:pPr>
+      <w:rPr>
+        <w:rFonts w:ascii="Wingdings" w:hAnsi="Wingdings" w:hint="default"/>
+      </w:rPr>
+    </w:lvl>
+    <w:lvl w:ilvl="6" w:tplc="04090001" w:tentative="1">
+      <w:start w:val="1"/>
+      <w:numFmt w:val="bullet"/>
+      <w:lvlText w:val=""/>
+      <w:lvlJc w:val="left"/>
+      <w:pPr>
+        <w:ind w:left="5760" w:hanging="360"/>
+      </w:pPr>
+      <w:rPr>
+        <w:rFonts w:ascii="Symbol" w:hAnsi="Symbol" w:hint="default"/>
+      </w:rPr>
+    </w:lvl>
+    <w:lvl w:ilvl="7" w:tplc="04090003" w:tentative="1">
+      <w:start w:val="1"/>
+      <w:numFmt w:val="bullet"/>
+      <w:lvlText w:val="o"/>
+      <w:lvlJc w:val="left"/>
+      <w:pPr>
+        <w:ind w:left="6480" w:hanging="360"/>
+      </w:pPr>
+      <w:rPr>
+        <w:rFonts w:ascii="Courier New" w:hAnsi="Courier New" w:cs="Courier New" w:hint="default"/>
+      </w:rPr>
+    </w:lvl>
+    <w:lvl w:ilvl="8" w:tplc="04090005" w:tentative="1">
+      <w:start w:val="1"/>
+      <w:numFmt w:val="bullet"/>
+      <w:lvlText w:val=""/>
+      <w:lvlJc w:val="left"/>
+      <w:pPr>
+        <w:ind w:left="7200" w:hanging="360"/>
+      </w:pPr>
+      <w:rPr>
+        <w:rFonts w:ascii="Wingdings" w:hAnsi="Wingdings" w:hint="default"/>
+      </w:rPr>
+    </w:lvl>
+  </w:abstractNum>
+  <w:abstractNum w:abstractNumId="5" w15:restartNumberingAfterBreak="0">
     <w:nsid w:val="6E8E0F87"/>
     <w:multiLevelType w:val="hybridMultilevel"/>
     <w:tmpl w:val="E422A58A"/>
@@ -1307,13 +2234,22 @@
     </w:lvl>
   </w:abstractNum>
   <w:num w:numId="1">
+    <w:abstractNumId w:val="2"/>
+  </w:num>
+  <w:num w:numId="2">
+    <w:abstractNumId w:val="3"/>
+  </w:num>
+  <w:num w:numId="3">
+    <w:abstractNumId w:val="5"/>
+  </w:num>
+  <w:num w:numId="4">
+    <w:abstractNumId w:val="4"/>
+  </w:num>
+  <w:num w:numId="5">
     <w:abstractNumId w:val="0"/>
   </w:num>
-  <w:num w:numId="2">
+  <w:num w:numId="6">
     <w:abstractNumId w:val="1"/>
-  </w:num>
-  <w:num w:numId="3">
-    <w:abstractNumId w:val="2"/>
   </w:num>
 </w:numbering>
 </file>
@@ -1717,7 +2653,7 @@
   <w:style w:type="paragraph" w:default="1" w:styleId="Normal">
     <w:name w:val="Normal"/>
     <w:qFormat/>
-    <w:rsid w:val="0014182E"/>
+    <w:rsid w:val="00C96B84"/>
   </w:style>
   <w:style w:type="character" w:default="1" w:styleId="DefaultParagraphFont">
     <w:name w:val="Default Paragraph Font"/>
@@ -1758,6 +2694,1943 @@
     </w:pPr>
   </w:style>
 </w:styles>
+</file>
+
+<file path=word/charts/chart1.xml><?xml version="1.0" encoding="utf-8"?>
+<c:chartSpace xmlns:c="http://schemas.openxmlformats.org/drawingml/2006/chart" xmlns:a="http://schemas.openxmlformats.org/drawingml/2006/main" xmlns:r="http://schemas.openxmlformats.org/officeDocument/2006/relationships" xmlns:c16r2="http://schemas.microsoft.com/office/drawing/2015/06/chart">
+  <c:date1904 val="0"/>
+  <c:lang val="en-US"/>
+  <c:roundedCorners val="0"/>
+  <mc:AlternateContent xmlns:mc="http://schemas.openxmlformats.org/markup-compatibility/2006">
+    <mc:Choice xmlns:c14="http://schemas.microsoft.com/office/drawing/2007/8/2/chart" Requires="c14">
+      <c14:style val="102"/>
+    </mc:Choice>
+    <mc:Fallback>
+      <c:style val="2"/>
+    </mc:Fallback>
+  </mc:AlternateContent>
+  <c:chart>
+    <c:title>
+      <c:tx>
+        <c:rich>
+          <a:bodyPr rot="0" spcFirstLastPara="1" vertOverflow="ellipsis" vert="horz" wrap="square" anchor="ctr" anchorCtr="1"/>
+          <a:lstStyle/>
+          <a:p>
+            <a:pPr>
+              <a:defRPr sz="1400" b="0" i="0" u="none" strike="noStrike" kern="1200" spc="0" baseline="0">
+                <a:solidFill>
+                  <a:schemeClr val="tx1">
+                    <a:lumMod val="65000"/>
+                    <a:lumOff val="35000"/>
+                  </a:schemeClr>
+                </a:solidFill>
+                <a:latin typeface="+mn-lt"/>
+                <a:ea typeface="+mn-ea"/>
+                <a:cs typeface="+mn-cs"/>
+              </a:defRPr>
+            </a:pPr>
+            <a:r>
+              <a:rPr lang="en-US"/>
+              <a:t>Number of users</a:t>
+            </a:r>
+            <a:r>
+              <a:rPr lang="en-US" baseline="0"/>
+              <a:t> who joined the server</a:t>
+            </a:r>
+          </a:p>
+        </c:rich>
+      </c:tx>
+      <c:overlay val="0"/>
+      <c:spPr>
+        <a:noFill/>
+        <a:ln>
+          <a:noFill/>
+        </a:ln>
+        <a:effectLst/>
+      </c:spPr>
+      <c:txPr>
+        <a:bodyPr rot="0" spcFirstLastPara="1" vertOverflow="ellipsis" vert="horz" wrap="square" anchor="ctr" anchorCtr="1"/>
+        <a:lstStyle/>
+        <a:p>
+          <a:pPr>
+            <a:defRPr sz="1400" b="0" i="0" u="none" strike="noStrike" kern="1200" spc="0" baseline="0">
+              <a:solidFill>
+                <a:schemeClr val="tx1">
+                  <a:lumMod val="65000"/>
+                  <a:lumOff val="35000"/>
+                </a:schemeClr>
+              </a:solidFill>
+              <a:latin typeface="+mn-lt"/>
+              <a:ea typeface="+mn-ea"/>
+              <a:cs typeface="+mn-cs"/>
+            </a:defRPr>
+          </a:pPr>
+          <a:endParaRPr lang="en-US"/>
+        </a:p>
+      </c:txPr>
+    </c:title>
+    <c:autoTitleDeleted val="0"/>
+    <c:plotArea>
+      <c:layout/>
+      <c:areaChart>
+        <c:grouping val="standard"/>
+        <c:varyColors val="0"/>
+        <c:ser>
+          <c:idx val="0"/>
+          <c:order val="0"/>
+          <c:tx>
+            <c:strRef>
+              <c:f>Sheet1!$B$1</c:f>
+              <c:strCache>
+                <c:ptCount val="1"/>
+                <c:pt idx="0">
+                  <c:v>Num of people joined</c:v>
+                </c:pt>
+              </c:strCache>
+            </c:strRef>
+          </c:tx>
+          <c:spPr>
+            <a:solidFill>
+              <a:schemeClr val="accent1"/>
+            </a:solidFill>
+            <a:ln>
+              <a:noFill/>
+            </a:ln>
+            <a:effectLst/>
+          </c:spPr>
+          <c:cat>
+            <c:strRef>
+              <c:f>Sheet1!$A$2:$A$6</c:f>
+              <c:strCache>
+                <c:ptCount val="5"/>
+                <c:pt idx="0">
+                  <c:v>19/9/2019</c:v>
+                </c:pt>
+                <c:pt idx="1">
+                  <c:v>20/9/2019</c:v>
+                </c:pt>
+                <c:pt idx="2">
+                  <c:v>21/9/2019</c:v>
+                </c:pt>
+                <c:pt idx="3">
+                  <c:v>22/9/2019</c:v>
+                </c:pt>
+                <c:pt idx="4">
+                  <c:v>23/9/2019</c:v>
+                </c:pt>
+              </c:strCache>
+            </c:strRef>
+          </c:cat>
+          <c:val>
+            <c:numRef>
+              <c:f>Sheet1!$B$2:$B$6</c:f>
+              <c:numCache>
+                <c:formatCode>General</c:formatCode>
+                <c:ptCount val="5"/>
+                <c:pt idx="0">
+                  <c:v>15</c:v>
+                </c:pt>
+                <c:pt idx="1">
+                  <c:v>80</c:v>
+                </c:pt>
+                <c:pt idx="2">
+                  <c:v>30</c:v>
+                </c:pt>
+                <c:pt idx="3">
+                  <c:v>27</c:v>
+                </c:pt>
+                <c:pt idx="4">
+                  <c:v>33</c:v>
+                </c:pt>
+              </c:numCache>
+            </c:numRef>
+          </c:val>
+          <c:extLst>
+            <c:ext xmlns:c16="http://schemas.microsoft.com/office/drawing/2014/chart" uri="{C3380CC4-5D6E-409C-BE32-E72D297353CC}">
+              <c16:uniqueId val="{00000000-3258-4D76-AE60-5EC3451E84CA}"/>
+            </c:ext>
+          </c:extLst>
+        </c:ser>
+        <c:dLbls>
+          <c:showLegendKey val="0"/>
+          <c:showVal val="0"/>
+          <c:showCatName val="0"/>
+          <c:showSerName val="0"/>
+          <c:showPercent val="0"/>
+          <c:showBubbleSize val="0"/>
+        </c:dLbls>
+        <c:axId val="1636324720"/>
+        <c:axId val="1624400144"/>
+      </c:areaChart>
+      <c:catAx>
+        <c:axId val="1636324720"/>
+        <c:scaling>
+          <c:orientation val="minMax"/>
+        </c:scaling>
+        <c:delete val="0"/>
+        <c:axPos val="b"/>
+        <c:numFmt formatCode="General" sourceLinked="1"/>
+        <c:majorTickMark val="out"/>
+        <c:minorTickMark val="none"/>
+        <c:tickLblPos val="nextTo"/>
+        <c:spPr>
+          <a:noFill/>
+          <a:ln w="9525" cap="flat" cmpd="sng" algn="ctr">
+            <a:solidFill>
+              <a:schemeClr val="tx1">
+                <a:lumMod val="15000"/>
+                <a:lumOff val="85000"/>
+              </a:schemeClr>
+            </a:solidFill>
+            <a:round/>
+          </a:ln>
+          <a:effectLst/>
+        </c:spPr>
+        <c:txPr>
+          <a:bodyPr rot="-60000000" spcFirstLastPara="1" vertOverflow="ellipsis" vert="horz" wrap="square" anchor="ctr" anchorCtr="1"/>
+          <a:lstStyle/>
+          <a:p>
+            <a:pPr>
+              <a:defRPr sz="900" b="0" i="0" u="none" strike="noStrike" kern="1200" baseline="0">
+                <a:solidFill>
+                  <a:schemeClr val="tx1">
+                    <a:lumMod val="65000"/>
+                    <a:lumOff val="35000"/>
+                  </a:schemeClr>
+                </a:solidFill>
+                <a:latin typeface="+mn-lt"/>
+                <a:ea typeface="+mn-ea"/>
+                <a:cs typeface="+mn-cs"/>
+              </a:defRPr>
+            </a:pPr>
+            <a:endParaRPr lang="en-US"/>
+          </a:p>
+        </c:txPr>
+        <c:crossAx val="1624400144"/>
+        <c:crosses val="autoZero"/>
+        <c:auto val="1"/>
+        <c:lblAlgn val="ctr"/>
+        <c:lblOffset val="100"/>
+        <c:noMultiLvlLbl val="0"/>
+      </c:catAx>
+      <c:valAx>
+        <c:axId val="1624400144"/>
+        <c:scaling>
+          <c:orientation val="minMax"/>
+        </c:scaling>
+        <c:delete val="0"/>
+        <c:axPos val="l"/>
+        <c:majorGridlines>
+          <c:spPr>
+            <a:ln w="9525" cap="flat" cmpd="sng" algn="ctr">
+              <a:solidFill>
+                <a:schemeClr val="tx1">
+                  <a:lumMod val="15000"/>
+                  <a:lumOff val="85000"/>
+                </a:schemeClr>
+              </a:solidFill>
+              <a:round/>
+            </a:ln>
+            <a:effectLst/>
+          </c:spPr>
+        </c:majorGridlines>
+        <c:numFmt formatCode="General" sourceLinked="1"/>
+        <c:majorTickMark val="none"/>
+        <c:minorTickMark val="none"/>
+        <c:tickLblPos val="nextTo"/>
+        <c:spPr>
+          <a:noFill/>
+          <a:ln>
+            <a:noFill/>
+          </a:ln>
+          <a:effectLst/>
+        </c:spPr>
+        <c:txPr>
+          <a:bodyPr rot="-60000000" spcFirstLastPara="1" vertOverflow="ellipsis" vert="horz" wrap="square" anchor="ctr" anchorCtr="1"/>
+          <a:lstStyle/>
+          <a:p>
+            <a:pPr>
+              <a:defRPr sz="900" b="0" i="0" u="none" strike="noStrike" kern="1200" baseline="0">
+                <a:solidFill>
+                  <a:schemeClr val="tx1">
+                    <a:lumMod val="65000"/>
+                    <a:lumOff val="35000"/>
+                  </a:schemeClr>
+                </a:solidFill>
+                <a:latin typeface="+mn-lt"/>
+                <a:ea typeface="+mn-ea"/>
+                <a:cs typeface="+mn-cs"/>
+              </a:defRPr>
+            </a:pPr>
+            <a:endParaRPr lang="en-US"/>
+          </a:p>
+        </c:txPr>
+        <c:crossAx val="1636324720"/>
+        <c:crosses val="autoZero"/>
+        <c:crossBetween val="midCat"/>
+      </c:valAx>
+      <c:spPr>
+        <a:noFill/>
+        <a:ln>
+          <a:noFill/>
+        </a:ln>
+        <a:effectLst/>
+      </c:spPr>
+    </c:plotArea>
+    <c:plotVisOnly val="1"/>
+    <c:dispBlanksAs val="zero"/>
+    <c:extLst>
+      <c:ext xmlns:c16r3="http://schemas.microsoft.com/office/drawing/2017/03/chart" uri="{56B9EC1D-385E-4148-901F-78D8002777C0}">
+        <c16r3:dataDisplayOptions16>
+          <c16r3:dispNaAsBlank val="1"/>
+        </c16r3:dataDisplayOptions16>
+      </c:ext>
+    </c:extLst>
+    <c:showDLblsOverMax val="0"/>
+  </c:chart>
+  <c:spPr>
+    <a:solidFill>
+      <a:schemeClr val="bg1"/>
+    </a:solidFill>
+    <a:ln w="9525" cap="flat" cmpd="sng" algn="ctr">
+      <a:solidFill>
+        <a:schemeClr val="tx1">
+          <a:lumMod val="15000"/>
+          <a:lumOff val="85000"/>
+        </a:schemeClr>
+      </a:solidFill>
+      <a:round/>
+    </a:ln>
+    <a:effectLst/>
+  </c:spPr>
+  <c:txPr>
+    <a:bodyPr/>
+    <a:lstStyle/>
+    <a:p>
+      <a:pPr>
+        <a:defRPr/>
+      </a:pPr>
+      <a:endParaRPr lang="en-US"/>
+    </a:p>
+  </c:txPr>
+  <c:externalData r:id="rId3">
+    <c:autoUpdate val="0"/>
+  </c:externalData>
+</c:chartSpace>
+</file>
+
+<file path=word/charts/chart2.xml><?xml version="1.0" encoding="utf-8"?>
+<c:chartSpace xmlns:c="http://schemas.openxmlformats.org/drawingml/2006/chart" xmlns:a="http://schemas.openxmlformats.org/drawingml/2006/main" xmlns:r="http://schemas.openxmlformats.org/officeDocument/2006/relationships" xmlns:c16r2="http://schemas.microsoft.com/office/drawing/2015/06/chart">
+  <c:date1904 val="0"/>
+  <c:lang val="en-US"/>
+  <c:roundedCorners val="0"/>
+  <mc:AlternateContent xmlns:mc="http://schemas.openxmlformats.org/markup-compatibility/2006">
+    <mc:Choice xmlns:c14="http://schemas.microsoft.com/office/drawing/2007/8/2/chart" Requires="c14">
+      <c14:style val="102"/>
+    </mc:Choice>
+    <mc:Fallback>
+      <c:style val="2"/>
+    </mc:Fallback>
+  </mc:AlternateContent>
+  <c:chart>
+    <c:title>
+      <c:tx>
+        <c:rich>
+          <a:bodyPr rot="0" spcFirstLastPara="1" vertOverflow="ellipsis" vert="horz" wrap="square" anchor="ctr" anchorCtr="1"/>
+          <a:lstStyle/>
+          <a:p>
+            <a:pPr>
+              <a:defRPr sz="1400" b="0" i="0" u="none" strike="noStrike" kern="1200" spc="0" baseline="0">
+                <a:solidFill>
+                  <a:schemeClr val="tx1">
+                    <a:lumMod val="65000"/>
+                    <a:lumOff val="35000"/>
+                  </a:schemeClr>
+                </a:solidFill>
+                <a:latin typeface="+mn-lt"/>
+                <a:ea typeface="+mn-ea"/>
+                <a:cs typeface="+mn-cs"/>
+              </a:defRPr>
+            </a:pPr>
+            <a:r>
+              <a:rPr lang="en-US"/>
+              <a:t>Number</a:t>
+            </a:r>
+            <a:r>
+              <a:rPr lang="en-US" baseline="0"/>
+              <a:t> Of users in server</a:t>
+            </a:r>
+            <a:endParaRPr lang="en-US"/>
+          </a:p>
+        </c:rich>
+      </c:tx>
+      <c:overlay val="0"/>
+      <c:spPr>
+        <a:noFill/>
+        <a:ln>
+          <a:noFill/>
+        </a:ln>
+        <a:effectLst/>
+      </c:spPr>
+      <c:txPr>
+        <a:bodyPr rot="0" spcFirstLastPara="1" vertOverflow="ellipsis" vert="horz" wrap="square" anchor="ctr" anchorCtr="1"/>
+        <a:lstStyle/>
+        <a:p>
+          <a:pPr>
+            <a:defRPr sz="1400" b="0" i="0" u="none" strike="noStrike" kern="1200" spc="0" baseline="0">
+              <a:solidFill>
+                <a:schemeClr val="tx1">
+                  <a:lumMod val="65000"/>
+                  <a:lumOff val="35000"/>
+                </a:schemeClr>
+              </a:solidFill>
+              <a:latin typeface="+mn-lt"/>
+              <a:ea typeface="+mn-ea"/>
+              <a:cs typeface="+mn-cs"/>
+            </a:defRPr>
+          </a:pPr>
+          <a:endParaRPr lang="en-US"/>
+        </a:p>
+      </c:txPr>
+    </c:title>
+    <c:autoTitleDeleted val="0"/>
+    <c:plotArea>
+      <c:layout/>
+      <c:barChart>
+        <c:barDir val="col"/>
+        <c:grouping val="stacked"/>
+        <c:varyColors val="0"/>
+        <c:ser>
+          <c:idx val="0"/>
+          <c:order val="0"/>
+          <c:tx>
+            <c:strRef>
+              <c:f>Sheet1!$B$1</c:f>
+              <c:strCache>
+                <c:ptCount val="1"/>
+                <c:pt idx="0">
+                  <c:v>Users</c:v>
+                </c:pt>
+              </c:strCache>
+            </c:strRef>
+          </c:tx>
+          <c:spPr>
+            <a:solidFill>
+              <a:schemeClr val="accent1"/>
+            </a:solidFill>
+            <a:ln>
+              <a:noFill/>
+            </a:ln>
+            <a:effectLst/>
+          </c:spPr>
+          <c:invertIfNegative val="0"/>
+          <c:cat>
+            <c:strRef>
+              <c:f>Sheet1!$A$2:$A$5</c:f>
+              <c:strCache>
+                <c:ptCount val="4"/>
+                <c:pt idx="0">
+                  <c:v>Sunday</c:v>
+                </c:pt>
+                <c:pt idx="1">
+                  <c:v>Monday</c:v>
+                </c:pt>
+                <c:pt idx="2">
+                  <c:v>Tuesday</c:v>
+                </c:pt>
+                <c:pt idx="3">
+                  <c:v>Thursday</c:v>
+                </c:pt>
+              </c:strCache>
+            </c:strRef>
+          </c:cat>
+          <c:val>
+            <c:numRef>
+              <c:f>Sheet1!$B$2:$B$5</c:f>
+              <c:numCache>
+                <c:formatCode>General</c:formatCode>
+                <c:ptCount val="4"/>
+                <c:pt idx="0">
+                  <c:v>12562</c:v>
+                </c:pt>
+                <c:pt idx="1">
+                  <c:v>12543</c:v>
+                </c:pt>
+                <c:pt idx="2">
+                  <c:v>12400</c:v>
+                </c:pt>
+                <c:pt idx="3">
+                  <c:v>12850</c:v>
+                </c:pt>
+              </c:numCache>
+            </c:numRef>
+          </c:val>
+          <c:extLst>
+            <c:ext xmlns:c16="http://schemas.microsoft.com/office/drawing/2014/chart" uri="{C3380CC4-5D6E-409C-BE32-E72D297353CC}">
+              <c16:uniqueId val="{00000000-E37A-4796-A8B7-D2D88EDEC2A9}"/>
+            </c:ext>
+          </c:extLst>
+        </c:ser>
+        <c:ser>
+          <c:idx val="1"/>
+          <c:order val="1"/>
+          <c:tx>
+            <c:strRef>
+              <c:f>Sheet1!$C$1</c:f>
+              <c:strCache>
+                <c:ptCount val="1"/>
+                <c:pt idx="0">
+                  <c:v>N/A</c:v>
+                </c:pt>
+              </c:strCache>
+            </c:strRef>
+          </c:tx>
+          <c:spPr>
+            <a:solidFill>
+              <a:schemeClr val="accent2"/>
+            </a:solidFill>
+            <a:ln>
+              <a:noFill/>
+            </a:ln>
+            <a:effectLst/>
+          </c:spPr>
+          <c:invertIfNegative val="0"/>
+          <c:cat>
+            <c:strRef>
+              <c:f>Sheet1!$A$2:$A$5</c:f>
+              <c:strCache>
+                <c:ptCount val="4"/>
+                <c:pt idx="0">
+                  <c:v>Sunday</c:v>
+                </c:pt>
+                <c:pt idx="1">
+                  <c:v>Monday</c:v>
+                </c:pt>
+                <c:pt idx="2">
+                  <c:v>Tuesday</c:v>
+                </c:pt>
+                <c:pt idx="3">
+                  <c:v>Thursday</c:v>
+                </c:pt>
+              </c:strCache>
+            </c:strRef>
+          </c:cat>
+          <c:val>
+            <c:numRef>
+              <c:f>Sheet1!$C$2:$C$5</c:f>
+              <c:numCache>
+                <c:formatCode>General</c:formatCode>
+                <c:ptCount val="4"/>
+              </c:numCache>
+            </c:numRef>
+          </c:val>
+          <c:extLst>
+            <c:ext xmlns:c16="http://schemas.microsoft.com/office/drawing/2014/chart" uri="{C3380CC4-5D6E-409C-BE32-E72D297353CC}">
+              <c16:uniqueId val="{00000001-E37A-4796-A8B7-D2D88EDEC2A9}"/>
+            </c:ext>
+          </c:extLst>
+        </c:ser>
+        <c:ser>
+          <c:idx val="2"/>
+          <c:order val="2"/>
+          <c:tx>
+            <c:strRef>
+              <c:f>Sheet1!$D$1</c:f>
+              <c:strCache>
+                <c:ptCount val="1"/>
+                <c:pt idx="0">
+                  <c:v>N/A2</c:v>
+                </c:pt>
+              </c:strCache>
+            </c:strRef>
+          </c:tx>
+          <c:spPr>
+            <a:solidFill>
+              <a:schemeClr val="accent3"/>
+            </a:solidFill>
+            <a:ln>
+              <a:noFill/>
+            </a:ln>
+            <a:effectLst/>
+          </c:spPr>
+          <c:invertIfNegative val="0"/>
+          <c:cat>
+            <c:strRef>
+              <c:f>Sheet1!$A$2:$A$5</c:f>
+              <c:strCache>
+                <c:ptCount val="4"/>
+                <c:pt idx="0">
+                  <c:v>Sunday</c:v>
+                </c:pt>
+                <c:pt idx="1">
+                  <c:v>Monday</c:v>
+                </c:pt>
+                <c:pt idx="2">
+                  <c:v>Tuesday</c:v>
+                </c:pt>
+                <c:pt idx="3">
+                  <c:v>Thursday</c:v>
+                </c:pt>
+              </c:strCache>
+            </c:strRef>
+          </c:cat>
+          <c:val>
+            <c:numRef>
+              <c:f>Sheet1!$D$2:$D$5</c:f>
+              <c:numCache>
+                <c:formatCode>General</c:formatCode>
+                <c:ptCount val="4"/>
+              </c:numCache>
+            </c:numRef>
+          </c:val>
+          <c:extLst>
+            <c:ext xmlns:c16="http://schemas.microsoft.com/office/drawing/2014/chart" uri="{C3380CC4-5D6E-409C-BE32-E72D297353CC}">
+              <c16:uniqueId val="{00000002-E37A-4796-A8B7-D2D88EDEC2A9}"/>
+            </c:ext>
+          </c:extLst>
+        </c:ser>
+        <c:dLbls>
+          <c:showLegendKey val="0"/>
+          <c:showVal val="0"/>
+          <c:showCatName val="0"/>
+          <c:showSerName val="0"/>
+          <c:showPercent val="0"/>
+          <c:showBubbleSize val="0"/>
+        </c:dLbls>
+        <c:gapWidth val="150"/>
+        <c:overlap val="100"/>
+        <c:axId val="1414349872"/>
+        <c:axId val="1414043712"/>
+      </c:barChart>
+      <c:catAx>
+        <c:axId val="1414349872"/>
+        <c:scaling>
+          <c:orientation val="minMax"/>
+        </c:scaling>
+        <c:delete val="0"/>
+        <c:axPos val="b"/>
+        <c:numFmt formatCode="General" sourceLinked="1"/>
+        <c:majorTickMark val="none"/>
+        <c:minorTickMark val="none"/>
+        <c:tickLblPos val="nextTo"/>
+        <c:spPr>
+          <a:noFill/>
+          <a:ln w="9525" cap="flat" cmpd="sng" algn="ctr">
+            <a:solidFill>
+              <a:schemeClr val="tx1">
+                <a:lumMod val="15000"/>
+                <a:lumOff val="85000"/>
+              </a:schemeClr>
+            </a:solidFill>
+            <a:round/>
+          </a:ln>
+          <a:effectLst/>
+        </c:spPr>
+        <c:txPr>
+          <a:bodyPr rot="-60000000" spcFirstLastPara="1" vertOverflow="ellipsis" vert="horz" wrap="square" anchor="ctr" anchorCtr="1"/>
+          <a:lstStyle/>
+          <a:p>
+            <a:pPr>
+              <a:defRPr sz="900" b="0" i="0" u="none" strike="noStrike" kern="1200" baseline="0">
+                <a:solidFill>
+                  <a:schemeClr val="tx1">
+                    <a:lumMod val="65000"/>
+                    <a:lumOff val="35000"/>
+                  </a:schemeClr>
+                </a:solidFill>
+                <a:latin typeface="+mn-lt"/>
+                <a:ea typeface="+mn-ea"/>
+                <a:cs typeface="+mn-cs"/>
+              </a:defRPr>
+            </a:pPr>
+            <a:endParaRPr lang="en-US"/>
+          </a:p>
+        </c:txPr>
+        <c:crossAx val="1414043712"/>
+        <c:crosses val="autoZero"/>
+        <c:auto val="1"/>
+        <c:lblAlgn val="ctr"/>
+        <c:lblOffset val="100"/>
+        <c:noMultiLvlLbl val="0"/>
+      </c:catAx>
+      <c:valAx>
+        <c:axId val="1414043712"/>
+        <c:scaling>
+          <c:orientation val="minMax"/>
+        </c:scaling>
+        <c:delete val="0"/>
+        <c:axPos val="l"/>
+        <c:majorGridlines>
+          <c:spPr>
+            <a:ln w="9525" cap="flat" cmpd="sng" algn="ctr">
+              <a:solidFill>
+                <a:schemeClr val="tx1">
+                  <a:lumMod val="15000"/>
+                  <a:lumOff val="85000"/>
+                </a:schemeClr>
+              </a:solidFill>
+              <a:round/>
+            </a:ln>
+            <a:effectLst/>
+          </c:spPr>
+        </c:majorGridlines>
+        <c:numFmt formatCode="General" sourceLinked="1"/>
+        <c:majorTickMark val="none"/>
+        <c:minorTickMark val="none"/>
+        <c:tickLblPos val="nextTo"/>
+        <c:spPr>
+          <a:noFill/>
+          <a:ln>
+            <a:noFill/>
+          </a:ln>
+          <a:effectLst/>
+        </c:spPr>
+        <c:txPr>
+          <a:bodyPr rot="-60000000" spcFirstLastPara="1" vertOverflow="ellipsis" vert="horz" wrap="square" anchor="ctr" anchorCtr="1"/>
+          <a:lstStyle/>
+          <a:p>
+            <a:pPr>
+              <a:defRPr sz="900" b="0" i="0" u="none" strike="noStrike" kern="1200" baseline="0">
+                <a:solidFill>
+                  <a:schemeClr val="tx1">
+                    <a:lumMod val="65000"/>
+                    <a:lumOff val="35000"/>
+                  </a:schemeClr>
+                </a:solidFill>
+                <a:latin typeface="+mn-lt"/>
+                <a:ea typeface="+mn-ea"/>
+                <a:cs typeface="+mn-cs"/>
+              </a:defRPr>
+            </a:pPr>
+            <a:endParaRPr lang="en-US"/>
+          </a:p>
+        </c:txPr>
+        <c:crossAx val="1414349872"/>
+        <c:crosses val="autoZero"/>
+        <c:crossBetween val="between"/>
+      </c:valAx>
+      <c:spPr>
+        <a:noFill/>
+        <a:ln>
+          <a:noFill/>
+        </a:ln>
+        <a:effectLst/>
+      </c:spPr>
+    </c:plotArea>
+    <c:plotVisOnly val="1"/>
+    <c:dispBlanksAs val="gap"/>
+    <c:extLst>
+      <c:ext xmlns:c16r3="http://schemas.microsoft.com/office/drawing/2017/03/chart" uri="{56B9EC1D-385E-4148-901F-78D8002777C0}">
+        <c16r3:dataDisplayOptions16>
+          <c16r3:dispNaAsBlank val="1"/>
+        </c16r3:dataDisplayOptions16>
+      </c:ext>
+    </c:extLst>
+    <c:showDLblsOverMax val="0"/>
+  </c:chart>
+  <c:spPr>
+    <a:solidFill>
+      <a:schemeClr val="bg1"/>
+    </a:solidFill>
+    <a:ln w="9525" cap="flat" cmpd="sng" algn="ctr">
+      <a:solidFill>
+        <a:schemeClr val="tx1">
+          <a:lumMod val="15000"/>
+          <a:lumOff val="85000"/>
+        </a:schemeClr>
+      </a:solidFill>
+      <a:round/>
+    </a:ln>
+    <a:effectLst/>
+  </c:spPr>
+  <c:txPr>
+    <a:bodyPr/>
+    <a:lstStyle/>
+    <a:p>
+      <a:pPr>
+        <a:defRPr/>
+      </a:pPr>
+      <a:endParaRPr lang="en-US"/>
+    </a:p>
+  </c:txPr>
+  <c:externalData r:id="rId3">
+    <c:autoUpdate val="0"/>
+  </c:externalData>
+</c:chartSpace>
+</file>
+
+<file path=word/charts/colors1.xml><?xml version="1.0" encoding="utf-8"?>
+<cs:colorStyle xmlns:cs="http://schemas.microsoft.com/office/drawing/2012/chartStyle" xmlns:a="http://schemas.openxmlformats.org/drawingml/2006/main" meth="cycle" id="10">
+  <a:schemeClr val="accent1"/>
+  <a:schemeClr val="accent2"/>
+  <a:schemeClr val="accent3"/>
+  <a:schemeClr val="accent4"/>
+  <a:schemeClr val="accent5"/>
+  <a:schemeClr val="accent6"/>
+  <cs:variation/>
+  <cs:variation>
+    <a:lumMod val="60000"/>
+  </cs:variation>
+  <cs:variation>
+    <a:lumMod val="80000"/>
+    <a:lumOff val="20000"/>
+  </cs:variation>
+  <cs:variation>
+    <a:lumMod val="80000"/>
+  </cs:variation>
+  <cs:variation>
+    <a:lumMod val="60000"/>
+    <a:lumOff val="40000"/>
+  </cs:variation>
+  <cs:variation>
+    <a:lumMod val="50000"/>
+  </cs:variation>
+  <cs:variation>
+    <a:lumMod val="70000"/>
+    <a:lumOff val="30000"/>
+  </cs:variation>
+  <cs:variation>
+    <a:lumMod val="70000"/>
+  </cs:variation>
+  <cs:variation>
+    <a:lumMod val="50000"/>
+    <a:lumOff val="50000"/>
+  </cs:variation>
+</cs:colorStyle>
+</file>
+
+<file path=word/charts/colors2.xml><?xml version="1.0" encoding="utf-8"?>
+<cs:colorStyle xmlns:cs="http://schemas.microsoft.com/office/drawing/2012/chartStyle" xmlns:a="http://schemas.openxmlformats.org/drawingml/2006/main" meth="cycle" id="10">
+  <a:schemeClr val="accent1"/>
+  <a:schemeClr val="accent2"/>
+  <a:schemeClr val="accent3"/>
+  <a:schemeClr val="accent4"/>
+  <a:schemeClr val="accent5"/>
+  <a:schemeClr val="accent6"/>
+  <cs:variation/>
+  <cs:variation>
+    <a:lumMod val="60000"/>
+  </cs:variation>
+  <cs:variation>
+    <a:lumMod val="80000"/>
+    <a:lumOff val="20000"/>
+  </cs:variation>
+  <cs:variation>
+    <a:lumMod val="80000"/>
+  </cs:variation>
+  <cs:variation>
+    <a:lumMod val="60000"/>
+    <a:lumOff val="40000"/>
+  </cs:variation>
+  <cs:variation>
+    <a:lumMod val="50000"/>
+  </cs:variation>
+  <cs:variation>
+    <a:lumMod val="70000"/>
+    <a:lumOff val="30000"/>
+  </cs:variation>
+  <cs:variation>
+    <a:lumMod val="70000"/>
+  </cs:variation>
+  <cs:variation>
+    <a:lumMod val="50000"/>
+    <a:lumOff val="50000"/>
+  </cs:variation>
+</cs:colorStyle>
+</file>
+
+<file path=word/charts/style1.xml><?xml version="1.0" encoding="utf-8"?>
+<cs:chartStyle xmlns:cs="http://schemas.microsoft.com/office/drawing/2012/chartStyle" xmlns:a="http://schemas.openxmlformats.org/drawingml/2006/main" id="276">
+  <cs:axisTitle>
+    <cs:lnRef idx="0"/>
+    <cs:fillRef idx="0"/>
+    <cs:effectRef idx="0"/>
+    <cs:fontRef idx="minor">
+      <a:schemeClr val="tx1">
+        <a:lumMod val="65000"/>
+        <a:lumOff val="35000"/>
+      </a:schemeClr>
+    </cs:fontRef>
+    <cs:defRPr sz="1000" kern="1200"/>
+  </cs:axisTitle>
+  <cs:categoryAxis>
+    <cs:lnRef idx="0"/>
+    <cs:fillRef idx="0"/>
+    <cs:effectRef idx="0"/>
+    <cs:fontRef idx="minor">
+      <a:schemeClr val="tx1">
+        <a:lumMod val="65000"/>
+        <a:lumOff val="35000"/>
+      </a:schemeClr>
+    </cs:fontRef>
+    <cs:spPr>
+      <a:ln w="9525" cap="flat" cmpd="sng" algn="ctr">
+        <a:solidFill>
+          <a:schemeClr val="tx1">
+            <a:lumMod val="15000"/>
+            <a:lumOff val="85000"/>
+          </a:schemeClr>
+        </a:solidFill>
+        <a:round/>
+      </a:ln>
+    </cs:spPr>
+    <cs:defRPr sz="900" kern="1200"/>
+  </cs:categoryAxis>
+  <cs:chartArea mods="allowNoFillOverride allowNoLineOverride">
+    <cs:lnRef idx="0"/>
+    <cs:fillRef idx="0"/>
+    <cs:effectRef idx="0"/>
+    <cs:fontRef idx="minor">
+      <a:schemeClr val="tx1"/>
+    </cs:fontRef>
+    <cs:spPr>
+      <a:solidFill>
+        <a:schemeClr val="bg1"/>
+      </a:solidFill>
+      <a:ln w="9525" cap="flat" cmpd="sng" algn="ctr">
+        <a:solidFill>
+          <a:schemeClr val="tx1">
+            <a:lumMod val="15000"/>
+            <a:lumOff val="85000"/>
+          </a:schemeClr>
+        </a:solidFill>
+        <a:round/>
+      </a:ln>
+    </cs:spPr>
+    <cs:defRPr sz="1000" kern="1200"/>
+  </cs:chartArea>
+  <cs:dataLabel>
+    <cs:lnRef idx="0"/>
+    <cs:fillRef idx="0"/>
+    <cs:effectRef idx="0"/>
+    <cs:fontRef idx="minor">
+      <a:schemeClr val="tx1">
+        <a:lumMod val="75000"/>
+        <a:lumOff val="25000"/>
+      </a:schemeClr>
+    </cs:fontRef>
+    <cs:defRPr sz="900" kern="1200"/>
+  </cs:dataLabel>
+  <cs:dataLabelCallout>
+    <cs:lnRef idx="0"/>
+    <cs:fillRef idx="0"/>
+    <cs:effectRef idx="0"/>
+    <cs:fontRef idx="minor">
+      <a:schemeClr val="dk1">
+        <a:lumMod val="65000"/>
+        <a:lumOff val="35000"/>
+      </a:schemeClr>
+    </cs:fontRef>
+    <cs:spPr>
+      <a:solidFill>
+        <a:schemeClr val="lt1"/>
+      </a:solidFill>
+      <a:ln>
+        <a:solidFill>
+          <a:schemeClr val="dk1">
+            <a:lumMod val="25000"/>
+            <a:lumOff val="75000"/>
+          </a:schemeClr>
+        </a:solidFill>
+      </a:ln>
+    </cs:spPr>
+    <cs:defRPr sz="900" kern="1200"/>
+    <cs:bodyPr rot="0" spcFirstLastPara="1" vertOverflow="clip" horzOverflow="clip" vert="horz" wrap="square" lIns="36576" tIns="18288" rIns="36576" bIns="18288" anchor="ctr" anchorCtr="1">
+      <a:spAutoFit/>
+    </cs:bodyPr>
+  </cs:dataLabelCallout>
+  <cs:dataPoint>
+    <cs:lnRef idx="0"/>
+    <cs:fillRef idx="1">
+      <cs:styleClr val="auto"/>
+    </cs:fillRef>
+    <cs:effectRef idx="0"/>
+    <cs:fontRef idx="minor">
+      <a:schemeClr val="tx1"/>
+    </cs:fontRef>
+  </cs:dataPoint>
+  <cs:dataPoint3D>
+    <cs:lnRef idx="0"/>
+    <cs:fillRef idx="1">
+      <cs:styleClr val="auto"/>
+    </cs:fillRef>
+    <cs:effectRef idx="0"/>
+    <cs:fontRef idx="minor">
+      <a:schemeClr val="tx1"/>
+    </cs:fontRef>
+  </cs:dataPoint3D>
+  <cs:dataPointLine>
+    <cs:lnRef idx="0">
+      <cs:styleClr val="auto"/>
+    </cs:lnRef>
+    <cs:fillRef idx="1"/>
+    <cs:effectRef idx="0"/>
+    <cs:fontRef idx="minor">
+      <a:schemeClr val="tx1"/>
+    </cs:fontRef>
+    <cs:spPr>
+      <a:ln w="28575" cap="rnd">
+        <a:solidFill>
+          <a:schemeClr val="phClr"/>
+        </a:solidFill>
+        <a:round/>
+      </a:ln>
+    </cs:spPr>
+  </cs:dataPointLine>
+  <cs:dataPointMarker>
+    <cs:lnRef idx="0">
+      <cs:styleClr val="auto"/>
+    </cs:lnRef>
+    <cs:fillRef idx="1">
+      <cs:styleClr val="auto"/>
+    </cs:fillRef>
+    <cs:effectRef idx="0"/>
+    <cs:fontRef idx="minor">
+      <a:schemeClr val="tx1"/>
+    </cs:fontRef>
+    <cs:spPr>
+      <a:ln w="9525">
+        <a:solidFill>
+          <a:schemeClr val="phClr"/>
+        </a:solidFill>
+      </a:ln>
+    </cs:spPr>
+  </cs:dataPointMarker>
+  <cs:dataPointMarkerLayout symbol="circle" size="5"/>
+  <cs:dataPointWireframe>
+    <cs:lnRef idx="0">
+      <cs:styleClr val="auto"/>
+    </cs:lnRef>
+    <cs:fillRef idx="1"/>
+    <cs:effectRef idx="0"/>
+    <cs:fontRef idx="minor">
+      <a:schemeClr val="tx1"/>
+    </cs:fontRef>
+    <cs:spPr>
+      <a:ln w="9525" cap="rnd">
+        <a:solidFill>
+          <a:schemeClr val="phClr"/>
+        </a:solidFill>
+        <a:round/>
+      </a:ln>
+    </cs:spPr>
+  </cs:dataPointWireframe>
+  <cs:dataTable>
+    <cs:lnRef idx="0"/>
+    <cs:fillRef idx="0"/>
+    <cs:effectRef idx="0"/>
+    <cs:fontRef idx="minor">
+      <a:schemeClr val="tx1">
+        <a:lumMod val="65000"/>
+        <a:lumOff val="35000"/>
+      </a:schemeClr>
+    </cs:fontRef>
+    <cs:spPr>
+      <a:noFill/>
+      <a:ln w="9525" cap="flat" cmpd="sng" algn="ctr">
+        <a:solidFill>
+          <a:schemeClr val="tx1">
+            <a:lumMod val="15000"/>
+            <a:lumOff val="85000"/>
+          </a:schemeClr>
+        </a:solidFill>
+        <a:round/>
+      </a:ln>
+    </cs:spPr>
+    <cs:defRPr sz="900" kern="1200"/>
+  </cs:dataTable>
+  <cs:downBar>
+    <cs:lnRef idx="0"/>
+    <cs:fillRef idx="0"/>
+    <cs:effectRef idx="0"/>
+    <cs:fontRef idx="minor">
+      <a:schemeClr val="tx1"/>
+    </cs:fontRef>
+    <cs:spPr>
+      <a:solidFill>
+        <a:schemeClr val="dk1">
+          <a:lumMod val="75000"/>
+          <a:lumOff val="25000"/>
+        </a:schemeClr>
+      </a:solidFill>
+      <a:ln w="9525" cap="flat" cmpd="sng" algn="ctr">
+        <a:solidFill>
+          <a:schemeClr val="tx1">
+            <a:lumMod val="65000"/>
+            <a:lumOff val="35000"/>
+          </a:schemeClr>
+        </a:solidFill>
+        <a:round/>
+      </a:ln>
+    </cs:spPr>
+  </cs:downBar>
+  <cs:dropLine>
+    <cs:lnRef idx="0"/>
+    <cs:fillRef idx="0"/>
+    <cs:effectRef idx="0"/>
+    <cs:fontRef idx="minor">
+      <a:schemeClr val="tx1"/>
+    </cs:fontRef>
+    <cs:spPr>
+      <a:ln w="9525" cap="flat" cmpd="sng" algn="ctr">
+        <a:solidFill>
+          <a:schemeClr val="tx1">
+            <a:lumMod val="35000"/>
+            <a:lumOff val="65000"/>
+          </a:schemeClr>
+        </a:solidFill>
+        <a:round/>
+      </a:ln>
+    </cs:spPr>
+  </cs:dropLine>
+  <cs:errorBar>
+    <cs:lnRef idx="0"/>
+    <cs:fillRef idx="0"/>
+    <cs:effectRef idx="0"/>
+    <cs:fontRef idx="minor">
+      <a:schemeClr val="tx1"/>
+    </cs:fontRef>
+    <cs:spPr>
+      <a:ln w="9525" cap="flat" cmpd="sng" algn="ctr">
+        <a:solidFill>
+          <a:schemeClr val="tx1">
+            <a:lumMod val="65000"/>
+            <a:lumOff val="35000"/>
+          </a:schemeClr>
+        </a:solidFill>
+        <a:round/>
+      </a:ln>
+    </cs:spPr>
+  </cs:errorBar>
+  <cs:floor>
+    <cs:lnRef idx="0"/>
+    <cs:fillRef idx="0"/>
+    <cs:effectRef idx="0"/>
+    <cs:fontRef idx="minor">
+      <a:schemeClr val="tx1"/>
+    </cs:fontRef>
+    <cs:spPr>
+      <a:ln w="9525" cap="flat" cmpd="sng" algn="ctr">
+        <a:solidFill>
+          <a:schemeClr val="tx1">
+            <a:lumMod val="15000"/>
+            <a:lumOff val="85000"/>
+          </a:schemeClr>
+        </a:solidFill>
+        <a:round/>
+      </a:ln>
+    </cs:spPr>
+  </cs:floor>
+  <cs:gridlineMajor>
+    <cs:lnRef idx="0"/>
+    <cs:fillRef idx="0"/>
+    <cs:effectRef idx="0"/>
+    <cs:fontRef idx="minor">
+      <a:schemeClr val="tx1"/>
+    </cs:fontRef>
+    <cs:spPr>
+      <a:ln w="9525" cap="flat" cmpd="sng" algn="ctr">
+        <a:solidFill>
+          <a:schemeClr val="tx1">
+            <a:lumMod val="15000"/>
+            <a:lumOff val="85000"/>
+          </a:schemeClr>
+        </a:solidFill>
+        <a:round/>
+      </a:ln>
+    </cs:spPr>
+  </cs:gridlineMajor>
+  <cs:gridlineMinor>
+    <cs:lnRef idx="0"/>
+    <cs:fillRef idx="0"/>
+    <cs:effectRef idx="0"/>
+    <cs:fontRef idx="minor">
+      <a:schemeClr val="tx1"/>
+    </cs:fontRef>
+    <cs:spPr>
+      <a:ln w="9525" cap="flat" cmpd="sng" algn="ctr">
+        <a:solidFill>
+          <a:schemeClr val="tx1">
+            <a:lumMod val="5000"/>
+            <a:lumOff val="95000"/>
+          </a:schemeClr>
+        </a:solidFill>
+        <a:round/>
+      </a:ln>
+    </cs:spPr>
+  </cs:gridlineMinor>
+  <cs:hiLoLine>
+    <cs:lnRef idx="0"/>
+    <cs:fillRef idx="0"/>
+    <cs:effectRef idx="0"/>
+    <cs:fontRef idx="minor">
+      <a:schemeClr val="tx1"/>
+    </cs:fontRef>
+    <cs:spPr>
+      <a:ln w="9525" cap="flat" cmpd="sng" algn="ctr">
+        <a:solidFill>
+          <a:schemeClr val="tx1">
+            <a:lumMod val="50000"/>
+            <a:lumOff val="50000"/>
+          </a:schemeClr>
+        </a:solidFill>
+        <a:round/>
+      </a:ln>
+    </cs:spPr>
+  </cs:hiLoLine>
+  <cs:leaderLine>
+    <cs:lnRef idx="0"/>
+    <cs:fillRef idx="0"/>
+    <cs:effectRef idx="0"/>
+    <cs:fontRef idx="minor">
+      <a:schemeClr val="tx1"/>
+    </cs:fontRef>
+    <cs:spPr>
+      <a:ln w="9525" cap="flat" cmpd="sng" algn="ctr">
+        <a:solidFill>
+          <a:schemeClr val="tx1">
+            <a:lumMod val="35000"/>
+            <a:lumOff val="65000"/>
+          </a:schemeClr>
+        </a:solidFill>
+        <a:round/>
+      </a:ln>
+    </cs:spPr>
+  </cs:leaderLine>
+  <cs:legend>
+    <cs:lnRef idx="0"/>
+    <cs:fillRef idx="0"/>
+    <cs:effectRef idx="0"/>
+    <cs:fontRef idx="minor">
+      <a:schemeClr val="tx1">
+        <a:lumMod val="65000"/>
+        <a:lumOff val="35000"/>
+      </a:schemeClr>
+    </cs:fontRef>
+    <cs:defRPr sz="900" kern="1200"/>
+  </cs:legend>
+  <cs:plotArea mods="allowNoFillOverride allowNoLineOverride">
+    <cs:lnRef idx="0"/>
+    <cs:fillRef idx="0"/>
+    <cs:effectRef idx="0"/>
+    <cs:fontRef idx="minor">
+      <a:schemeClr val="tx1"/>
+    </cs:fontRef>
+  </cs:plotArea>
+  <cs:plotArea3D mods="allowNoFillOverride allowNoLineOverride">
+    <cs:lnRef idx="0"/>
+    <cs:fillRef idx="0"/>
+    <cs:effectRef idx="0"/>
+    <cs:fontRef idx="minor">
+      <a:schemeClr val="tx1"/>
+    </cs:fontRef>
+  </cs:plotArea3D>
+  <cs:seriesAxis>
+    <cs:lnRef idx="0"/>
+    <cs:fillRef idx="0"/>
+    <cs:effectRef idx="0"/>
+    <cs:fontRef idx="minor">
+      <a:schemeClr val="tx1">
+        <a:lumMod val="65000"/>
+        <a:lumOff val="35000"/>
+      </a:schemeClr>
+    </cs:fontRef>
+    <cs:spPr>
+      <a:ln w="9525" cap="flat" cmpd="sng" algn="ctr">
+        <a:solidFill>
+          <a:schemeClr val="tx1">
+            <a:lumMod val="15000"/>
+            <a:lumOff val="85000"/>
+          </a:schemeClr>
+        </a:solidFill>
+        <a:round/>
+      </a:ln>
+    </cs:spPr>
+    <cs:defRPr sz="900" kern="1200"/>
+  </cs:seriesAxis>
+  <cs:seriesLine>
+    <cs:lnRef idx="0"/>
+    <cs:fillRef idx="0"/>
+    <cs:effectRef idx="0"/>
+    <cs:fontRef idx="minor">
+      <a:schemeClr val="tx1"/>
+    </cs:fontRef>
+    <cs:spPr>
+      <a:ln w="9525" cap="flat" cmpd="sng" algn="ctr">
+        <a:solidFill>
+          <a:schemeClr val="tx1">
+            <a:lumMod val="35000"/>
+            <a:lumOff val="65000"/>
+          </a:schemeClr>
+        </a:solidFill>
+        <a:round/>
+      </a:ln>
+    </cs:spPr>
+  </cs:seriesLine>
+  <cs:title>
+    <cs:lnRef idx="0"/>
+    <cs:fillRef idx="0"/>
+    <cs:effectRef idx="0"/>
+    <cs:fontRef idx="minor">
+      <a:schemeClr val="tx1">
+        <a:lumMod val="65000"/>
+        <a:lumOff val="35000"/>
+      </a:schemeClr>
+    </cs:fontRef>
+    <cs:defRPr sz="1400" b="0" kern="1200" spc="0" baseline="0"/>
+  </cs:title>
+  <cs:trendline>
+    <cs:lnRef idx="0">
+      <cs:styleClr val="auto"/>
+    </cs:lnRef>
+    <cs:fillRef idx="0"/>
+    <cs:effectRef idx="0"/>
+    <cs:fontRef idx="minor">
+      <a:schemeClr val="tx1"/>
+    </cs:fontRef>
+    <cs:spPr>
+      <a:ln w="19050" cap="rnd">
+        <a:solidFill>
+          <a:schemeClr val="phClr"/>
+        </a:solidFill>
+        <a:prstDash val="sysDot"/>
+      </a:ln>
+    </cs:spPr>
+  </cs:trendline>
+  <cs:trendlineLabel>
+    <cs:lnRef idx="0"/>
+    <cs:fillRef idx="0"/>
+    <cs:effectRef idx="0"/>
+    <cs:fontRef idx="minor">
+      <a:schemeClr val="tx1">
+        <a:lumMod val="65000"/>
+        <a:lumOff val="35000"/>
+      </a:schemeClr>
+    </cs:fontRef>
+    <cs:defRPr sz="900" kern="1200"/>
+  </cs:trendlineLabel>
+  <cs:upBar>
+    <cs:lnRef idx="0"/>
+    <cs:fillRef idx="0"/>
+    <cs:effectRef idx="0"/>
+    <cs:fontRef idx="minor">
+      <a:schemeClr val="tx1"/>
+    </cs:fontRef>
+    <cs:spPr>
+      <a:solidFill>
+        <a:schemeClr val="lt1"/>
+      </a:solidFill>
+      <a:ln w="9525" cap="flat" cmpd="sng" algn="ctr">
+        <a:solidFill>
+          <a:schemeClr val="tx1">
+            <a:lumMod val="65000"/>
+            <a:lumOff val="35000"/>
+          </a:schemeClr>
+        </a:solidFill>
+        <a:round/>
+      </a:ln>
+    </cs:spPr>
+  </cs:upBar>
+  <cs:valueAxis>
+    <cs:lnRef idx="0"/>
+    <cs:fillRef idx="0"/>
+    <cs:effectRef idx="0"/>
+    <cs:fontRef idx="minor">
+      <a:schemeClr val="tx1">
+        <a:lumMod val="65000"/>
+        <a:lumOff val="35000"/>
+      </a:schemeClr>
+    </cs:fontRef>
+    <cs:defRPr sz="900" kern="1200"/>
+  </cs:valueAxis>
+  <cs:wall>
+    <cs:lnRef idx="0"/>
+    <cs:fillRef idx="0"/>
+    <cs:effectRef idx="0"/>
+    <cs:fontRef idx="minor">
+      <a:schemeClr val="tx1"/>
+    </cs:fontRef>
+    <cs:spPr>
+      <a:noFill/>
+      <a:ln>
+        <a:noFill/>
+      </a:ln>
+    </cs:spPr>
+  </cs:wall>
+</cs:chartStyle>
+</file>
+
+<file path=word/charts/style2.xml><?xml version="1.0" encoding="utf-8"?>
+<cs:chartStyle xmlns:cs="http://schemas.microsoft.com/office/drawing/2012/chartStyle" xmlns:a="http://schemas.openxmlformats.org/drawingml/2006/main" id="297">
+  <cs:axisTitle>
+    <cs:lnRef idx="0"/>
+    <cs:fillRef idx="0"/>
+    <cs:effectRef idx="0"/>
+    <cs:fontRef idx="minor">
+      <a:schemeClr val="tx1">
+        <a:lumMod val="65000"/>
+        <a:lumOff val="35000"/>
+      </a:schemeClr>
+    </cs:fontRef>
+    <cs:defRPr sz="1000" kern="1200"/>
+  </cs:axisTitle>
+  <cs:categoryAxis>
+    <cs:lnRef idx="0"/>
+    <cs:fillRef idx="0"/>
+    <cs:effectRef idx="0"/>
+    <cs:fontRef idx="minor">
+      <a:schemeClr val="tx1">
+        <a:lumMod val="65000"/>
+        <a:lumOff val="35000"/>
+      </a:schemeClr>
+    </cs:fontRef>
+    <cs:spPr>
+      <a:ln w="9525" cap="flat" cmpd="sng" algn="ctr">
+        <a:solidFill>
+          <a:schemeClr val="tx1">
+            <a:lumMod val="15000"/>
+            <a:lumOff val="85000"/>
+          </a:schemeClr>
+        </a:solidFill>
+        <a:round/>
+      </a:ln>
+    </cs:spPr>
+    <cs:defRPr sz="900" kern="1200"/>
+  </cs:categoryAxis>
+  <cs:chartArea mods="allowNoFillOverride allowNoLineOverride">
+    <cs:lnRef idx="0"/>
+    <cs:fillRef idx="0"/>
+    <cs:effectRef idx="0"/>
+    <cs:fontRef idx="minor">
+      <a:schemeClr val="tx1"/>
+    </cs:fontRef>
+    <cs:spPr>
+      <a:solidFill>
+        <a:schemeClr val="bg1"/>
+      </a:solidFill>
+      <a:ln w="9525" cap="flat" cmpd="sng" algn="ctr">
+        <a:solidFill>
+          <a:schemeClr val="tx1">
+            <a:lumMod val="15000"/>
+            <a:lumOff val="85000"/>
+          </a:schemeClr>
+        </a:solidFill>
+        <a:round/>
+      </a:ln>
+    </cs:spPr>
+    <cs:defRPr sz="1000" kern="1200"/>
+  </cs:chartArea>
+  <cs:dataLabel>
+    <cs:lnRef idx="0"/>
+    <cs:fillRef idx="0"/>
+    <cs:effectRef idx="0"/>
+    <cs:fontRef idx="minor">
+      <a:schemeClr val="tx1">
+        <a:lumMod val="75000"/>
+        <a:lumOff val="25000"/>
+      </a:schemeClr>
+    </cs:fontRef>
+    <cs:defRPr sz="900" kern="1200"/>
+  </cs:dataLabel>
+  <cs:dataLabelCallout>
+    <cs:lnRef idx="0"/>
+    <cs:fillRef idx="0"/>
+    <cs:effectRef idx="0"/>
+    <cs:fontRef idx="minor">
+      <a:schemeClr val="dk1">
+        <a:lumMod val="65000"/>
+        <a:lumOff val="35000"/>
+      </a:schemeClr>
+    </cs:fontRef>
+    <cs:spPr>
+      <a:solidFill>
+        <a:schemeClr val="lt1"/>
+      </a:solidFill>
+      <a:ln>
+        <a:solidFill>
+          <a:schemeClr val="dk1">
+            <a:lumMod val="25000"/>
+            <a:lumOff val="75000"/>
+          </a:schemeClr>
+        </a:solidFill>
+      </a:ln>
+    </cs:spPr>
+    <cs:defRPr sz="900" kern="1200"/>
+    <cs:bodyPr rot="0" spcFirstLastPara="1" vertOverflow="clip" horzOverflow="clip" vert="horz" wrap="square" lIns="36576" tIns="18288" rIns="36576" bIns="18288" anchor="ctr" anchorCtr="1">
+      <a:spAutoFit/>
+    </cs:bodyPr>
+  </cs:dataLabelCallout>
+  <cs:dataPoint>
+    <cs:lnRef idx="0"/>
+    <cs:fillRef idx="1">
+      <cs:styleClr val="auto"/>
+    </cs:fillRef>
+    <cs:effectRef idx="0"/>
+    <cs:fontRef idx="minor">
+      <a:schemeClr val="tx1"/>
+    </cs:fontRef>
+  </cs:dataPoint>
+  <cs:dataPoint3D>
+    <cs:lnRef idx="0"/>
+    <cs:fillRef idx="1">
+      <cs:styleClr val="auto"/>
+    </cs:fillRef>
+    <cs:effectRef idx="0"/>
+    <cs:fontRef idx="minor">
+      <a:schemeClr val="tx1"/>
+    </cs:fontRef>
+  </cs:dataPoint3D>
+  <cs:dataPointLine>
+    <cs:lnRef idx="0">
+      <cs:styleClr val="auto"/>
+    </cs:lnRef>
+    <cs:fillRef idx="1"/>
+    <cs:effectRef idx="0"/>
+    <cs:fontRef idx="minor">
+      <a:schemeClr val="tx1"/>
+    </cs:fontRef>
+    <cs:spPr>
+      <a:ln w="28575" cap="rnd">
+        <a:solidFill>
+          <a:schemeClr val="phClr"/>
+        </a:solidFill>
+        <a:round/>
+      </a:ln>
+    </cs:spPr>
+  </cs:dataPointLine>
+  <cs:dataPointMarker>
+    <cs:lnRef idx="0">
+      <cs:styleClr val="auto"/>
+    </cs:lnRef>
+    <cs:fillRef idx="1">
+      <cs:styleClr val="auto"/>
+    </cs:fillRef>
+    <cs:effectRef idx="0"/>
+    <cs:fontRef idx="minor">
+      <a:schemeClr val="tx1"/>
+    </cs:fontRef>
+    <cs:spPr>
+      <a:ln w="9525">
+        <a:solidFill>
+          <a:schemeClr val="phClr"/>
+        </a:solidFill>
+      </a:ln>
+    </cs:spPr>
+  </cs:dataPointMarker>
+  <cs:dataPointMarkerLayout symbol="circle" size="5"/>
+  <cs:dataPointWireframe>
+    <cs:lnRef idx="0">
+      <cs:styleClr val="auto"/>
+    </cs:lnRef>
+    <cs:fillRef idx="1"/>
+    <cs:effectRef idx="0"/>
+    <cs:fontRef idx="minor">
+      <a:schemeClr val="tx1"/>
+    </cs:fontRef>
+    <cs:spPr>
+      <a:ln w="9525" cap="rnd">
+        <a:solidFill>
+          <a:schemeClr val="phClr"/>
+        </a:solidFill>
+        <a:round/>
+      </a:ln>
+    </cs:spPr>
+  </cs:dataPointWireframe>
+  <cs:dataTable>
+    <cs:lnRef idx="0"/>
+    <cs:fillRef idx="0"/>
+    <cs:effectRef idx="0"/>
+    <cs:fontRef idx="minor">
+      <a:schemeClr val="tx1">
+        <a:lumMod val="65000"/>
+        <a:lumOff val="35000"/>
+      </a:schemeClr>
+    </cs:fontRef>
+    <cs:spPr>
+      <a:noFill/>
+      <a:ln w="9525" cap="flat" cmpd="sng" algn="ctr">
+        <a:solidFill>
+          <a:schemeClr val="tx1">
+            <a:lumMod val="15000"/>
+            <a:lumOff val="85000"/>
+          </a:schemeClr>
+        </a:solidFill>
+        <a:round/>
+      </a:ln>
+    </cs:spPr>
+    <cs:defRPr sz="900" kern="1200"/>
+  </cs:dataTable>
+  <cs:downBar>
+    <cs:lnRef idx="0"/>
+    <cs:fillRef idx="0"/>
+    <cs:effectRef idx="0"/>
+    <cs:fontRef idx="minor">
+      <a:schemeClr val="tx1"/>
+    </cs:fontRef>
+    <cs:spPr>
+      <a:solidFill>
+        <a:schemeClr val="dk1">
+          <a:lumMod val="75000"/>
+          <a:lumOff val="25000"/>
+        </a:schemeClr>
+      </a:solidFill>
+      <a:ln w="9525" cap="flat" cmpd="sng" algn="ctr">
+        <a:solidFill>
+          <a:schemeClr val="tx1">
+            <a:lumMod val="65000"/>
+            <a:lumOff val="35000"/>
+          </a:schemeClr>
+        </a:solidFill>
+        <a:round/>
+      </a:ln>
+    </cs:spPr>
+  </cs:downBar>
+  <cs:dropLine>
+    <cs:lnRef idx="0"/>
+    <cs:fillRef idx="0"/>
+    <cs:effectRef idx="0"/>
+    <cs:fontRef idx="minor">
+      <a:schemeClr val="tx1"/>
+    </cs:fontRef>
+    <cs:spPr>
+      <a:ln w="9525" cap="flat" cmpd="sng" algn="ctr">
+        <a:solidFill>
+          <a:schemeClr val="tx1">
+            <a:lumMod val="35000"/>
+            <a:lumOff val="65000"/>
+          </a:schemeClr>
+        </a:solidFill>
+        <a:round/>
+      </a:ln>
+    </cs:spPr>
+  </cs:dropLine>
+  <cs:errorBar>
+    <cs:lnRef idx="0"/>
+    <cs:fillRef idx="0"/>
+    <cs:effectRef idx="0"/>
+    <cs:fontRef idx="minor">
+      <a:schemeClr val="tx1"/>
+    </cs:fontRef>
+    <cs:spPr>
+      <a:ln w="9525" cap="flat" cmpd="sng" algn="ctr">
+        <a:solidFill>
+          <a:schemeClr val="tx1">
+            <a:lumMod val="65000"/>
+            <a:lumOff val="35000"/>
+          </a:schemeClr>
+        </a:solidFill>
+        <a:round/>
+      </a:ln>
+    </cs:spPr>
+  </cs:errorBar>
+  <cs:floor>
+    <cs:lnRef idx="0"/>
+    <cs:fillRef idx="0"/>
+    <cs:effectRef idx="0"/>
+    <cs:fontRef idx="minor">
+      <a:schemeClr val="tx1"/>
+    </cs:fontRef>
+    <cs:spPr>
+      <a:noFill/>
+      <a:ln>
+        <a:noFill/>
+      </a:ln>
+    </cs:spPr>
+  </cs:floor>
+  <cs:gridlineMajor>
+    <cs:lnRef idx="0"/>
+    <cs:fillRef idx="0"/>
+    <cs:effectRef idx="0"/>
+    <cs:fontRef idx="minor">
+      <a:schemeClr val="tx1"/>
+    </cs:fontRef>
+    <cs:spPr>
+      <a:ln w="9525" cap="flat" cmpd="sng" algn="ctr">
+        <a:solidFill>
+          <a:schemeClr val="tx1">
+            <a:lumMod val="15000"/>
+            <a:lumOff val="85000"/>
+          </a:schemeClr>
+        </a:solidFill>
+        <a:round/>
+      </a:ln>
+    </cs:spPr>
+  </cs:gridlineMajor>
+  <cs:gridlineMinor>
+    <cs:lnRef idx="0"/>
+    <cs:fillRef idx="0"/>
+    <cs:effectRef idx="0"/>
+    <cs:fontRef idx="minor">
+      <a:schemeClr val="tx1"/>
+    </cs:fontRef>
+    <cs:spPr>
+      <a:ln w="9525" cap="flat" cmpd="sng" algn="ctr">
+        <a:solidFill>
+          <a:schemeClr val="tx1">
+            <a:lumMod val="5000"/>
+            <a:lumOff val="95000"/>
+          </a:schemeClr>
+        </a:solidFill>
+        <a:round/>
+      </a:ln>
+    </cs:spPr>
+  </cs:gridlineMinor>
+  <cs:hiLoLine>
+    <cs:lnRef idx="0"/>
+    <cs:fillRef idx="0"/>
+    <cs:effectRef idx="0"/>
+    <cs:fontRef idx="minor">
+      <a:schemeClr val="tx1"/>
+    </cs:fontRef>
+    <cs:spPr>
+      <a:ln w="9525" cap="flat" cmpd="sng" algn="ctr">
+        <a:solidFill>
+          <a:schemeClr val="tx1">
+            <a:lumMod val="50000"/>
+            <a:lumOff val="50000"/>
+          </a:schemeClr>
+        </a:solidFill>
+        <a:round/>
+      </a:ln>
+    </cs:spPr>
+  </cs:hiLoLine>
+  <cs:leaderLine>
+    <cs:lnRef idx="0"/>
+    <cs:fillRef idx="0"/>
+    <cs:effectRef idx="0"/>
+    <cs:fontRef idx="minor">
+      <a:schemeClr val="tx1"/>
+    </cs:fontRef>
+    <cs:spPr>
+      <a:ln w="9525" cap="flat" cmpd="sng" algn="ctr">
+        <a:solidFill>
+          <a:schemeClr val="tx1">
+            <a:lumMod val="35000"/>
+            <a:lumOff val="65000"/>
+          </a:schemeClr>
+        </a:solidFill>
+        <a:round/>
+      </a:ln>
+    </cs:spPr>
+  </cs:leaderLine>
+  <cs:legend>
+    <cs:lnRef idx="0"/>
+    <cs:fillRef idx="0"/>
+    <cs:effectRef idx="0"/>
+    <cs:fontRef idx="minor">
+      <a:schemeClr val="tx1">
+        <a:lumMod val="65000"/>
+        <a:lumOff val="35000"/>
+      </a:schemeClr>
+    </cs:fontRef>
+    <cs:defRPr sz="900" kern="1200"/>
+  </cs:legend>
+  <cs:plotArea mods="allowNoFillOverride allowNoLineOverride">
+    <cs:lnRef idx="0"/>
+    <cs:fillRef idx="0"/>
+    <cs:effectRef idx="0"/>
+    <cs:fontRef idx="minor">
+      <a:schemeClr val="tx1"/>
+    </cs:fontRef>
+  </cs:plotArea>
+  <cs:plotArea3D mods="allowNoFillOverride allowNoLineOverride">
+    <cs:lnRef idx="0"/>
+    <cs:fillRef idx="0"/>
+    <cs:effectRef idx="0"/>
+    <cs:fontRef idx="minor">
+      <a:schemeClr val="tx1"/>
+    </cs:fontRef>
+  </cs:plotArea3D>
+  <cs:seriesAxis>
+    <cs:lnRef idx="0"/>
+    <cs:fillRef idx="0"/>
+    <cs:effectRef idx="0"/>
+    <cs:fontRef idx="minor">
+      <a:schemeClr val="tx1">
+        <a:lumMod val="65000"/>
+        <a:lumOff val="35000"/>
+      </a:schemeClr>
+    </cs:fontRef>
+    <cs:defRPr sz="900" kern="1200"/>
+  </cs:seriesAxis>
+  <cs:seriesLine>
+    <cs:lnRef idx="0"/>
+    <cs:fillRef idx="0"/>
+    <cs:effectRef idx="0"/>
+    <cs:fontRef idx="minor">
+      <a:schemeClr val="tx1"/>
+    </cs:fontRef>
+    <cs:spPr>
+      <a:ln w="9525" cap="flat" cmpd="sng" algn="ctr">
+        <a:solidFill>
+          <a:schemeClr val="tx1">
+            <a:lumMod val="35000"/>
+            <a:lumOff val="65000"/>
+          </a:schemeClr>
+        </a:solidFill>
+        <a:round/>
+      </a:ln>
+    </cs:spPr>
+  </cs:seriesLine>
+  <cs:title>
+    <cs:lnRef idx="0"/>
+    <cs:fillRef idx="0"/>
+    <cs:effectRef idx="0"/>
+    <cs:fontRef idx="minor">
+      <a:schemeClr val="tx1">
+        <a:lumMod val="65000"/>
+        <a:lumOff val="35000"/>
+      </a:schemeClr>
+    </cs:fontRef>
+    <cs:defRPr sz="1400" b="0" kern="1200" spc="0" baseline="0"/>
+  </cs:title>
+  <cs:trendline>
+    <cs:lnRef idx="0">
+      <cs:styleClr val="auto"/>
+    </cs:lnRef>
+    <cs:fillRef idx="0"/>
+    <cs:effectRef idx="0"/>
+    <cs:fontRef idx="minor">
+      <a:schemeClr val="tx1"/>
+    </cs:fontRef>
+    <cs:spPr>
+      <a:ln w="19050" cap="rnd">
+        <a:solidFill>
+          <a:schemeClr val="phClr"/>
+        </a:solidFill>
+        <a:prstDash val="sysDot"/>
+      </a:ln>
+    </cs:spPr>
+  </cs:trendline>
+  <cs:trendlineLabel>
+    <cs:lnRef idx="0"/>
+    <cs:fillRef idx="0"/>
+    <cs:effectRef idx="0"/>
+    <cs:fontRef idx="minor">
+      <a:schemeClr val="tx1">
+        <a:lumMod val="65000"/>
+        <a:lumOff val="35000"/>
+      </a:schemeClr>
+    </cs:fontRef>
+    <cs:defRPr sz="900" kern="1200"/>
+  </cs:trendlineLabel>
+  <cs:upBar>
+    <cs:lnRef idx="0"/>
+    <cs:fillRef idx="0"/>
+    <cs:effectRef idx="0"/>
+    <cs:fontRef idx="minor">
+      <a:schemeClr val="tx1"/>
+    </cs:fontRef>
+    <cs:spPr>
+      <a:solidFill>
+        <a:schemeClr val="lt1"/>
+      </a:solidFill>
+      <a:ln w="9525" cap="flat" cmpd="sng" algn="ctr">
+        <a:solidFill>
+          <a:schemeClr val="tx1">
+            <a:lumMod val="65000"/>
+            <a:lumOff val="35000"/>
+          </a:schemeClr>
+        </a:solidFill>
+        <a:round/>
+      </a:ln>
+    </cs:spPr>
+  </cs:upBar>
+  <cs:valueAxis>
+    <cs:lnRef idx="0"/>
+    <cs:fillRef idx="0"/>
+    <cs:effectRef idx="0"/>
+    <cs:fontRef idx="minor">
+      <a:schemeClr val="tx1">
+        <a:lumMod val="65000"/>
+        <a:lumOff val="35000"/>
+      </a:schemeClr>
+    </cs:fontRef>
+    <cs:defRPr sz="900" kern="1200"/>
+  </cs:valueAxis>
+  <cs:wall>
+    <cs:lnRef idx="0"/>
+    <cs:fillRef idx="0"/>
+    <cs:effectRef idx="0"/>
+    <cs:fontRef idx="minor">
+      <a:schemeClr val="tx1"/>
+    </cs:fontRef>
+    <cs:spPr>
+      <a:noFill/>
+      <a:ln>
+        <a:noFill/>
+      </a:ln>
+    </cs:spPr>
+  </cs:wall>
+</cs:chartStyle>
+</file>
+
+<file path=word/ink/ink1.xml><?xml version="1.0" encoding="utf-8"?>
+<inkml:ink xmlns:inkml="http://www.w3.org/2003/InkML">
+  <inkml:definitions>
+    <inkml:context xml:id="ctx0">
+      <inkml:inkSource xml:id="inkSrc0">
+        <inkml:traceFormat>
+          <inkml:channel name="X" type="integer" min="-2.14748E9" max="2.14748E9" units="cm"/>
+          <inkml:channel name="Y" type="integer" min="-2.14748E9" max="2.14748E9" units="cm"/>
+          <inkml:channel name="F" type="integer" max="32767" units="dev"/>
+        </inkml:traceFormat>
+        <inkml:channelProperties>
+          <inkml:channelProperty channel="X" name="resolution" value="1000" units="1/cm"/>
+          <inkml:channelProperty channel="Y" name="resolution" value="1000" units="1/cm"/>
+          <inkml:channelProperty channel="F" name="resolution" value="0" units="1/dev"/>
+        </inkml:channelProperties>
+      </inkml:inkSource>
+      <inkml:timestamp xml:id="ts0" timeString="2019-09-22T09:14:15.511"/>
+    </inkml:context>
+    <inkml:brush xml:id="br0">
+      <inkml:brushProperty name="width" value="0.2" units="cm"/>
+      <inkml:brushProperty name="height" value="0.2" units="cm"/>
+      <inkml:brushProperty name="color" value="#FFFFFF"/>
+    </inkml:brush>
+  </inkml:definitions>
+  <inkml:trace contextRef="#ctx0" brushRef="#br0">16439 5336 13568,'0'0'0,"0"0"-1024,0 0-7680</inkml:trace>
+  <inkml:trace contextRef="#ctx0" brushRef="#br0" timeOffset="2673.219">18098 3403 23551,'25'7'0,"15"7"0,-34 5 0,-17 7-128,11 20 128,4 13-256,9 13 128,7 11-896,14 5 0,13 5-640,-18-32 128,-1-1-11007</inkml:trace>
+  <inkml:trace contextRef="#ctx0" brushRef="#br0" timeOffset="3658.287">17773 1635 16767,'1'4'-11,"0"-2"-47,0 1-1,0 0 1,0-1 0,0 1-1,1-1 1,-1 0 0,1 1-1,-1-1 1,1 0 0,0 0 0,0 0-1,0 0 1,0 0 0,0 0-1,0-1 1,1 1 0,1 1 58,4 1-64,-1 0 0,0 1 0,-1 0 0,1 0 0,-1 1 0,0-1 0,-1 1 0,1 1 0,-1-1 0,4 8 64,8 13-60,-1 1 1,1 8 59,-15-32-9,28 64 2,-3 0 1,-3 2-1,6 38 7,-19-71-1,77 299 22,23 143 64,-81-344-79,375 1592 159,-249-1181-80,3-83-42,-95-306 42,40 64-85,-50-121 22,4-3-1,8 3-21,-29-46 33,3-3 1,2-1-1,2-2 1,2-2-1,2-2 1,2-2 0,27 15-34,-51-40 17,1-1 0,0-1 0,1-1 0,1-1 0,0-2 0,1-1 0,30 6-17,-40-12 1,1-1 0,-1-1-1,1-1 1,-1-1 0,1-1-1,0 0 1,-1-2 0,0 0-1,1-1 1,-1-1 0,-1-2 0,7-2-1,5-4 9,-1-2 0,-1-1 0,0-2 0,-1 0 0,-1-2 0,-1-1 0,-1-1 0,13-16-9,1-5 19,-1-1 0,-2-3 1,-2-1-1,15-30-19,-12 9 42,-3-1 1,22-64-43,41-161 43,-1-69 64,-9-56 21,-15-62-1,-7-119 151,-17-349-278,-59 521 85,0 293-40,-5 1 1,-22-78-46,16 122 14,-4 2 1,-4 1 0,-4 1-1,-12-16-14,-1 10-141,-3 3-1,-5 2 0,-3 3 1,-3 2-1,-5 3 0,-2 3 1,-6 1 141,13 19-193,-1 4 0,-3 2 0,-2 3 0,-5 1 193,14 13-108,-1 3 0,-1 2 0,-1 3 0,-1 3 0,-14-1 108,28 10-64,-1 4 0,-1 1 0,0 2 0,0 3 0,0 1 0,0 3 0,0 3 0,-1 1 0,2 2 0,-1 3 0,1 2 0,0 2 0,1 2 0,1 2 0,1 2 0,0 3 0,1 1 0,-39 28 64,23-9-36,3 3 0,1 2 0,2 3 1,3 2-1,1 2 0,-8 18 36,1 4-13,3 4-1,4 1 1,4 3-1,-20 53 14,15-16 7,5 3 0,6 1 0,2 16-7,1 25 7,7 1-1,5 23-6,9 1 72,9 1 1,8 0 0,8 0-1,9-1 1,35 157-73,-19-190 88,6-2 1,8-2 0,6-2 0,7-2 0,6-4 0,58 90-89,-67-139 72,5-2 1,4-3-1,4-3 1,4-4 0,36 30-73,-70-77 33,3-2 0,0-2 0,3-1 1,0-3-1,2-2 0,1-2 1,50 19-34,-58-30 27,0-1 1,1-3 0,0-1 0,1-2 0,0-2 0,0-1 0,1-3 0,-1-2 0,1-1 0,7-3-28,-4-3 32,-1-2 1,1-3 0,-2-1 0,0-2 0,-1-2 0,0-2 0,-1-2 0,-2-2 0,0-1 0,14-13-33,4-7 52,-2-3 0,-2-2-1,-2-2 1,-3-3 0,-2-1 0,14-25-52,-19 19 62,-4-2 0,-2-2 1,-3-1-1,-2-2 0,-4-1 1,-3-1-1,-3-1 0,-3-1 1,-1-13-63,-1-14 52,-5 0 0,-4-1 0,-5 0 1,-3 0-1,-6 0 0,-11-59-52,7 94 5,-2 1-1,-3 0 0,-3 2 1,-16-36-5,21 67-26,-1 1 1,-1 0-1,-1 1 0,-2 1 1,0 1-1,-2 0 0,-1 1 0,-2 2 1,-21-20 25,13 20-523,-1 2 1,-1 0-1,-1 3 0,-4-1 523,-135-74-9834</inkml:trace>
+  <inkml:trace contextRef="#ctx0" brushRef="#br0" timeOffset="4007.191">13834 5662 17279,'14'9'0,"9"5"-1663,13 0 127,1-1-8192</inkml:trace>
+  <inkml:trace contextRef="#ctx0" brushRef="#br0" timeOffset="5665.328">1317 7655 20991,'24'7'0,"18"6"-2048,23 19 128,20 14-6271,25 28-513,-1 0 11264</inkml:trace>
+  <inkml:trace contextRef="#ctx0" brushRef="#br0" timeOffset="7569.215">20466 5791 18175,'0'0'0,"0"0"-1791,0 0-9601</inkml:trace>
+  <inkml:trace contextRef="#ctx0" brushRef="#br0" timeOffset="7916.792">20326 5198 20863,'34'-17'-4863,"-21"4"127,-1-1-2048</inkml:trace>
+  <inkml:trace contextRef="#ctx0" brushRef="#br0" timeOffset="7917.792">20272 3708 23039,'-4'7'0,"0"9"-384,2-9 128,4 0-1920,-5-27 128,-1-1-10623</inkml:trace>
+  <inkml:trace contextRef="#ctx0" brushRef="#br0" timeOffset="8251.437">20047 3070 21759,'8'17'0,"7"14"-128,10 8 128,12 11-640,6 1 128,5 4-2432,-17-17 129,-1 1-7041</inkml:trace>
+  <inkml:trace contextRef="#ctx0" brushRef="#br0" timeOffset="8252.437">20016 3433 20351,'6'14'0,"4"8"-1536,5-9 0,5-3 1024,-13-8 1,0-1-11137</inkml:trace>
+  <inkml:trace contextRef="#ctx0" brushRef="#br0" timeOffset="8590.414">20697 4549 25983,'0'0'0,"0"0"-5248,0 0 1,0 0-4609</inkml:trace>
+  <inkml:trace contextRef="#ctx0" brushRef="#br0" timeOffset="8932.105">20823 3571 25087,'0'0'0,"0"0"-1920,0 0 128,-2 43-896,-12-23 1,1-1-8193</inkml:trace>
+  <inkml:trace contextRef="#ctx0" brushRef="#br0" timeOffset="9268.534">20945 3558 9088,'0'0'0,"0"0"-640,0 0-5120</inkml:trace>
+  <inkml:trace contextRef="#ctx0" brushRef="#br0" timeOffset="9606.842">19724 3869 18175,'0'0'0,"39"-10"-512,-28 8 128,-5 4-1279,-2 2 127,-2 2-640,-2 5 0,0 0-4096</inkml:trace>
+</inkml:ink>
+</file>
+
+<file path=word/ink/ink2.xml><?xml version="1.0" encoding="utf-8"?>
+<inkml:ink xmlns:inkml="http://www.w3.org/2003/InkML">
+  <inkml:definitions>
+    <inkml:context xml:id="ctx0">
+      <inkml:inkSource xml:id="inkSrc0">
+        <inkml:traceFormat>
+          <inkml:channel name="X" type="integer" min="-2.14748E9" max="2.14748E9" units="cm"/>
+          <inkml:channel name="Y" type="integer" min="-2.14748E9" max="2.14748E9" units="cm"/>
+          <inkml:channel name="F" type="integer" max="32767" units="dev"/>
+        </inkml:traceFormat>
+        <inkml:channelProperties>
+          <inkml:channelProperty channel="X" name="resolution" value="1000" units="1/cm"/>
+          <inkml:channelProperty channel="Y" name="resolution" value="1000" units="1/cm"/>
+          <inkml:channelProperty channel="F" name="resolution" value="0" units="1/dev"/>
+        </inkml:channelProperties>
+      </inkml:inkSource>
+      <inkml:timestamp xml:id="ts0" timeString="2019-09-22T09:17:40.345"/>
+    </inkml:context>
+    <inkml:brush xml:id="br0">
+      <inkml:brushProperty name="width" value="0.1" units="cm"/>
+      <inkml:brushProperty name="height" value="0.1" units="cm"/>
+    </inkml:brush>
+  </inkml:definitions>
+  <inkml:trace contextRef="#ctx0" brushRef="#br0">13 1 11008,'0'0'0,"-13"18"-4608,13-13 0,3 0 4480,3-2 128,1 0-768</inkml:trace>
+</inkml:ink>
 </file>
 
 <file path=word/theme/theme1.xml><?xml version="1.0" encoding="utf-8"?>
@@ -2053,4 +4926,16 @@
     </a:ext>
   </a:extLst>
 </a:theme>
+</file>
+
+<file path=customXml/item1.xml><?xml version="1.0" encoding="utf-8"?>
+<b:Sources xmlns:b="http://schemas.openxmlformats.org/officeDocument/2006/bibliography" xmlns="http://schemas.openxmlformats.org/officeDocument/2006/bibliography" SelectedStyle="\APASixthEditionOfficeOnline.xsl" StyleName="APA" Version="6"/>
+</file>
+
+<file path=customXml/itemProps1.xml><?xml version="1.0" encoding="utf-8"?>
+<ds:datastoreItem xmlns:ds="http://schemas.openxmlformats.org/officeDocument/2006/customXml" ds:itemID="{E450E0A3-3EAC-4A02-8494-7B3857746140}">
+  <ds:schemaRefs>
+    <ds:schemaRef ds:uri="http://schemas.openxmlformats.org/officeDocument/2006/bibliography"/>
+  </ds:schemaRefs>
+</ds:datastoreItem>
 </file>
--- a/Project Outline Michael S.docx
+++ b/Project Outline Michael S.docx
@@ -333,7 +333,6 @@
           <w:sz w:val="56"/>
           <w:szCs w:val="56"/>
           <w:u w:val="single"/>
-          <w:rtl/>
         </w:rPr>
       </w:pPr>
       <w:r>
@@ -364,6 +363,43 @@
           <w:szCs w:val="36"/>
           <w:rtl/>
         </w:rPr>
+        <w:t>הפרויקט הוא בוט לפלטפורמות תקשורת כמו "דיסקורד" שאוסף כל מיני נתונים על משתמשים בשרתים, שומר אותם וכאשר מגיעה בקשה, מעבד אותם ומחזיר את הנתונים הרלוונטיי</w:t>
+      </w:r>
+      <w:r>
+        <w:rPr>
+          <w:rFonts w:hint="eastAsia"/>
+          <w:sz w:val="36"/>
+          <w:szCs w:val="36"/>
+          <w:rtl/>
+        </w:rPr>
+        <w:t>ם</w:t>
+      </w:r>
+      <w:r>
+        <w:rPr>
+          <w:rFonts w:hint="cs"/>
+          <w:sz w:val="36"/>
+          <w:szCs w:val="36"/>
+          <w:rtl/>
+        </w:rPr>
+        <w:t xml:space="preserve"> למבקש.</w:t>
+      </w:r>
+    </w:p>
+    <w:p>
+      <w:pPr>
+        <w:bidi/>
+        <w:rPr>
+          <w:sz w:val="36"/>
+          <w:szCs w:val="36"/>
+          <w:rtl/>
+        </w:rPr>
+      </w:pPr>
+      <w:r>
+        <w:rPr>
+          <w:rFonts w:hint="cs"/>
+          <w:sz w:val="36"/>
+          <w:szCs w:val="36"/>
+          <w:rtl/>
+        </w:rPr>
         <w:t>הפרויקט בא לפתור את הבעיה של מנהלים של שרתים גדולים ובינוניים בפלטפורמת "דיסקורד" בלדעת את הנתונים של האנשים שמשתמשים בשרת שלהם</w:t>
       </w:r>
       <w:r>
@@ -373,8 +409,19 @@
           <w:szCs w:val="36"/>
           <w:rtl/>
         </w:rPr>
-        <w:t>, ולדעת מתי הכי הרבה אנשים מחוברים ומדברים בשרת שלהם, וכך לדעת מתי לפרסם הודעות חשובות וגם לדעת מתי אנשים מסוימים יתחברו וכו</w:t>
-      </w:r>
+        <w:t xml:space="preserve">, ולדעת מתי הכי הרבה אנשים מחוברים ומדברים בשרת שלהם, וכך לדעת מתי לפרסם הודעות חשובות וגם לדעת מתי אנשים מסוימים יתחברו </w:t>
+      </w:r>
+      <w:proofErr w:type="spellStart"/>
+      <w:r>
+        <w:rPr>
+          <w:rFonts w:hint="cs"/>
+          <w:sz w:val="36"/>
+          <w:szCs w:val="36"/>
+          <w:rtl/>
+        </w:rPr>
+        <w:t>וכו</w:t>
+      </w:r>
+      <w:proofErr w:type="spellEnd"/>
       <w:r>
         <w:rPr>
           <w:sz w:val="36"/>
@@ -401,77 +448,44 @@
           <w:rtl/>
         </w:rPr>
       </w:pPr>
-      <w:r>
-        <w:rPr>
-          <w:rFonts w:hint="cs"/>
-          <w:sz w:val="36"/>
-          <w:szCs w:val="36"/>
-          <w:rtl/>
-        </w:rPr>
-        <w:t xml:space="preserve">הפרויקט </w:t>
-      </w:r>
-      <w:r>
-        <w:rPr>
-          <w:rFonts w:hint="cs"/>
-          <w:sz w:val="36"/>
-          <w:szCs w:val="36"/>
-          <w:rtl/>
-        </w:rPr>
-        <w:t xml:space="preserve">הוא בוט שרץ </w:t>
-      </w:r>
-      <w:r>
-        <w:rPr>
-          <w:rFonts w:hint="cs"/>
-          <w:sz w:val="36"/>
-          <w:szCs w:val="36"/>
-          <w:rtl/>
-        </w:rPr>
-        <w:t>במספר שרתי דיסקורד ואוסף מידע מכל המשתמשים, כמו מתי הם פעילים, מתי הם מדברים בצ</w:t>
-      </w:r>
-      <w:r>
-        <w:rPr>
-          <w:sz w:val="36"/>
-          <w:szCs w:val="36"/>
-          <w:rtl/>
-        </w:rPr>
-        <w:t>'ט</w:t>
-      </w:r>
-      <w:r>
-        <w:rPr>
-          <w:rFonts w:hint="cs"/>
-          <w:sz w:val="36"/>
-          <w:szCs w:val="36"/>
-          <w:rtl/>
-        </w:rPr>
-        <w:t xml:space="preserve"> של הדיסקורד בשרת המסוים ומתי הם מדברים בשיחות הקוליות בשרת. הבוט לוקח את כל המידע הזה, מעבד אותו ואז כשמנהל בשרת מבקש את החומר, הוא מציג א</w:t>
-      </w:r>
-      <w:r>
-        <w:rPr>
-          <w:rFonts w:hint="cs"/>
-          <w:sz w:val="36"/>
-          <w:szCs w:val="36"/>
-          <w:rtl/>
-        </w:rPr>
-        <w:t>ת החומר שאסף על כל המשתמשים, על חלקם, על משתמש אחד. הבוט גם יכול לחזות מתי משתמש מסוים יהיה מחובר או יעשה פעולה מסוימת ע"פ נתונים שאסף על אותו משתמש לפני.</w:t>
-      </w:r>
-    </w:p>
-    <w:p>
-      <w:pPr>
-        <w:bidi/>
-        <w:rPr>
-          <w:sz w:val="36"/>
-          <w:szCs w:val="36"/>
-          <w:rtl/>
-        </w:rPr>
-      </w:pPr>
-      <w:r>
-        <w:rPr>
-          <w:rFonts w:hint="cs"/>
-          <w:sz w:val="36"/>
-          <w:szCs w:val="36"/>
-          <w:rtl/>
-        </w:rPr>
-        <w:t>בוט זה מחדש הרבה דברים כי לפי הבדיקה שלי לא קיים בוט כזה בדיסקורד, או לפחות לא קיים בוט ברמה הזאת עם יכולות אלו.</w:t>
+    </w:p>
+    <w:p>
+      <w:pPr>
+        <w:bidi/>
+        <w:rPr>
+          <w:sz w:val="36"/>
+          <w:szCs w:val="36"/>
+          <w:rtl/>
+        </w:rPr>
+      </w:pPr>
+      <w:r>
+        <w:rPr>
+          <w:rFonts w:hint="cs"/>
+          <w:sz w:val="36"/>
+          <w:szCs w:val="36"/>
+          <w:rtl/>
+        </w:rPr>
+        <w:t xml:space="preserve">בוט זה מחדש הרבה דברים כי לפי הבדיקה שלי לא קיים בוט כזה </w:t>
+      </w:r>
+      <w:proofErr w:type="spellStart"/>
+      <w:r>
+        <w:rPr>
+          <w:rFonts w:hint="cs"/>
+          <w:sz w:val="36"/>
+          <w:szCs w:val="36"/>
+          <w:rtl/>
+        </w:rPr>
+        <w:t>בדיסקורד</w:t>
+      </w:r>
+      <w:proofErr w:type="spellEnd"/>
+      <w:r>
+        <w:rPr>
+          <w:rFonts w:hint="cs"/>
+          <w:sz w:val="36"/>
+          <w:szCs w:val="36"/>
+          <w:rtl/>
+        </w:rPr>
+        <w:t>, או לפחות לא קיים בוט ברמה הזאת עם יכולות אלו.</w:t>
       </w:r>
     </w:p>
     <w:p>
@@ -565,6 +579,30 @@
           <w:rtl/>
         </w:rPr>
       </w:pPr>
+    </w:p>
+    <w:p>
+      <w:pPr>
+        <w:bidi/>
+        <w:jc w:val="center"/>
+        <w:rPr>
+          <w:sz w:val="56"/>
+          <w:szCs w:val="56"/>
+          <w:u w:val="single"/>
+          <w:rtl/>
+        </w:rPr>
+      </w:pPr>
+    </w:p>
+    <w:p>
+      <w:pPr>
+        <w:bidi/>
+        <w:jc w:val="center"/>
+        <w:rPr>
+          <w:sz w:val="56"/>
+          <w:szCs w:val="56"/>
+          <w:u w:val="single"/>
+          <w:rtl/>
+        </w:rPr>
+      </w:pPr>
       <w:r>
         <w:rPr>
           <w:rFonts w:hint="cs"/>
@@ -574,8 +612,20 @@
           <w:rtl/>
         </w:rPr>
         <w:lastRenderedPageBreak/>
-        <w:t>תיאור הפרויקט</w:t>
-      </w:r>
+        <w:t xml:space="preserve">דרישות </w:t>
+      </w:r>
+      <w:proofErr w:type="spellStart"/>
+      <w:r>
+        <w:rPr>
+          <w:rFonts w:hint="cs"/>
+          <w:sz w:val="56"/>
+          <w:szCs w:val="56"/>
+          <w:u w:val="single"/>
+          <w:rtl/>
+        </w:rPr>
+        <w:t>פונקצונליות</w:t>
+      </w:r>
+      <w:proofErr w:type="spellEnd"/>
     </w:p>
     <w:p>
       <w:pPr>
@@ -597,7 +647,34 @@
           <w:szCs w:val="36"/>
           <w:rtl/>
         </w:rPr>
-        <w:t>המשתמשים במערכת יהיו משתמשים רגילים בשרת דיסקורד והמנהלים בשרת הזה.</w:t>
+        <w:t xml:space="preserve">המשתמשים במערכת יהיו משתמשים רגילים בשרת דיסקורד </w:t>
+      </w:r>
+      <w:r>
+        <w:rPr>
+          <w:rFonts w:hint="cs"/>
+          <w:sz w:val="36"/>
+          <w:szCs w:val="36"/>
+          <w:rtl/>
+        </w:rPr>
+        <w:t>,</w:t>
+      </w:r>
+      <w:r>
+        <w:rPr>
+          <w:rFonts w:hint="cs"/>
+          <w:sz w:val="36"/>
+          <w:szCs w:val="36"/>
+          <w:rtl/>
+        </w:rPr>
+        <w:t>המנהלים בשרת הזה</w:t>
+      </w:r>
+      <w:r>
+        <w:rPr>
+          <w:rFonts w:hint="cs"/>
+          <w:sz w:val="36"/>
+          <w:szCs w:val="36"/>
+          <w:rtl/>
+        </w:rPr>
+        <w:t xml:space="preserve"> ומפתח הבוט.</w:t>
       </w:r>
     </w:p>
     <w:p>
@@ -620,7 +697,27 @@
           <w:szCs w:val="36"/>
           <w:rtl/>
         </w:rPr>
-        <w:t>הלקוח יוכל לבקש מהבוט להציג את המידע שהוא אסף בדרכים שונות וגם יוכלו לבקש ממנו לחזות את הפעולות של משתמש מסוים.</w:t>
+        <w:t xml:space="preserve">הלקוח יוכל לבקש </w:t>
+      </w:r>
+      <w:proofErr w:type="spellStart"/>
+      <w:r>
+        <w:rPr>
+          <w:rFonts w:hint="cs"/>
+          <w:sz w:val="36"/>
+          <w:szCs w:val="36"/>
+          <w:rtl/>
+        </w:rPr>
+        <w:t>מהבוט</w:t>
+      </w:r>
+      <w:proofErr w:type="spellEnd"/>
+      <w:r>
+        <w:rPr>
+          <w:rFonts w:hint="cs"/>
+          <w:sz w:val="36"/>
+          <w:szCs w:val="36"/>
+          <w:rtl/>
+        </w:rPr>
+        <w:t xml:space="preserve"> להציג את המידע שהוא אסף בדרכים שונות וגם יוכלו לבקש ממנו לחזות את הפעולות של משתמש מסוים.</w:t>
       </w:r>
     </w:p>
     <w:p>
@@ -643,7 +740,27 @@
           <w:szCs w:val="36"/>
           <w:rtl/>
         </w:rPr>
-        <w:t xml:space="preserve">מבחינת ניהול ועיבוד מידע השרת יקח את כל המידע שהוא משיג מהשרת דיסקורד, ישמור בשרת בטבלה מסודרת, ולפי זה ועם </w:t>
+        <w:t xml:space="preserve">מבחינת ניהול ועיבוד מידע השרת </w:t>
+      </w:r>
+      <w:proofErr w:type="spellStart"/>
+      <w:r>
+        <w:rPr>
+          <w:rFonts w:hint="cs"/>
+          <w:sz w:val="36"/>
+          <w:szCs w:val="36"/>
+          <w:rtl/>
+        </w:rPr>
+        <w:t>יקח</w:t>
+      </w:r>
+      <w:proofErr w:type="spellEnd"/>
+      <w:r>
+        <w:rPr>
+          <w:rFonts w:hint="cs"/>
+          <w:sz w:val="36"/>
+          <w:szCs w:val="36"/>
+          <w:rtl/>
+        </w:rPr>
+        <w:t xml:space="preserve"> את כל המידע שהוא משיג מהשרת דיסקורד, ישמור בשרת בטבלה מסודרת, ולפי זה ועם </w:t>
       </w:r>
       <w:r>
         <w:rPr>
@@ -659,7 +776,25 @@
           <w:szCs w:val="36"/>
           <w:rtl/>
         </w:rPr>
-        <w:t xml:space="preserve"> ועם אלגוריתמים יחזה את הפולות העתידיות של המשתמש ליום הקרוב. </w:t>
+        <w:t xml:space="preserve"> ועם אלגוריתמים יחזה את הפ</w:t>
+      </w:r>
+      <w:r>
+        <w:rPr>
+          <w:rFonts w:hint="cs"/>
+          <w:sz w:val="36"/>
+          <w:szCs w:val="36"/>
+          <w:rtl/>
+        </w:rPr>
+        <w:t>ע</w:t>
+      </w:r>
+      <w:r>
+        <w:rPr>
+          <w:rFonts w:hint="cs"/>
+          <w:sz w:val="36"/>
+          <w:szCs w:val="36"/>
+          <w:rtl/>
+        </w:rPr>
+        <w:t xml:space="preserve">ולות העתידיות של המשתמש ליום הקרוב. </w:t>
       </w:r>
     </w:p>
     <w:p>
@@ -677,62 +812,6 @@
       </w:pPr>
       <w:r>
         <w:rPr>
-          <w:noProof/>
-          <w:sz w:val="36"/>
-          <w:szCs w:val="36"/>
-        </w:rPr>
-        <w:drawing>
-          <wp:anchor distT="0" distB="0" distL="114300" distR="114300" simplePos="0" relativeHeight="251682816" behindDoc="0" locked="0" layoutInCell="1" allowOverlap="1" wp14:anchorId="04EBC7CE" wp14:editId="238386DF">
-            <wp:simplePos x="0" y="0"/>
-            <wp:positionH relativeFrom="page">
-              <wp:posOffset>144684</wp:posOffset>
-            </wp:positionH>
-            <wp:positionV relativeFrom="paragraph">
-              <wp:posOffset>1052902</wp:posOffset>
-            </wp:positionV>
-            <wp:extent cx="3686175" cy="1985010"/>
-            <wp:effectExtent l="0" t="0" r="9525" b="15240"/>
-            <wp:wrapSquare wrapText="bothSides"/>
-            <wp:docPr id="72" name="Chart 72"/>
-            <wp:cNvGraphicFramePr/>
-            <a:graphic xmlns:a="http://schemas.openxmlformats.org/drawingml/2006/main">
-              <a:graphicData uri="http://schemas.openxmlformats.org/drawingml/2006/chart">
-                <c:chart xmlns:c="http://schemas.openxmlformats.org/drawingml/2006/chart" xmlns:r="http://schemas.openxmlformats.org/officeDocument/2006/relationships" r:id="rId8"/>
-              </a:graphicData>
-            </a:graphic>
-          </wp:anchor>
-        </w:drawing>
-      </w:r>
-      <w:r>
-        <w:rPr>
-          <w:noProof/>
-          <w:sz w:val="36"/>
-          <w:szCs w:val="36"/>
-        </w:rPr>
-        <w:drawing>
-          <wp:anchor distT="0" distB="0" distL="114300" distR="114300" simplePos="0" relativeHeight="251683840" behindDoc="0" locked="0" layoutInCell="1" allowOverlap="1" wp14:anchorId="5EA67903" wp14:editId="147ABD0F">
-            <wp:simplePos x="0" y="0"/>
-            <wp:positionH relativeFrom="column">
-              <wp:posOffset>2939399</wp:posOffset>
-            </wp:positionH>
-            <wp:positionV relativeFrom="paragraph">
-              <wp:posOffset>1169019</wp:posOffset>
-            </wp:positionV>
-            <wp:extent cx="3397170" cy="1730415"/>
-            <wp:effectExtent l="0" t="0" r="13335" b="3175"/>
-            <wp:wrapSquare wrapText="bothSides"/>
-            <wp:docPr id="70" name="Chart 70"/>
-            <wp:cNvGraphicFramePr/>
-            <a:graphic xmlns:a="http://schemas.openxmlformats.org/drawingml/2006/main">
-              <a:graphicData uri="http://schemas.openxmlformats.org/drawingml/2006/chart">
-                <c:chart xmlns:c="http://schemas.openxmlformats.org/drawingml/2006/chart" xmlns:r="http://schemas.openxmlformats.org/officeDocument/2006/relationships" r:id="rId9"/>
-              </a:graphicData>
-            </a:graphic>
-          </wp:anchor>
-        </w:drawing>
-      </w:r>
-      <w:r>
-        <w:rPr>
           <w:rFonts w:hint="cs"/>
           <w:noProof/>
           <w:sz w:val="36"/>
@@ -743,7 +822,7 @@
         <mc:AlternateContent>
           <mc:Choice Requires="wpi">
             <w:drawing>
-              <wp:anchor distT="0" distB="0" distL="114300" distR="114300" simplePos="0" relativeHeight="251681792" behindDoc="0" locked="0" layoutInCell="1" allowOverlap="1" wp14:anchorId="18C6C8C8" wp14:editId="4229F5F6">
+              <wp:anchor distT="0" distB="0" distL="114300" distR="114300" simplePos="0" relativeHeight="251681792" behindDoc="0" locked="0" layoutInCell="1" allowOverlap="1" wp14:anchorId="18C6C8C8" wp14:editId="3235038F">
                 <wp:simplePos x="0" y="0"/>
                 <wp:positionH relativeFrom="column">
                   <wp:posOffset>246641</wp:posOffset>
@@ -758,7 +837,7 @@
                 <wp:cNvGraphicFramePr/>
                 <a:graphic xmlns:a="http://schemas.openxmlformats.org/drawingml/2006/main">
                   <a:graphicData uri="http://schemas.microsoft.com/office/word/2010/wordprocessingInk">
-                    <w14:contentPart bwMode="auto" r:id="rId10">
+                    <w14:contentPart bwMode="auto" r:id="rId8">
                       <w14:nvContentPartPr>
                         <w14:cNvContentPartPr/>
                       </w14:nvContentPartPr>
@@ -774,8 +853,27 @@
           </mc:Choice>
           <mc:Fallback>
             <w:pict>
-              <v:shape w14:anchorId="7010FB3D" id="Ink 32" o:spid="_x0000_s1026" type="#_x0000_t75" style="position:absolute;margin-left:18pt;margin-top:75.25pt;width:3.35pt;height:3.85pt;z-index:251681792;visibility:visible;mso-wrap-style:square;mso-wrap-distance-left:9pt;mso-wrap-distance-top:0;mso-wrap-distance-right:9pt;mso-wrap-distance-bottom:0;mso-position-horizontal:absolute;mso-position-horizontal-relative:text;mso-position-vertical:absolute;mso-position-vertical-relative:text" o:gfxdata="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">
-                <v:imagedata r:id="rId11" o:title=""/>
+              <v:shapetype w14:anchorId="34B972A8" id="_x0000_t75" coordsize="21600,21600" o:spt="75" o:preferrelative="t" path="m@4@5l@4@11@9@11@9@5xe" filled="f" stroked="f">
+                <v:stroke joinstyle="miter"/>
+                <v:formulas>
+                  <v:f eqn="if lineDrawn pixelLineWidth 0"/>
+                  <v:f eqn="sum @0 1 0"/>
+                  <v:f eqn="sum 0 0 @1"/>
+                  <v:f eqn="prod @2 1 2"/>
+                  <v:f eqn="prod @3 21600 pixelWidth"/>
+                  <v:f eqn="prod @3 21600 pixelHeight"/>
+                  <v:f eqn="sum @0 0 1"/>
+                  <v:f eqn="prod @6 1 2"/>
+                  <v:f eqn="prod @7 21600 pixelWidth"/>
+                  <v:f eqn="sum @8 21600 0"/>
+                  <v:f eqn="prod @7 21600 pixelHeight"/>
+                  <v:f eqn="sum @10 21600 0"/>
+                </v:formulas>
+                <v:path o:extrusionok="f" gradientshapeok="t" o:connecttype="rect"/>
+                <o:lock v:ext="edit" aspectratio="t"/>
+              </v:shapetype>
+              <v:shape id="Ink 32" o:spid="_x0000_s1026" type="#_x0000_t75" style="position:absolute;margin-left:18pt;margin-top:75.2pt;width:3.35pt;height:3.9pt;z-index:251681792;visibility:visible;mso-wrap-style:square;mso-wrap-distance-left:9pt;mso-wrap-distance-top:0;mso-wrap-distance-right:9pt;mso-wrap-distance-bottom:0;mso-position-horizontal:absolute;mso-position-horizontal-relative:text;mso-position-vertical:absolute;mso-position-vertical-relative:text" o:gfxdata="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">
+                <v:imagedata r:id="rId9" o:title=""/>
               </v:shape>
             </w:pict>
           </mc:Fallback>
@@ -788,51 +886,44 @@
           <w:szCs w:val="36"/>
           <w:rtl/>
         </w:rPr>
-        <w:t>מה שיוצג למשתמש זה תמונה עם כל המידע שהוא ביקש, שתמונה זו תישלח לצ</w:t>
-      </w:r>
-      <w:r>
-        <w:rPr>
-          <w:sz w:val="36"/>
-          <w:szCs w:val="36"/>
-        </w:rPr>
-        <w:t>`</w:t>
-      </w:r>
-      <w:r>
-        <w:rPr>
-          <w:rFonts w:hint="cs"/>
-          <w:sz w:val="36"/>
-          <w:szCs w:val="36"/>
-          <w:rtl/>
-        </w:rPr>
-        <w:t>אנל בדיסקורד שבו המנהל ביקש את המידע.</w:t>
-      </w:r>
-    </w:p>
-    <w:p>
-      <w:pPr>
-        <w:bidi/>
-        <w:rPr>
-          <w:sz w:val="36"/>
-          <w:szCs w:val="36"/>
-        </w:rPr>
-      </w:pPr>
-    </w:p>
-    <w:p>
-      <w:pPr>
-        <w:bidi/>
-        <w:rPr>
-          <w:sz w:val="36"/>
-          <w:szCs w:val="36"/>
-        </w:rPr>
-      </w:pPr>
-    </w:p>
-    <w:p>
-      <w:pPr>
-        <w:bidi/>
-        <w:rPr>
-          <w:sz w:val="36"/>
-          <w:szCs w:val="36"/>
-        </w:rPr>
-      </w:pPr>
+        <w:t>מה שיוצג למשתמש זה תמונה עם כל המידע שהוא ביקש, שתמונה זו תישלח ל</w:t>
+      </w:r>
+      <w:r>
+        <w:rPr>
+          <w:rFonts w:hint="cs"/>
+          <w:sz w:val="36"/>
+          <w:szCs w:val="36"/>
+          <w:rtl/>
+        </w:rPr>
+        <w:t>ערוץ</w:t>
+      </w:r>
+      <w:r>
+        <w:rPr>
+          <w:rFonts w:hint="cs"/>
+          <w:sz w:val="36"/>
+          <w:szCs w:val="36"/>
+          <w:rtl/>
+        </w:rPr>
+        <w:t xml:space="preserve"> ב</w:t>
+      </w:r>
+      <w:r>
+        <w:rPr>
+          <w:rFonts w:hint="cs"/>
+          <w:sz w:val="36"/>
+          <w:szCs w:val="36"/>
+          <w:rtl/>
+        </w:rPr>
+        <w:t xml:space="preserve">שרת </w:t>
+      </w:r>
+      <w:r>
+        <w:rPr>
+          <w:rFonts w:hint="cs"/>
+          <w:sz w:val="36"/>
+          <w:szCs w:val="36"/>
+          <w:rtl/>
+        </w:rPr>
+        <w:t>שבו המנהל ביקש את המידע.</w:t>
+      </w:r>
     </w:p>
     <w:p>
       <w:pPr>
@@ -854,7 +945,23 @@
           <w:szCs w:val="36"/>
           <w:rtl/>
         </w:rPr>
-        <w:t>הבוט עצמו ישב על שרת חיצוני באינטרנט וכל מנהל יכניס את הבוט לשרת שלו והוא יפעל שם (כל המידע ישמר בשרת). השרת יהיה בהוסטינג של חברה שאני אשתמש בה.</w:t>
+        <w:t>הבוט עצמו ישב על שרת חיצוני באינטרנט וכל מנהל יכניס את הבוט לשרת שלו והוא יפעל שם (כל המידע ישמר ב</w:t>
+      </w:r>
+      <w:r>
+        <w:rPr>
+          <w:sz w:val="36"/>
+          <w:szCs w:val="36"/>
+        </w:rPr>
+        <w:t>database</w:t>
+      </w:r>
+      <w:r>
+        <w:rPr>
+          <w:rFonts w:hint="cs"/>
+          <w:sz w:val="36"/>
+          <w:szCs w:val="36"/>
+          <w:rtl/>
+        </w:rPr>
+        <w:t xml:space="preserve">). </w:t>
       </w:r>
     </w:p>
     <w:p>
@@ -877,7 +984,6 @@
           <w:szCs w:val="36"/>
           <w:rtl/>
         </w:rPr>
-        <w:lastRenderedPageBreak/>
         <w:t>בעיות שצפויות הן: איך להפוך את המידע לתמונה</w:t>
       </w:r>
       <w:r>
@@ -887,7 +993,27 @@
           <w:szCs w:val="36"/>
           <w:rtl/>
         </w:rPr>
-        <w:t>, איך לאסוף את המידע מדיסקורד.</w:t>
+        <w:t xml:space="preserve">, איך לאסוף את המידע </w:t>
+      </w:r>
+      <w:proofErr w:type="spellStart"/>
+      <w:r>
+        <w:rPr>
+          <w:rFonts w:hint="cs"/>
+          <w:sz w:val="36"/>
+          <w:szCs w:val="36"/>
+          <w:rtl/>
+        </w:rPr>
+        <w:t>מדיסקורד</w:t>
+      </w:r>
+      <w:proofErr w:type="spellEnd"/>
+      <w:r>
+        <w:rPr>
+          <w:rFonts w:hint="cs"/>
+          <w:sz w:val="36"/>
+          <w:szCs w:val="36"/>
+          <w:rtl/>
+        </w:rPr>
+        <w:t>.</w:t>
       </w:r>
     </w:p>
     <w:p>
@@ -993,14 +1119,27 @@
           <w:rtl/>
         </w:rPr>
       </w:pPr>
-      <w:r>
-        <w:rPr>
-          <w:rFonts w:hint="cs"/>
-          <w:sz w:val="56"/>
-          <w:szCs w:val="56"/>
-          <w:u w:val="single"/>
-          <w:rtl/>
-        </w:rPr>
+    </w:p>
+    <w:p>
+      <w:pPr>
+        <w:bidi/>
+        <w:jc w:val="center"/>
+        <w:rPr>
+          <w:sz w:val="56"/>
+          <w:szCs w:val="56"/>
+          <w:u w:val="single"/>
+          <w:rtl/>
+        </w:rPr>
+      </w:pPr>
+      <w:r>
+        <w:rPr>
+          <w:rFonts w:hint="cs"/>
+          <w:sz w:val="56"/>
+          <w:szCs w:val="56"/>
+          <w:u w:val="single"/>
+          <w:rtl/>
+        </w:rPr>
+        <w:lastRenderedPageBreak/>
         <w:t>תיאור המימוש ארכיטקטורת הפרויקט</w:t>
       </w:r>
     </w:p>
@@ -1061,8 +1200,39 @@
           <w:szCs w:val="36"/>
           <w:rtl/>
         </w:rPr>
-        <w:t xml:space="preserve"> בו יתקיים כל שימור המידע עיבוד חלק מהמידע ושליחת השאר ל"משינלרנינג" לעיבוד שאר המידע, ואז קבלת המידע מאותו מודול והפיכת המידע לתמונה ושליחה חזרה לבוט</w:t>
-      </w:r>
+        <w:t xml:space="preserve"> בו יתקיים כל שימור המידע עיבוד חלק מהמידע ושליחת השאר </w:t>
+      </w:r>
+      <w:proofErr w:type="spellStart"/>
+      <w:r>
+        <w:rPr>
+          <w:rFonts w:hint="cs"/>
+          <w:sz w:val="36"/>
+          <w:szCs w:val="36"/>
+          <w:rtl/>
+        </w:rPr>
+        <w:t>ל"משינלרנינג</w:t>
+      </w:r>
+      <w:proofErr w:type="spellEnd"/>
+      <w:r>
+        <w:rPr>
+          <w:rFonts w:hint="cs"/>
+          <w:sz w:val="36"/>
+          <w:szCs w:val="36"/>
+          <w:rtl/>
+        </w:rPr>
+        <w:t xml:space="preserve">" לעיבוד שאר המידע, ואז קבלת המידע מאותו מודול והפיכת המידע לתמונה ושליחה חזרה </w:t>
+      </w:r>
+      <w:proofErr w:type="spellStart"/>
+      <w:r>
+        <w:rPr>
+          <w:rFonts w:hint="cs"/>
+          <w:sz w:val="36"/>
+          <w:szCs w:val="36"/>
+          <w:rtl/>
+        </w:rPr>
+        <w:t>לבוט</w:t>
+      </w:r>
+      <w:proofErr w:type="spellEnd"/>
     </w:p>
     <w:p>
       <w:pPr>
@@ -1117,14 +1287,36 @@
           <w:szCs w:val="36"/>
         </w:rPr>
       </w:pPr>
-      <w:r>
-        <w:rPr>
-          <w:rFonts w:hint="cs"/>
-          <w:sz w:val="36"/>
-          <w:szCs w:val="36"/>
-          <w:rtl/>
-        </w:rPr>
-        <w:t xml:space="preserve">משינלרנינג </w:t>
+      <w:proofErr w:type="spellStart"/>
+      <w:r>
+        <w:rPr>
+          <w:rFonts w:hint="cs"/>
+          <w:sz w:val="36"/>
+          <w:szCs w:val="36"/>
+          <w:rtl/>
+        </w:rPr>
+        <w:t>משינלר</w:t>
+      </w:r>
+      <w:bookmarkStart w:id="0" w:name="_GoBack"/>
+      <w:bookmarkEnd w:id="0"/>
+      <w:r>
+        <w:rPr>
+          <w:rFonts w:hint="cs"/>
+          <w:sz w:val="36"/>
+          <w:szCs w:val="36"/>
+          <w:rtl/>
+        </w:rPr>
+        <w:t>נינג</w:t>
+      </w:r>
+      <w:proofErr w:type="spellEnd"/>
+      <w:r>
+        <w:rPr>
+          <w:rFonts w:hint="cs"/>
+          <w:sz w:val="36"/>
+          <w:szCs w:val="36"/>
+          <w:rtl/>
+        </w:rPr>
+        <w:t xml:space="preserve"> </w:t>
       </w:r>
       <w:r>
         <w:rPr>
@@ -1176,16 +1368,52 @@
           <w:sz w:val="36"/>
           <w:szCs w:val="36"/>
         </w:rPr>
-        <w:t xml:space="preserve">“Pycharm” </w:t>
-      </w:r>
-      <w:r>
-        <w:rPr>
-          <w:rFonts w:hint="cs"/>
-          <w:sz w:val="36"/>
-          <w:szCs w:val="36"/>
-          <w:rtl/>
-        </w:rPr>
-        <w:t>ואשתמש בשפת פייתון לתכנות הפרויקט</w:t>
+        <w:t>“</w:t>
+      </w:r>
+      <w:proofErr w:type="spellStart"/>
+      <w:r>
+        <w:rPr>
+          <w:sz w:val="36"/>
+          <w:szCs w:val="36"/>
+        </w:rPr>
+        <w:t>Pycharm</w:t>
+      </w:r>
+      <w:proofErr w:type="spellEnd"/>
+      <w:r>
+        <w:rPr>
+          <w:sz w:val="36"/>
+          <w:szCs w:val="36"/>
+        </w:rPr>
+        <w:t xml:space="preserve">” </w:t>
+      </w:r>
+      <w:r>
+        <w:rPr>
+          <w:rFonts w:hint="cs"/>
+          <w:sz w:val="36"/>
+          <w:szCs w:val="36"/>
+          <w:rtl/>
+        </w:rPr>
+        <w:t xml:space="preserve">ואשתמש בשפת </w:t>
+      </w:r>
+      <w:proofErr w:type="spellStart"/>
+      <w:r>
+        <w:rPr>
+          <w:rFonts w:hint="cs"/>
+          <w:sz w:val="36"/>
+          <w:szCs w:val="36"/>
+          <w:rtl/>
+        </w:rPr>
+        <w:t>פייתון</w:t>
+      </w:r>
+      <w:proofErr w:type="spellEnd"/>
+      <w:r>
+        <w:rPr>
+          <w:rFonts w:hint="cs"/>
+          <w:sz w:val="36"/>
+          <w:szCs w:val="36"/>
+          <w:rtl/>
+        </w:rPr>
+        <w:t xml:space="preserve"> לתכנות הפרויקט</w:t>
       </w:r>
       <w:r>
         <w:rPr>
@@ -1210,7 +1438,27 @@
           <w:szCs w:val="36"/>
           <w:rtl/>
         </w:rPr>
-        <w:t xml:space="preserve">, ול </w:t>
+        <w:t xml:space="preserve">, </w:t>
+      </w:r>
+      <w:proofErr w:type="spellStart"/>
+      <w:r>
+        <w:rPr>
+          <w:rFonts w:hint="cs"/>
+          <w:sz w:val="36"/>
+          <w:szCs w:val="36"/>
+          <w:rtl/>
+        </w:rPr>
+        <w:t>ול</w:t>
+      </w:r>
+      <w:proofErr w:type="spellEnd"/>
+      <w:r>
+        <w:rPr>
+          <w:rFonts w:hint="cs"/>
+          <w:sz w:val="36"/>
+          <w:szCs w:val="36"/>
+          <w:rtl/>
+        </w:rPr>
+        <w:t xml:space="preserve"> </w:t>
       </w:r>
       <w:r>
         <w:rPr>
@@ -1219,6 +1467,78 @@
         </w:rPr>
         <w:t>machine learning</w:t>
       </w:r>
+    </w:p>
+    <w:p>
+      <w:pPr>
+        <w:bidi/>
+        <w:jc w:val="center"/>
+        <w:rPr>
+          <w:sz w:val="56"/>
+          <w:szCs w:val="56"/>
+          <w:u w:val="single"/>
+          <w:rtl/>
+        </w:rPr>
+      </w:pPr>
+    </w:p>
+    <w:p>
+      <w:pPr>
+        <w:bidi/>
+        <w:jc w:val="center"/>
+        <w:rPr>
+          <w:sz w:val="56"/>
+          <w:szCs w:val="56"/>
+          <w:u w:val="single"/>
+          <w:rtl/>
+        </w:rPr>
+      </w:pPr>
+    </w:p>
+    <w:p>
+      <w:pPr>
+        <w:bidi/>
+        <w:jc w:val="center"/>
+        <w:rPr>
+          <w:sz w:val="56"/>
+          <w:szCs w:val="56"/>
+          <w:u w:val="single"/>
+          <w:rtl/>
+        </w:rPr>
+      </w:pPr>
+    </w:p>
+    <w:p>
+      <w:pPr>
+        <w:bidi/>
+        <w:jc w:val="center"/>
+        <w:rPr>
+          <w:sz w:val="56"/>
+          <w:szCs w:val="56"/>
+          <w:u w:val="single"/>
+          <w:rtl/>
+        </w:rPr>
+      </w:pPr>
+    </w:p>
+    <w:p>
+      <w:pPr>
+        <w:bidi/>
+        <w:jc w:val="center"/>
+        <w:rPr>
+          <w:sz w:val="56"/>
+          <w:szCs w:val="56"/>
+          <w:u w:val="single"/>
+          <w:rtl/>
+        </w:rPr>
+      </w:pPr>
+    </w:p>
+    <w:p>
+      <w:pPr>
+        <w:bidi/>
+        <w:jc w:val="center"/>
+        <w:rPr>
+          <w:sz w:val="56"/>
+          <w:szCs w:val="56"/>
+          <w:u w:val="single"/>
+          <w:rtl/>
+        </w:rPr>
+      </w:pPr>
     </w:p>
     <w:p>
       <w:pPr>
@@ -1265,6 +1585,7 @@
         </w:rPr>
         <w:t xml:space="preserve">יש ללמוד את ה </w:t>
       </w:r>
+      <w:proofErr w:type="spellStart"/>
       <w:r>
         <w:rPr>
           <w:sz w:val="36"/>
@@ -1272,6 +1593,7 @@
         </w:rPr>
         <w:t>api</w:t>
       </w:r>
+      <w:proofErr w:type="spellEnd"/>
       <w:r>
         <w:rPr>
           <w:rFonts w:hint="cs"/>
@@ -1517,27 +1839,23 @@
         </w:rPr>
         <w:t xml:space="preserve"> בין השרת לבין הבוט</w:t>
       </w:r>
-      <w:bookmarkStart w:id="0" w:name="_GoBack"/>
-      <w:bookmarkEnd w:id="0"/>
     </w:p>
     <w:p>
       <w:pPr>
         <w:bidi/>
         <w:jc w:val="center"/>
         <w:rPr>
-          <w:rFonts w:hint="cs"/>
-          <w:sz w:val="56"/>
-          <w:szCs w:val="56"/>
-          <w:u w:val="single"/>
-          <w:rtl/>
-        </w:rPr>
-      </w:pPr>
-    </w:p>
-    <w:p>
-      <w:pPr>
-        <w:bidi/>
-        <w:rPr>
-          <w:rFonts w:hint="cs"/>
+          <w:sz w:val="56"/>
+          <w:szCs w:val="56"/>
+          <w:u w:val="single"/>
+          <w:rtl/>
+        </w:rPr>
+      </w:pPr>
+    </w:p>
+    <w:p>
+      <w:pPr>
+        <w:bidi/>
+        <w:rPr>
           <w:sz w:val="36"/>
           <w:szCs w:val="36"/>
         </w:rPr>
@@ -2696,1875 +3014,6 @@
 </w:styles>
 </file>
 
-<file path=word/charts/chart1.xml><?xml version="1.0" encoding="utf-8"?>
-<c:chartSpace xmlns:c="http://schemas.openxmlformats.org/drawingml/2006/chart" xmlns:a="http://schemas.openxmlformats.org/drawingml/2006/main" xmlns:r="http://schemas.openxmlformats.org/officeDocument/2006/relationships" xmlns:c16r2="http://schemas.microsoft.com/office/drawing/2015/06/chart">
-  <c:date1904 val="0"/>
-  <c:lang val="en-US"/>
-  <c:roundedCorners val="0"/>
-  <mc:AlternateContent xmlns:mc="http://schemas.openxmlformats.org/markup-compatibility/2006">
-    <mc:Choice xmlns:c14="http://schemas.microsoft.com/office/drawing/2007/8/2/chart" Requires="c14">
-      <c14:style val="102"/>
-    </mc:Choice>
-    <mc:Fallback>
-      <c:style val="2"/>
-    </mc:Fallback>
-  </mc:AlternateContent>
-  <c:chart>
-    <c:title>
-      <c:tx>
-        <c:rich>
-          <a:bodyPr rot="0" spcFirstLastPara="1" vertOverflow="ellipsis" vert="horz" wrap="square" anchor="ctr" anchorCtr="1"/>
-          <a:lstStyle/>
-          <a:p>
-            <a:pPr>
-              <a:defRPr sz="1400" b="0" i="0" u="none" strike="noStrike" kern="1200" spc="0" baseline="0">
-                <a:solidFill>
-                  <a:schemeClr val="tx1">
-                    <a:lumMod val="65000"/>
-                    <a:lumOff val="35000"/>
-                  </a:schemeClr>
-                </a:solidFill>
-                <a:latin typeface="+mn-lt"/>
-                <a:ea typeface="+mn-ea"/>
-                <a:cs typeface="+mn-cs"/>
-              </a:defRPr>
-            </a:pPr>
-            <a:r>
-              <a:rPr lang="en-US"/>
-              <a:t>Number of users</a:t>
-            </a:r>
-            <a:r>
-              <a:rPr lang="en-US" baseline="0"/>
-              <a:t> who joined the server</a:t>
-            </a:r>
-          </a:p>
-        </c:rich>
-      </c:tx>
-      <c:overlay val="0"/>
-      <c:spPr>
-        <a:noFill/>
-        <a:ln>
-          <a:noFill/>
-        </a:ln>
-        <a:effectLst/>
-      </c:spPr>
-      <c:txPr>
-        <a:bodyPr rot="0" spcFirstLastPara="1" vertOverflow="ellipsis" vert="horz" wrap="square" anchor="ctr" anchorCtr="1"/>
-        <a:lstStyle/>
-        <a:p>
-          <a:pPr>
-            <a:defRPr sz="1400" b="0" i="0" u="none" strike="noStrike" kern="1200" spc="0" baseline="0">
-              <a:solidFill>
-                <a:schemeClr val="tx1">
-                  <a:lumMod val="65000"/>
-                  <a:lumOff val="35000"/>
-                </a:schemeClr>
-              </a:solidFill>
-              <a:latin typeface="+mn-lt"/>
-              <a:ea typeface="+mn-ea"/>
-              <a:cs typeface="+mn-cs"/>
-            </a:defRPr>
-          </a:pPr>
-          <a:endParaRPr lang="en-US"/>
-        </a:p>
-      </c:txPr>
-    </c:title>
-    <c:autoTitleDeleted val="0"/>
-    <c:plotArea>
-      <c:layout/>
-      <c:areaChart>
-        <c:grouping val="standard"/>
-        <c:varyColors val="0"/>
-        <c:ser>
-          <c:idx val="0"/>
-          <c:order val="0"/>
-          <c:tx>
-            <c:strRef>
-              <c:f>Sheet1!$B$1</c:f>
-              <c:strCache>
-                <c:ptCount val="1"/>
-                <c:pt idx="0">
-                  <c:v>Num of people joined</c:v>
-                </c:pt>
-              </c:strCache>
-            </c:strRef>
-          </c:tx>
-          <c:spPr>
-            <a:solidFill>
-              <a:schemeClr val="accent1"/>
-            </a:solidFill>
-            <a:ln>
-              <a:noFill/>
-            </a:ln>
-            <a:effectLst/>
-          </c:spPr>
-          <c:cat>
-            <c:strRef>
-              <c:f>Sheet1!$A$2:$A$6</c:f>
-              <c:strCache>
-                <c:ptCount val="5"/>
-                <c:pt idx="0">
-                  <c:v>19/9/2019</c:v>
-                </c:pt>
-                <c:pt idx="1">
-                  <c:v>20/9/2019</c:v>
-                </c:pt>
-                <c:pt idx="2">
-                  <c:v>21/9/2019</c:v>
-                </c:pt>
-                <c:pt idx="3">
-                  <c:v>22/9/2019</c:v>
-                </c:pt>
-                <c:pt idx="4">
-                  <c:v>23/9/2019</c:v>
-                </c:pt>
-              </c:strCache>
-            </c:strRef>
-          </c:cat>
-          <c:val>
-            <c:numRef>
-              <c:f>Sheet1!$B$2:$B$6</c:f>
-              <c:numCache>
-                <c:formatCode>General</c:formatCode>
-                <c:ptCount val="5"/>
-                <c:pt idx="0">
-                  <c:v>15</c:v>
-                </c:pt>
-                <c:pt idx="1">
-                  <c:v>80</c:v>
-                </c:pt>
-                <c:pt idx="2">
-                  <c:v>30</c:v>
-                </c:pt>
-                <c:pt idx="3">
-                  <c:v>27</c:v>
-                </c:pt>
-                <c:pt idx="4">
-                  <c:v>33</c:v>
-                </c:pt>
-              </c:numCache>
-            </c:numRef>
-          </c:val>
-          <c:extLst>
-            <c:ext xmlns:c16="http://schemas.microsoft.com/office/drawing/2014/chart" uri="{C3380CC4-5D6E-409C-BE32-E72D297353CC}">
-              <c16:uniqueId val="{00000000-3258-4D76-AE60-5EC3451E84CA}"/>
-            </c:ext>
-          </c:extLst>
-        </c:ser>
-        <c:dLbls>
-          <c:showLegendKey val="0"/>
-          <c:showVal val="0"/>
-          <c:showCatName val="0"/>
-          <c:showSerName val="0"/>
-          <c:showPercent val="0"/>
-          <c:showBubbleSize val="0"/>
-        </c:dLbls>
-        <c:axId val="1636324720"/>
-        <c:axId val="1624400144"/>
-      </c:areaChart>
-      <c:catAx>
-        <c:axId val="1636324720"/>
-        <c:scaling>
-          <c:orientation val="minMax"/>
-        </c:scaling>
-        <c:delete val="0"/>
-        <c:axPos val="b"/>
-        <c:numFmt formatCode="General" sourceLinked="1"/>
-        <c:majorTickMark val="out"/>
-        <c:minorTickMark val="none"/>
-        <c:tickLblPos val="nextTo"/>
-        <c:spPr>
-          <a:noFill/>
-          <a:ln w="9525" cap="flat" cmpd="sng" algn="ctr">
-            <a:solidFill>
-              <a:schemeClr val="tx1">
-                <a:lumMod val="15000"/>
-                <a:lumOff val="85000"/>
-              </a:schemeClr>
-            </a:solidFill>
-            <a:round/>
-          </a:ln>
-          <a:effectLst/>
-        </c:spPr>
-        <c:txPr>
-          <a:bodyPr rot="-60000000" spcFirstLastPara="1" vertOverflow="ellipsis" vert="horz" wrap="square" anchor="ctr" anchorCtr="1"/>
-          <a:lstStyle/>
-          <a:p>
-            <a:pPr>
-              <a:defRPr sz="900" b="0" i="0" u="none" strike="noStrike" kern="1200" baseline="0">
-                <a:solidFill>
-                  <a:schemeClr val="tx1">
-                    <a:lumMod val="65000"/>
-                    <a:lumOff val="35000"/>
-                  </a:schemeClr>
-                </a:solidFill>
-                <a:latin typeface="+mn-lt"/>
-                <a:ea typeface="+mn-ea"/>
-                <a:cs typeface="+mn-cs"/>
-              </a:defRPr>
-            </a:pPr>
-            <a:endParaRPr lang="en-US"/>
-          </a:p>
-        </c:txPr>
-        <c:crossAx val="1624400144"/>
-        <c:crosses val="autoZero"/>
-        <c:auto val="1"/>
-        <c:lblAlgn val="ctr"/>
-        <c:lblOffset val="100"/>
-        <c:noMultiLvlLbl val="0"/>
-      </c:catAx>
-      <c:valAx>
-        <c:axId val="1624400144"/>
-        <c:scaling>
-          <c:orientation val="minMax"/>
-        </c:scaling>
-        <c:delete val="0"/>
-        <c:axPos val="l"/>
-        <c:majorGridlines>
-          <c:spPr>
-            <a:ln w="9525" cap="flat" cmpd="sng" algn="ctr">
-              <a:solidFill>
-                <a:schemeClr val="tx1">
-                  <a:lumMod val="15000"/>
-                  <a:lumOff val="85000"/>
-                </a:schemeClr>
-              </a:solidFill>
-              <a:round/>
-            </a:ln>
-            <a:effectLst/>
-          </c:spPr>
-        </c:majorGridlines>
-        <c:numFmt formatCode="General" sourceLinked="1"/>
-        <c:majorTickMark val="none"/>
-        <c:minorTickMark val="none"/>
-        <c:tickLblPos val="nextTo"/>
-        <c:spPr>
-          <a:noFill/>
-          <a:ln>
-            <a:noFill/>
-          </a:ln>
-          <a:effectLst/>
-        </c:spPr>
-        <c:txPr>
-          <a:bodyPr rot="-60000000" spcFirstLastPara="1" vertOverflow="ellipsis" vert="horz" wrap="square" anchor="ctr" anchorCtr="1"/>
-          <a:lstStyle/>
-          <a:p>
-            <a:pPr>
-              <a:defRPr sz="900" b="0" i="0" u="none" strike="noStrike" kern="1200" baseline="0">
-                <a:solidFill>
-                  <a:schemeClr val="tx1">
-                    <a:lumMod val="65000"/>
-                    <a:lumOff val="35000"/>
-                  </a:schemeClr>
-                </a:solidFill>
-                <a:latin typeface="+mn-lt"/>
-                <a:ea typeface="+mn-ea"/>
-                <a:cs typeface="+mn-cs"/>
-              </a:defRPr>
-            </a:pPr>
-            <a:endParaRPr lang="en-US"/>
-          </a:p>
-        </c:txPr>
-        <c:crossAx val="1636324720"/>
-        <c:crosses val="autoZero"/>
-        <c:crossBetween val="midCat"/>
-      </c:valAx>
-      <c:spPr>
-        <a:noFill/>
-        <a:ln>
-          <a:noFill/>
-        </a:ln>
-        <a:effectLst/>
-      </c:spPr>
-    </c:plotArea>
-    <c:plotVisOnly val="1"/>
-    <c:dispBlanksAs val="zero"/>
-    <c:extLst>
-      <c:ext xmlns:c16r3="http://schemas.microsoft.com/office/drawing/2017/03/chart" uri="{56B9EC1D-385E-4148-901F-78D8002777C0}">
-        <c16r3:dataDisplayOptions16>
-          <c16r3:dispNaAsBlank val="1"/>
-        </c16r3:dataDisplayOptions16>
-      </c:ext>
-    </c:extLst>
-    <c:showDLblsOverMax val="0"/>
-  </c:chart>
-  <c:spPr>
-    <a:solidFill>
-      <a:schemeClr val="bg1"/>
-    </a:solidFill>
-    <a:ln w="9525" cap="flat" cmpd="sng" algn="ctr">
-      <a:solidFill>
-        <a:schemeClr val="tx1">
-          <a:lumMod val="15000"/>
-          <a:lumOff val="85000"/>
-        </a:schemeClr>
-      </a:solidFill>
-      <a:round/>
-    </a:ln>
-    <a:effectLst/>
-  </c:spPr>
-  <c:txPr>
-    <a:bodyPr/>
-    <a:lstStyle/>
-    <a:p>
-      <a:pPr>
-        <a:defRPr/>
-      </a:pPr>
-      <a:endParaRPr lang="en-US"/>
-    </a:p>
-  </c:txPr>
-  <c:externalData r:id="rId3">
-    <c:autoUpdate val="0"/>
-  </c:externalData>
-</c:chartSpace>
-</file>
-
-<file path=word/charts/chart2.xml><?xml version="1.0" encoding="utf-8"?>
-<c:chartSpace xmlns:c="http://schemas.openxmlformats.org/drawingml/2006/chart" xmlns:a="http://schemas.openxmlformats.org/drawingml/2006/main" xmlns:r="http://schemas.openxmlformats.org/officeDocument/2006/relationships" xmlns:c16r2="http://schemas.microsoft.com/office/drawing/2015/06/chart">
-  <c:date1904 val="0"/>
-  <c:lang val="en-US"/>
-  <c:roundedCorners val="0"/>
-  <mc:AlternateContent xmlns:mc="http://schemas.openxmlformats.org/markup-compatibility/2006">
-    <mc:Choice xmlns:c14="http://schemas.microsoft.com/office/drawing/2007/8/2/chart" Requires="c14">
-      <c14:style val="102"/>
-    </mc:Choice>
-    <mc:Fallback>
-      <c:style val="2"/>
-    </mc:Fallback>
-  </mc:AlternateContent>
-  <c:chart>
-    <c:title>
-      <c:tx>
-        <c:rich>
-          <a:bodyPr rot="0" spcFirstLastPara="1" vertOverflow="ellipsis" vert="horz" wrap="square" anchor="ctr" anchorCtr="1"/>
-          <a:lstStyle/>
-          <a:p>
-            <a:pPr>
-              <a:defRPr sz="1400" b="0" i="0" u="none" strike="noStrike" kern="1200" spc="0" baseline="0">
-                <a:solidFill>
-                  <a:schemeClr val="tx1">
-                    <a:lumMod val="65000"/>
-                    <a:lumOff val="35000"/>
-                  </a:schemeClr>
-                </a:solidFill>
-                <a:latin typeface="+mn-lt"/>
-                <a:ea typeface="+mn-ea"/>
-                <a:cs typeface="+mn-cs"/>
-              </a:defRPr>
-            </a:pPr>
-            <a:r>
-              <a:rPr lang="en-US"/>
-              <a:t>Number</a:t>
-            </a:r>
-            <a:r>
-              <a:rPr lang="en-US" baseline="0"/>
-              <a:t> Of users in server</a:t>
-            </a:r>
-            <a:endParaRPr lang="en-US"/>
-          </a:p>
-        </c:rich>
-      </c:tx>
-      <c:overlay val="0"/>
-      <c:spPr>
-        <a:noFill/>
-        <a:ln>
-          <a:noFill/>
-        </a:ln>
-        <a:effectLst/>
-      </c:spPr>
-      <c:txPr>
-        <a:bodyPr rot="0" spcFirstLastPara="1" vertOverflow="ellipsis" vert="horz" wrap="square" anchor="ctr" anchorCtr="1"/>
-        <a:lstStyle/>
-        <a:p>
-          <a:pPr>
-            <a:defRPr sz="1400" b="0" i="0" u="none" strike="noStrike" kern="1200" spc="0" baseline="0">
-              <a:solidFill>
-                <a:schemeClr val="tx1">
-                  <a:lumMod val="65000"/>
-                  <a:lumOff val="35000"/>
-                </a:schemeClr>
-              </a:solidFill>
-              <a:latin typeface="+mn-lt"/>
-              <a:ea typeface="+mn-ea"/>
-              <a:cs typeface="+mn-cs"/>
-            </a:defRPr>
-          </a:pPr>
-          <a:endParaRPr lang="en-US"/>
-        </a:p>
-      </c:txPr>
-    </c:title>
-    <c:autoTitleDeleted val="0"/>
-    <c:plotArea>
-      <c:layout/>
-      <c:barChart>
-        <c:barDir val="col"/>
-        <c:grouping val="stacked"/>
-        <c:varyColors val="0"/>
-        <c:ser>
-          <c:idx val="0"/>
-          <c:order val="0"/>
-          <c:tx>
-            <c:strRef>
-              <c:f>Sheet1!$B$1</c:f>
-              <c:strCache>
-                <c:ptCount val="1"/>
-                <c:pt idx="0">
-                  <c:v>Users</c:v>
-                </c:pt>
-              </c:strCache>
-            </c:strRef>
-          </c:tx>
-          <c:spPr>
-            <a:solidFill>
-              <a:schemeClr val="accent1"/>
-            </a:solidFill>
-            <a:ln>
-              <a:noFill/>
-            </a:ln>
-            <a:effectLst/>
-          </c:spPr>
-          <c:invertIfNegative val="0"/>
-          <c:cat>
-            <c:strRef>
-              <c:f>Sheet1!$A$2:$A$5</c:f>
-              <c:strCache>
-                <c:ptCount val="4"/>
-                <c:pt idx="0">
-                  <c:v>Sunday</c:v>
-                </c:pt>
-                <c:pt idx="1">
-                  <c:v>Monday</c:v>
-                </c:pt>
-                <c:pt idx="2">
-                  <c:v>Tuesday</c:v>
-                </c:pt>
-                <c:pt idx="3">
-                  <c:v>Thursday</c:v>
-                </c:pt>
-              </c:strCache>
-            </c:strRef>
-          </c:cat>
-          <c:val>
-            <c:numRef>
-              <c:f>Sheet1!$B$2:$B$5</c:f>
-              <c:numCache>
-                <c:formatCode>General</c:formatCode>
-                <c:ptCount val="4"/>
-                <c:pt idx="0">
-                  <c:v>12562</c:v>
-                </c:pt>
-                <c:pt idx="1">
-                  <c:v>12543</c:v>
-                </c:pt>
-                <c:pt idx="2">
-                  <c:v>12400</c:v>
-                </c:pt>
-                <c:pt idx="3">
-                  <c:v>12850</c:v>
-                </c:pt>
-              </c:numCache>
-            </c:numRef>
-          </c:val>
-          <c:extLst>
-            <c:ext xmlns:c16="http://schemas.microsoft.com/office/drawing/2014/chart" uri="{C3380CC4-5D6E-409C-BE32-E72D297353CC}">
-              <c16:uniqueId val="{00000000-E37A-4796-A8B7-D2D88EDEC2A9}"/>
-            </c:ext>
-          </c:extLst>
-        </c:ser>
-        <c:ser>
-          <c:idx val="1"/>
-          <c:order val="1"/>
-          <c:tx>
-            <c:strRef>
-              <c:f>Sheet1!$C$1</c:f>
-              <c:strCache>
-                <c:ptCount val="1"/>
-                <c:pt idx="0">
-                  <c:v>N/A</c:v>
-                </c:pt>
-              </c:strCache>
-            </c:strRef>
-          </c:tx>
-          <c:spPr>
-            <a:solidFill>
-              <a:schemeClr val="accent2"/>
-            </a:solidFill>
-            <a:ln>
-              <a:noFill/>
-            </a:ln>
-            <a:effectLst/>
-          </c:spPr>
-          <c:invertIfNegative val="0"/>
-          <c:cat>
-            <c:strRef>
-              <c:f>Sheet1!$A$2:$A$5</c:f>
-              <c:strCache>
-                <c:ptCount val="4"/>
-                <c:pt idx="0">
-                  <c:v>Sunday</c:v>
-                </c:pt>
-                <c:pt idx="1">
-                  <c:v>Monday</c:v>
-                </c:pt>
-                <c:pt idx="2">
-                  <c:v>Tuesday</c:v>
-                </c:pt>
-                <c:pt idx="3">
-                  <c:v>Thursday</c:v>
-                </c:pt>
-              </c:strCache>
-            </c:strRef>
-          </c:cat>
-          <c:val>
-            <c:numRef>
-              <c:f>Sheet1!$C$2:$C$5</c:f>
-              <c:numCache>
-                <c:formatCode>General</c:formatCode>
-                <c:ptCount val="4"/>
-              </c:numCache>
-            </c:numRef>
-          </c:val>
-          <c:extLst>
-            <c:ext xmlns:c16="http://schemas.microsoft.com/office/drawing/2014/chart" uri="{C3380CC4-5D6E-409C-BE32-E72D297353CC}">
-              <c16:uniqueId val="{00000001-E37A-4796-A8B7-D2D88EDEC2A9}"/>
-            </c:ext>
-          </c:extLst>
-        </c:ser>
-        <c:ser>
-          <c:idx val="2"/>
-          <c:order val="2"/>
-          <c:tx>
-            <c:strRef>
-              <c:f>Sheet1!$D$1</c:f>
-              <c:strCache>
-                <c:ptCount val="1"/>
-                <c:pt idx="0">
-                  <c:v>N/A2</c:v>
-                </c:pt>
-              </c:strCache>
-            </c:strRef>
-          </c:tx>
-          <c:spPr>
-            <a:solidFill>
-              <a:schemeClr val="accent3"/>
-            </a:solidFill>
-            <a:ln>
-              <a:noFill/>
-            </a:ln>
-            <a:effectLst/>
-          </c:spPr>
-          <c:invertIfNegative val="0"/>
-          <c:cat>
-            <c:strRef>
-              <c:f>Sheet1!$A$2:$A$5</c:f>
-              <c:strCache>
-                <c:ptCount val="4"/>
-                <c:pt idx="0">
-                  <c:v>Sunday</c:v>
-                </c:pt>
-                <c:pt idx="1">
-                  <c:v>Monday</c:v>
-                </c:pt>
-                <c:pt idx="2">
-                  <c:v>Tuesday</c:v>
-                </c:pt>
-                <c:pt idx="3">
-                  <c:v>Thursday</c:v>
-                </c:pt>
-              </c:strCache>
-            </c:strRef>
-          </c:cat>
-          <c:val>
-            <c:numRef>
-              <c:f>Sheet1!$D$2:$D$5</c:f>
-              <c:numCache>
-                <c:formatCode>General</c:formatCode>
-                <c:ptCount val="4"/>
-              </c:numCache>
-            </c:numRef>
-          </c:val>
-          <c:extLst>
-            <c:ext xmlns:c16="http://schemas.microsoft.com/office/drawing/2014/chart" uri="{C3380CC4-5D6E-409C-BE32-E72D297353CC}">
-              <c16:uniqueId val="{00000002-E37A-4796-A8B7-D2D88EDEC2A9}"/>
-            </c:ext>
-          </c:extLst>
-        </c:ser>
-        <c:dLbls>
-          <c:showLegendKey val="0"/>
-          <c:showVal val="0"/>
-          <c:showCatName val="0"/>
-          <c:showSerName val="0"/>
-          <c:showPercent val="0"/>
-          <c:showBubbleSize val="0"/>
-        </c:dLbls>
-        <c:gapWidth val="150"/>
-        <c:overlap val="100"/>
-        <c:axId val="1414349872"/>
-        <c:axId val="1414043712"/>
-      </c:barChart>
-      <c:catAx>
-        <c:axId val="1414349872"/>
-        <c:scaling>
-          <c:orientation val="minMax"/>
-        </c:scaling>
-        <c:delete val="0"/>
-        <c:axPos val="b"/>
-        <c:numFmt formatCode="General" sourceLinked="1"/>
-        <c:majorTickMark val="none"/>
-        <c:minorTickMark val="none"/>
-        <c:tickLblPos val="nextTo"/>
-        <c:spPr>
-          <a:noFill/>
-          <a:ln w="9525" cap="flat" cmpd="sng" algn="ctr">
-            <a:solidFill>
-              <a:schemeClr val="tx1">
-                <a:lumMod val="15000"/>
-                <a:lumOff val="85000"/>
-              </a:schemeClr>
-            </a:solidFill>
-            <a:round/>
-          </a:ln>
-          <a:effectLst/>
-        </c:spPr>
-        <c:txPr>
-          <a:bodyPr rot="-60000000" spcFirstLastPara="1" vertOverflow="ellipsis" vert="horz" wrap="square" anchor="ctr" anchorCtr="1"/>
-          <a:lstStyle/>
-          <a:p>
-            <a:pPr>
-              <a:defRPr sz="900" b="0" i="0" u="none" strike="noStrike" kern="1200" baseline="0">
-                <a:solidFill>
-                  <a:schemeClr val="tx1">
-                    <a:lumMod val="65000"/>
-                    <a:lumOff val="35000"/>
-                  </a:schemeClr>
-                </a:solidFill>
-                <a:latin typeface="+mn-lt"/>
-                <a:ea typeface="+mn-ea"/>
-                <a:cs typeface="+mn-cs"/>
-              </a:defRPr>
-            </a:pPr>
-            <a:endParaRPr lang="en-US"/>
-          </a:p>
-        </c:txPr>
-        <c:crossAx val="1414043712"/>
-        <c:crosses val="autoZero"/>
-        <c:auto val="1"/>
-        <c:lblAlgn val="ctr"/>
-        <c:lblOffset val="100"/>
-        <c:noMultiLvlLbl val="0"/>
-      </c:catAx>
-      <c:valAx>
-        <c:axId val="1414043712"/>
-        <c:scaling>
-          <c:orientation val="minMax"/>
-        </c:scaling>
-        <c:delete val="0"/>
-        <c:axPos val="l"/>
-        <c:majorGridlines>
-          <c:spPr>
-            <a:ln w="9525" cap="flat" cmpd="sng" algn="ctr">
-              <a:solidFill>
-                <a:schemeClr val="tx1">
-                  <a:lumMod val="15000"/>
-                  <a:lumOff val="85000"/>
-                </a:schemeClr>
-              </a:solidFill>
-              <a:round/>
-            </a:ln>
-            <a:effectLst/>
-          </c:spPr>
-        </c:majorGridlines>
-        <c:numFmt formatCode="General" sourceLinked="1"/>
-        <c:majorTickMark val="none"/>
-        <c:minorTickMark val="none"/>
-        <c:tickLblPos val="nextTo"/>
-        <c:spPr>
-          <a:noFill/>
-          <a:ln>
-            <a:noFill/>
-          </a:ln>
-          <a:effectLst/>
-        </c:spPr>
-        <c:txPr>
-          <a:bodyPr rot="-60000000" spcFirstLastPara="1" vertOverflow="ellipsis" vert="horz" wrap="square" anchor="ctr" anchorCtr="1"/>
-          <a:lstStyle/>
-          <a:p>
-            <a:pPr>
-              <a:defRPr sz="900" b="0" i="0" u="none" strike="noStrike" kern="1200" baseline="0">
-                <a:solidFill>
-                  <a:schemeClr val="tx1">
-                    <a:lumMod val="65000"/>
-                    <a:lumOff val="35000"/>
-                  </a:schemeClr>
-                </a:solidFill>
-                <a:latin typeface="+mn-lt"/>
-                <a:ea typeface="+mn-ea"/>
-                <a:cs typeface="+mn-cs"/>
-              </a:defRPr>
-            </a:pPr>
-            <a:endParaRPr lang="en-US"/>
-          </a:p>
-        </c:txPr>
-        <c:crossAx val="1414349872"/>
-        <c:crosses val="autoZero"/>
-        <c:crossBetween val="between"/>
-      </c:valAx>
-      <c:spPr>
-        <a:noFill/>
-        <a:ln>
-          <a:noFill/>
-        </a:ln>
-        <a:effectLst/>
-      </c:spPr>
-    </c:plotArea>
-    <c:plotVisOnly val="1"/>
-    <c:dispBlanksAs val="gap"/>
-    <c:extLst>
-      <c:ext xmlns:c16r3="http://schemas.microsoft.com/office/drawing/2017/03/chart" uri="{56B9EC1D-385E-4148-901F-78D8002777C0}">
-        <c16r3:dataDisplayOptions16>
-          <c16r3:dispNaAsBlank val="1"/>
-        </c16r3:dataDisplayOptions16>
-      </c:ext>
-    </c:extLst>
-    <c:showDLblsOverMax val="0"/>
-  </c:chart>
-  <c:spPr>
-    <a:solidFill>
-      <a:schemeClr val="bg1"/>
-    </a:solidFill>
-    <a:ln w="9525" cap="flat" cmpd="sng" algn="ctr">
-      <a:solidFill>
-        <a:schemeClr val="tx1">
-          <a:lumMod val="15000"/>
-          <a:lumOff val="85000"/>
-        </a:schemeClr>
-      </a:solidFill>
-      <a:round/>
-    </a:ln>
-    <a:effectLst/>
-  </c:spPr>
-  <c:txPr>
-    <a:bodyPr/>
-    <a:lstStyle/>
-    <a:p>
-      <a:pPr>
-        <a:defRPr/>
-      </a:pPr>
-      <a:endParaRPr lang="en-US"/>
-    </a:p>
-  </c:txPr>
-  <c:externalData r:id="rId3">
-    <c:autoUpdate val="0"/>
-  </c:externalData>
-</c:chartSpace>
-</file>
-
-<file path=word/charts/colors1.xml><?xml version="1.0" encoding="utf-8"?>
-<cs:colorStyle xmlns:cs="http://schemas.microsoft.com/office/drawing/2012/chartStyle" xmlns:a="http://schemas.openxmlformats.org/drawingml/2006/main" meth="cycle" id="10">
-  <a:schemeClr val="accent1"/>
-  <a:schemeClr val="accent2"/>
-  <a:schemeClr val="accent3"/>
-  <a:schemeClr val="accent4"/>
-  <a:schemeClr val="accent5"/>
-  <a:schemeClr val="accent6"/>
-  <cs:variation/>
-  <cs:variation>
-    <a:lumMod val="60000"/>
-  </cs:variation>
-  <cs:variation>
-    <a:lumMod val="80000"/>
-    <a:lumOff val="20000"/>
-  </cs:variation>
-  <cs:variation>
-    <a:lumMod val="80000"/>
-  </cs:variation>
-  <cs:variation>
-    <a:lumMod val="60000"/>
-    <a:lumOff val="40000"/>
-  </cs:variation>
-  <cs:variation>
-    <a:lumMod val="50000"/>
-  </cs:variation>
-  <cs:variation>
-    <a:lumMod val="70000"/>
-    <a:lumOff val="30000"/>
-  </cs:variation>
-  <cs:variation>
-    <a:lumMod val="70000"/>
-  </cs:variation>
-  <cs:variation>
-    <a:lumMod val="50000"/>
-    <a:lumOff val="50000"/>
-  </cs:variation>
-</cs:colorStyle>
-</file>
-
-<file path=word/charts/colors2.xml><?xml version="1.0" encoding="utf-8"?>
-<cs:colorStyle xmlns:cs="http://schemas.microsoft.com/office/drawing/2012/chartStyle" xmlns:a="http://schemas.openxmlformats.org/drawingml/2006/main" meth="cycle" id="10">
-  <a:schemeClr val="accent1"/>
-  <a:schemeClr val="accent2"/>
-  <a:schemeClr val="accent3"/>
-  <a:schemeClr val="accent4"/>
-  <a:schemeClr val="accent5"/>
-  <a:schemeClr val="accent6"/>
-  <cs:variation/>
-  <cs:variation>
-    <a:lumMod val="60000"/>
-  </cs:variation>
-  <cs:variation>
-    <a:lumMod val="80000"/>
-    <a:lumOff val="20000"/>
-  </cs:variation>
-  <cs:variation>
-    <a:lumMod val="80000"/>
-  </cs:variation>
-  <cs:variation>
-    <a:lumMod val="60000"/>
-    <a:lumOff val="40000"/>
-  </cs:variation>
-  <cs:variation>
-    <a:lumMod val="50000"/>
-  </cs:variation>
-  <cs:variation>
-    <a:lumMod val="70000"/>
-    <a:lumOff val="30000"/>
-  </cs:variation>
-  <cs:variation>
-    <a:lumMod val="70000"/>
-  </cs:variation>
-  <cs:variation>
-    <a:lumMod val="50000"/>
-    <a:lumOff val="50000"/>
-  </cs:variation>
-</cs:colorStyle>
-</file>
-
-<file path=word/charts/style1.xml><?xml version="1.0" encoding="utf-8"?>
-<cs:chartStyle xmlns:cs="http://schemas.microsoft.com/office/drawing/2012/chartStyle" xmlns:a="http://schemas.openxmlformats.org/drawingml/2006/main" id="276">
-  <cs:axisTitle>
-    <cs:lnRef idx="0"/>
-    <cs:fillRef idx="0"/>
-    <cs:effectRef idx="0"/>
-    <cs:fontRef idx="minor">
-      <a:schemeClr val="tx1">
-        <a:lumMod val="65000"/>
-        <a:lumOff val="35000"/>
-      </a:schemeClr>
-    </cs:fontRef>
-    <cs:defRPr sz="1000" kern="1200"/>
-  </cs:axisTitle>
-  <cs:categoryAxis>
-    <cs:lnRef idx="0"/>
-    <cs:fillRef idx="0"/>
-    <cs:effectRef idx="0"/>
-    <cs:fontRef idx="minor">
-      <a:schemeClr val="tx1">
-        <a:lumMod val="65000"/>
-        <a:lumOff val="35000"/>
-      </a:schemeClr>
-    </cs:fontRef>
-    <cs:spPr>
-      <a:ln w="9525" cap="flat" cmpd="sng" algn="ctr">
-        <a:solidFill>
-          <a:schemeClr val="tx1">
-            <a:lumMod val="15000"/>
-            <a:lumOff val="85000"/>
-          </a:schemeClr>
-        </a:solidFill>
-        <a:round/>
-      </a:ln>
-    </cs:spPr>
-    <cs:defRPr sz="900" kern="1200"/>
-  </cs:categoryAxis>
-  <cs:chartArea mods="allowNoFillOverride allowNoLineOverride">
-    <cs:lnRef idx="0"/>
-    <cs:fillRef idx="0"/>
-    <cs:effectRef idx="0"/>
-    <cs:fontRef idx="minor">
-      <a:schemeClr val="tx1"/>
-    </cs:fontRef>
-    <cs:spPr>
-      <a:solidFill>
-        <a:schemeClr val="bg1"/>
-      </a:solidFill>
-      <a:ln w="9525" cap="flat" cmpd="sng" algn="ctr">
-        <a:solidFill>
-          <a:schemeClr val="tx1">
-            <a:lumMod val="15000"/>
-            <a:lumOff val="85000"/>
-          </a:schemeClr>
-        </a:solidFill>
-        <a:round/>
-      </a:ln>
-    </cs:spPr>
-    <cs:defRPr sz="1000" kern="1200"/>
-  </cs:chartArea>
-  <cs:dataLabel>
-    <cs:lnRef idx="0"/>
-    <cs:fillRef idx="0"/>
-    <cs:effectRef idx="0"/>
-    <cs:fontRef idx="minor">
-      <a:schemeClr val="tx1">
-        <a:lumMod val="75000"/>
-        <a:lumOff val="25000"/>
-      </a:schemeClr>
-    </cs:fontRef>
-    <cs:defRPr sz="900" kern="1200"/>
-  </cs:dataLabel>
-  <cs:dataLabelCallout>
-    <cs:lnRef idx="0"/>
-    <cs:fillRef idx="0"/>
-    <cs:effectRef idx="0"/>
-    <cs:fontRef idx="minor">
-      <a:schemeClr val="dk1">
-        <a:lumMod val="65000"/>
-        <a:lumOff val="35000"/>
-      </a:schemeClr>
-    </cs:fontRef>
-    <cs:spPr>
-      <a:solidFill>
-        <a:schemeClr val="lt1"/>
-      </a:solidFill>
-      <a:ln>
-        <a:solidFill>
-          <a:schemeClr val="dk1">
-            <a:lumMod val="25000"/>
-            <a:lumOff val="75000"/>
-          </a:schemeClr>
-        </a:solidFill>
-      </a:ln>
-    </cs:spPr>
-    <cs:defRPr sz="900" kern="1200"/>
-    <cs:bodyPr rot="0" spcFirstLastPara="1" vertOverflow="clip" horzOverflow="clip" vert="horz" wrap="square" lIns="36576" tIns="18288" rIns="36576" bIns="18288" anchor="ctr" anchorCtr="1">
-      <a:spAutoFit/>
-    </cs:bodyPr>
-  </cs:dataLabelCallout>
-  <cs:dataPoint>
-    <cs:lnRef idx="0"/>
-    <cs:fillRef idx="1">
-      <cs:styleClr val="auto"/>
-    </cs:fillRef>
-    <cs:effectRef idx="0"/>
-    <cs:fontRef idx="minor">
-      <a:schemeClr val="tx1"/>
-    </cs:fontRef>
-  </cs:dataPoint>
-  <cs:dataPoint3D>
-    <cs:lnRef idx="0"/>
-    <cs:fillRef idx="1">
-      <cs:styleClr val="auto"/>
-    </cs:fillRef>
-    <cs:effectRef idx="0"/>
-    <cs:fontRef idx="minor">
-      <a:schemeClr val="tx1"/>
-    </cs:fontRef>
-  </cs:dataPoint3D>
-  <cs:dataPointLine>
-    <cs:lnRef idx="0">
-      <cs:styleClr val="auto"/>
-    </cs:lnRef>
-    <cs:fillRef idx="1"/>
-    <cs:effectRef idx="0"/>
-    <cs:fontRef idx="minor">
-      <a:schemeClr val="tx1"/>
-    </cs:fontRef>
-    <cs:spPr>
-      <a:ln w="28575" cap="rnd">
-        <a:solidFill>
-          <a:schemeClr val="phClr"/>
-        </a:solidFill>
-        <a:round/>
-      </a:ln>
-    </cs:spPr>
-  </cs:dataPointLine>
-  <cs:dataPointMarker>
-    <cs:lnRef idx="0">
-      <cs:styleClr val="auto"/>
-    </cs:lnRef>
-    <cs:fillRef idx="1">
-      <cs:styleClr val="auto"/>
-    </cs:fillRef>
-    <cs:effectRef idx="0"/>
-    <cs:fontRef idx="minor">
-      <a:schemeClr val="tx1"/>
-    </cs:fontRef>
-    <cs:spPr>
-      <a:ln w="9525">
-        <a:solidFill>
-          <a:schemeClr val="phClr"/>
-        </a:solidFill>
-      </a:ln>
-    </cs:spPr>
-  </cs:dataPointMarker>
-  <cs:dataPointMarkerLayout symbol="circle" size="5"/>
-  <cs:dataPointWireframe>
-    <cs:lnRef idx="0">
-      <cs:styleClr val="auto"/>
-    </cs:lnRef>
-    <cs:fillRef idx="1"/>
-    <cs:effectRef idx="0"/>
-    <cs:fontRef idx="minor">
-      <a:schemeClr val="tx1"/>
-    </cs:fontRef>
-    <cs:spPr>
-      <a:ln w="9525" cap="rnd">
-        <a:solidFill>
-          <a:schemeClr val="phClr"/>
-        </a:solidFill>
-        <a:round/>
-      </a:ln>
-    </cs:spPr>
-  </cs:dataPointWireframe>
-  <cs:dataTable>
-    <cs:lnRef idx="0"/>
-    <cs:fillRef idx="0"/>
-    <cs:effectRef idx="0"/>
-    <cs:fontRef idx="minor">
-      <a:schemeClr val="tx1">
-        <a:lumMod val="65000"/>
-        <a:lumOff val="35000"/>
-      </a:schemeClr>
-    </cs:fontRef>
-    <cs:spPr>
-      <a:noFill/>
-      <a:ln w="9525" cap="flat" cmpd="sng" algn="ctr">
-        <a:solidFill>
-          <a:schemeClr val="tx1">
-            <a:lumMod val="15000"/>
-            <a:lumOff val="85000"/>
-          </a:schemeClr>
-        </a:solidFill>
-        <a:round/>
-      </a:ln>
-    </cs:spPr>
-    <cs:defRPr sz="900" kern="1200"/>
-  </cs:dataTable>
-  <cs:downBar>
-    <cs:lnRef idx="0"/>
-    <cs:fillRef idx="0"/>
-    <cs:effectRef idx="0"/>
-    <cs:fontRef idx="minor">
-      <a:schemeClr val="tx1"/>
-    </cs:fontRef>
-    <cs:spPr>
-      <a:solidFill>
-        <a:schemeClr val="dk1">
-          <a:lumMod val="75000"/>
-          <a:lumOff val="25000"/>
-        </a:schemeClr>
-      </a:solidFill>
-      <a:ln w="9525" cap="flat" cmpd="sng" algn="ctr">
-        <a:solidFill>
-          <a:schemeClr val="tx1">
-            <a:lumMod val="65000"/>
-            <a:lumOff val="35000"/>
-          </a:schemeClr>
-        </a:solidFill>
-        <a:round/>
-      </a:ln>
-    </cs:spPr>
-  </cs:downBar>
-  <cs:dropLine>
-    <cs:lnRef idx="0"/>
-    <cs:fillRef idx="0"/>
-    <cs:effectRef idx="0"/>
-    <cs:fontRef idx="minor">
-      <a:schemeClr val="tx1"/>
-    </cs:fontRef>
-    <cs:spPr>
-      <a:ln w="9525" cap="flat" cmpd="sng" algn="ctr">
-        <a:solidFill>
-          <a:schemeClr val="tx1">
-            <a:lumMod val="35000"/>
-            <a:lumOff val="65000"/>
-          </a:schemeClr>
-        </a:solidFill>
-        <a:round/>
-      </a:ln>
-    </cs:spPr>
-  </cs:dropLine>
-  <cs:errorBar>
-    <cs:lnRef idx="0"/>
-    <cs:fillRef idx="0"/>
-    <cs:effectRef idx="0"/>
-    <cs:fontRef idx="minor">
-      <a:schemeClr val="tx1"/>
-    </cs:fontRef>
-    <cs:spPr>
-      <a:ln w="9525" cap="flat" cmpd="sng" algn="ctr">
-        <a:solidFill>
-          <a:schemeClr val="tx1">
-            <a:lumMod val="65000"/>
-            <a:lumOff val="35000"/>
-          </a:schemeClr>
-        </a:solidFill>
-        <a:round/>
-      </a:ln>
-    </cs:spPr>
-  </cs:errorBar>
-  <cs:floor>
-    <cs:lnRef idx="0"/>
-    <cs:fillRef idx="0"/>
-    <cs:effectRef idx="0"/>
-    <cs:fontRef idx="minor">
-      <a:schemeClr val="tx1"/>
-    </cs:fontRef>
-    <cs:spPr>
-      <a:ln w="9525" cap="flat" cmpd="sng" algn="ctr">
-        <a:solidFill>
-          <a:schemeClr val="tx1">
-            <a:lumMod val="15000"/>
-            <a:lumOff val="85000"/>
-          </a:schemeClr>
-        </a:solidFill>
-        <a:round/>
-      </a:ln>
-    </cs:spPr>
-  </cs:floor>
-  <cs:gridlineMajor>
-    <cs:lnRef idx="0"/>
-    <cs:fillRef idx="0"/>
-    <cs:effectRef idx="0"/>
-    <cs:fontRef idx="minor">
-      <a:schemeClr val="tx1"/>
-    </cs:fontRef>
-    <cs:spPr>
-      <a:ln w="9525" cap="flat" cmpd="sng" algn="ctr">
-        <a:solidFill>
-          <a:schemeClr val="tx1">
-            <a:lumMod val="15000"/>
-            <a:lumOff val="85000"/>
-          </a:schemeClr>
-        </a:solidFill>
-        <a:round/>
-      </a:ln>
-    </cs:spPr>
-  </cs:gridlineMajor>
-  <cs:gridlineMinor>
-    <cs:lnRef idx="0"/>
-    <cs:fillRef idx="0"/>
-    <cs:effectRef idx="0"/>
-    <cs:fontRef idx="minor">
-      <a:schemeClr val="tx1"/>
-    </cs:fontRef>
-    <cs:spPr>
-      <a:ln w="9525" cap="flat" cmpd="sng" algn="ctr">
-        <a:solidFill>
-          <a:schemeClr val="tx1">
-            <a:lumMod val="5000"/>
-            <a:lumOff val="95000"/>
-          </a:schemeClr>
-        </a:solidFill>
-        <a:round/>
-      </a:ln>
-    </cs:spPr>
-  </cs:gridlineMinor>
-  <cs:hiLoLine>
-    <cs:lnRef idx="0"/>
-    <cs:fillRef idx="0"/>
-    <cs:effectRef idx="0"/>
-    <cs:fontRef idx="minor">
-      <a:schemeClr val="tx1"/>
-    </cs:fontRef>
-    <cs:spPr>
-      <a:ln w="9525" cap="flat" cmpd="sng" algn="ctr">
-        <a:solidFill>
-          <a:schemeClr val="tx1">
-            <a:lumMod val="50000"/>
-            <a:lumOff val="50000"/>
-          </a:schemeClr>
-        </a:solidFill>
-        <a:round/>
-      </a:ln>
-    </cs:spPr>
-  </cs:hiLoLine>
-  <cs:leaderLine>
-    <cs:lnRef idx="0"/>
-    <cs:fillRef idx="0"/>
-    <cs:effectRef idx="0"/>
-    <cs:fontRef idx="minor">
-      <a:schemeClr val="tx1"/>
-    </cs:fontRef>
-    <cs:spPr>
-      <a:ln w="9525" cap="flat" cmpd="sng" algn="ctr">
-        <a:solidFill>
-          <a:schemeClr val="tx1">
-            <a:lumMod val="35000"/>
-            <a:lumOff val="65000"/>
-          </a:schemeClr>
-        </a:solidFill>
-        <a:round/>
-      </a:ln>
-    </cs:spPr>
-  </cs:leaderLine>
-  <cs:legend>
-    <cs:lnRef idx="0"/>
-    <cs:fillRef idx="0"/>
-    <cs:effectRef idx="0"/>
-    <cs:fontRef idx="minor">
-      <a:schemeClr val="tx1">
-        <a:lumMod val="65000"/>
-        <a:lumOff val="35000"/>
-      </a:schemeClr>
-    </cs:fontRef>
-    <cs:defRPr sz="900" kern="1200"/>
-  </cs:legend>
-  <cs:plotArea mods="allowNoFillOverride allowNoLineOverride">
-    <cs:lnRef idx="0"/>
-    <cs:fillRef idx="0"/>
-    <cs:effectRef idx="0"/>
-    <cs:fontRef idx="minor">
-      <a:schemeClr val="tx1"/>
-    </cs:fontRef>
-  </cs:plotArea>
-  <cs:plotArea3D mods="allowNoFillOverride allowNoLineOverride">
-    <cs:lnRef idx="0"/>
-    <cs:fillRef idx="0"/>
-    <cs:effectRef idx="0"/>
-    <cs:fontRef idx="minor">
-      <a:schemeClr val="tx1"/>
-    </cs:fontRef>
-  </cs:plotArea3D>
-  <cs:seriesAxis>
-    <cs:lnRef idx="0"/>
-    <cs:fillRef idx="0"/>
-    <cs:effectRef idx="0"/>
-    <cs:fontRef idx="minor">
-      <a:schemeClr val="tx1">
-        <a:lumMod val="65000"/>
-        <a:lumOff val="35000"/>
-      </a:schemeClr>
-    </cs:fontRef>
-    <cs:spPr>
-      <a:ln w="9525" cap="flat" cmpd="sng" algn="ctr">
-        <a:solidFill>
-          <a:schemeClr val="tx1">
-            <a:lumMod val="15000"/>
-            <a:lumOff val="85000"/>
-          </a:schemeClr>
-        </a:solidFill>
-        <a:round/>
-      </a:ln>
-    </cs:spPr>
-    <cs:defRPr sz="900" kern="1200"/>
-  </cs:seriesAxis>
-  <cs:seriesLine>
-    <cs:lnRef idx="0"/>
-    <cs:fillRef idx="0"/>
-    <cs:effectRef idx="0"/>
-    <cs:fontRef idx="minor">
-      <a:schemeClr val="tx1"/>
-    </cs:fontRef>
-    <cs:spPr>
-      <a:ln w="9525" cap="flat" cmpd="sng" algn="ctr">
-        <a:solidFill>
-          <a:schemeClr val="tx1">
-            <a:lumMod val="35000"/>
-            <a:lumOff val="65000"/>
-          </a:schemeClr>
-        </a:solidFill>
-        <a:round/>
-      </a:ln>
-    </cs:spPr>
-  </cs:seriesLine>
-  <cs:title>
-    <cs:lnRef idx="0"/>
-    <cs:fillRef idx="0"/>
-    <cs:effectRef idx="0"/>
-    <cs:fontRef idx="minor">
-      <a:schemeClr val="tx1">
-        <a:lumMod val="65000"/>
-        <a:lumOff val="35000"/>
-      </a:schemeClr>
-    </cs:fontRef>
-    <cs:defRPr sz="1400" b="0" kern="1200" spc="0" baseline="0"/>
-  </cs:title>
-  <cs:trendline>
-    <cs:lnRef idx="0">
-      <cs:styleClr val="auto"/>
-    </cs:lnRef>
-    <cs:fillRef idx="0"/>
-    <cs:effectRef idx="0"/>
-    <cs:fontRef idx="minor">
-      <a:schemeClr val="tx1"/>
-    </cs:fontRef>
-    <cs:spPr>
-      <a:ln w="19050" cap="rnd">
-        <a:solidFill>
-          <a:schemeClr val="phClr"/>
-        </a:solidFill>
-        <a:prstDash val="sysDot"/>
-      </a:ln>
-    </cs:spPr>
-  </cs:trendline>
-  <cs:trendlineLabel>
-    <cs:lnRef idx="0"/>
-    <cs:fillRef idx="0"/>
-    <cs:effectRef idx="0"/>
-    <cs:fontRef idx="minor">
-      <a:schemeClr val="tx1">
-        <a:lumMod val="65000"/>
-        <a:lumOff val="35000"/>
-      </a:schemeClr>
-    </cs:fontRef>
-    <cs:defRPr sz="900" kern="1200"/>
-  </cs:trendlineLabel>
-  <cs:upBar>
-    <cs:lnRef idx="0"/>
-    <cs:fillRef idx="0"/>
-    <cs:effectRef idx="0"/>
-    <cs:fontRef idx="minor">
-      <a:schemeClr val="tx1"/>
-    </cs:fontRef>
-    <cs:spPr>
-      <a:solidFill>
-        <a:schemeClr val="lt1"/>
-      </a:solidFill>
-      <a:ln w="9525" cap="flat" cmpd="sng" algn="ctr">
-        <a:solidFill>
-          <a:schemeClr val="tx1">
-            <a:lumMod val="65000"/>
-            <a:lumOff val="35000"/>
-          </a:schemeClr>
-        </a:solidFill>
-        <a:round/>
-      </a:ln>
-    </cs:spPr>
-  </cs:upBar>
-  <cs:valueAxis>
-    <cs:lnRef idx="0"/>
-    <cs:fillRef idx="0"/>
-    <cs:effectRef idx="0"/>
-    <cs:fontRef idx="minor">
-      <a:schemeClr val="tx1">
-        <a:lumMod val="65000"/>
-        <a:lumOff val="35000"/>
-      </a:schemeClr>
-    </cs:fontRef>
-    <cs:defRPr sz="900" kern="1200"/>
-  </cs:valueAxis>
-  <cs:wall>
-    <cs:lnRef idx="0"/>
-    <cs:fillRef idx="0"/>
-    <cs:effectRef idx="0"/>
-    <cs:fontRef idx="minor">
-      <a:schemeClr val="tx1"/>
-    </cs:fontRef>
-    <cs:spPr>
-      <a:noFill/>
-      <a:ln>
-        <a:noFill/>
-      </a:ln>
-    </cs:spPr>
-  </cs:wall>
-</cs:chartStyle>
-</file>
-
-<file path=word/charts/style2.xml><?xml version="1.0" encoding="utf-8"?>
-<cs:chartStyle xmlns:cs="http://schemas.microsoft.com/office/drawing/2012/chartStyle" xmlns:a="http://schemas.openxmlformats.org/drawingml/2006/main" id="297">
-  <cs:axisTitle>
-    <cs:lnRef idx="0"/>
-    <cs:fillRef idx="0"/>
-    <cs:effectRef idx="0"/>
-    <cs:fontRef idx="minor">
-      <a:schemeClr val="tx1">
-        <a:lumMod val="65000"/>
-        <a:lumOff val="35000"/>
-      </a:schemeClr>
-    </cs:fontRef>
-    <cs:defRPr sz="1000" kern="1200"/>
-  </cs:axisTitle>
-  <cs:categoryAxis>
-    <cs:lnRef idx="0"/>
-    <cs:fillRef idx="0"/>
-    <cs:effectRef idx="0"/>
-    <cs:fontRef idx="minor">
-      <a:schemeClr val="tx1">
-        <a:lumMod val="65000"/>
-        <a:lumOff val="35000"/>
-      </a:schemeClr>
-    </cs:fontRef>
-    <cs:spPr>
-      <a:ln w="9525" cap="flat" cmpd="sng" algn="ctr">
-        <a:solidFill>
-          <a:schemeClr val="tx1">
-            <a:lumMod val="15000"/>
-            <a:lumOff val="85000"/>
-          </a:schemeClr>
-        </a:solidFill>
-        <a:round/>
-      </a:ln>
-    </cs:spPr>
-    <cs:defRPr sz="900" kern="1200"/>
-  </cs:categoryAxis>
-  <cs:chartArea mods="allowNoFillOverride allowNoLineOverride">
-    <cs:lnRef idx="0"/>
-    <cs:fillRef idx="0"/>
-    <cs:effectRef idx="0"/>
-    <cs:fontRef idx="minor">
-      <a:schemeClr val="tx1"/>
-    </cs:fontRef>
-    <cs:spPr>
-      <a:solidFill>
-        <a:schemeClr val="bg1"/>
-      </a:solidFill>
-      <a:ln w="9525" cap="flat" cmpd="sng" algn="ctr">
-        <a:solidFill>
-          <a:schemeClr val="tx1">
-            <a:lumMod val="15000"/>
-            <a:lumOff val="85000"/>
-          </a:schemeClr>
-        </a:solidFill>
-        <a:round/>
-      </a:ln>
-    </cs:spPr>
-    <cs:defRPr sz="1000" kern="1200"/>
-  </cs:chartArea>
-  <cs:dataLabel>
-    <cs:lnRef idx="0"/>
-    <cs:fillRef idx="0"/>
-    <cs:effectRef idx="0"/>
-    <cs:fontRef idx="minor">
-      <a:schemeClr val="tx1">
-        <a:lumMod val="75000"/>
-        <a:lumOff val="25000"/>
-      </a:schemeClr>
-    </cs:fontRef>
-    <cs:defRPr sz="900" kern="1200"/>
-  </cs:dataLabel>
-  <cs:dataLabelCallout>
-    <cs:lnRef idx="0"/>
-    <cs:fillRef idx="0"/>
-    <cs:effectRef idx="0"/>
-    <cs:fontRef idx="minor">
-      <a:schemeClr val="dk1">
-        <a:lumMod val="65000"/>
-        <a:lumOff val="35000"/>
-      </a:schemeClr>
-    </cs:fontRef>
-    <cs:spPr>
-      <a:solidFill>
-        <a:schemeClr val="lt1"/>
-      </a:solidFill>
-      <a:ln>
-        <a:solidFill>
-          <a:schemeClr val="dk1">
-            <a:lumMod val="25000"/>
-            <a:lumOff val="75000"/>
-          </a:schemeClr>
-        </a:solidFill>
-      </a:ln>
-    </cs:spPr>
-    <cs:defRPr sz="900" kern="1200"/>
-    <cs:bodyPr rot="0" spcFirstLastPara="1" vertOverflow="clip" horzOverflow="clip" vert="horz" wrap="square" lIns="36576" tIns="18288" rIns="36576" bIns="18288" anchor="ctr" anchorCtr="1">
-      <a:spAutoFit/>
-    </cs:bodyPr>
-  </cs:dataLabelCallout>
-  <cs:dataPoint>
-    <cs:lnRef idx="0"/>
-    <cs:fillRef idx="1">
-      <cs:styleClr val="auto"/>
-    </cs:fillRef>
-    <cs:effectRef idx="0"/>
-    <cs:fontRef idx="minor">
-      <a:schemeClr val="tx1"/>
-    </cs:fontRef>
-  </cs:dataPoint>
-  <cs:dataPoint3D>
-    <cs:lnRef idx="0"/>
-    <cs:fillRef idx="1">
-      <cs:styleClr val="auto"/>
-    </cs:fillRef>
-    <cs:effectRef idx="0"/>
-    <cs:fontRef idx="minor">
-      <a:schemeClr val="tx1"/>
-    </cs:fontRef>
-  </cs:dataPoint3D>
-  <cs:dataPointLine>
-    <cs:lnRef idx="0">
-      <cs:styleClr val="auto"/>
-    </cs:lnRef>
-    <cs:fillRef idx="1"/>
-    <cs:effectRef idx="0"/>
-    <cs:fontRef idx="minor">
-      <a:schemeClr val="tx1"/>
-    </cs:fontRef>
-    <cs:spPr>
-      <a:ln w="28575" cap="rnd">
-        <a:solidFill>
-          <a:schemeClr val="phClr"/>
-        </a:solidFill>
-        <a:round/>
-      </a:ln>
-    </cs:spPr>
-  </cs:dataPointLine>
-  <cs:dataPointMarker>
-    <cs:lnRef idx="0">
-      <cs:styleClr val="auto"/>
-    </cs:lnRef>
-    <cs:fillRef idx="1">
-      <cs:styleClr val="auto"/>
-    </cs:fillRef>
-    <cs:effectRef idx="0"/>
-    <cs:fontRef idx="minor">
-      <a:schemeClr val="tx1"/>
-    </cs:fontRef>
-    <cs:spPr>
-      <a:ln w="9525">
-        <a:solidFill>
-          <a:schemeClr val="phClr"/>
-        </a:solidFill>
-      </a:ln>
-    </cs:spPr>
-  </cs:dataPointMarker>
-  <cs:dataPointMarkerLayout symbol="circle" size="5"/>
-  <cs:dataPointWireframe>
-    <cs:lnRef idx="0">
-      <cs:styleClr val="auto"/>
-    </cs:lnRef>
-    <cs:fillRef idx="1"/>
-    <cs:effectRef idx="0"/>
-    <cs:fontRef idx="minor">
-      <a:schemeClr val="tx1"/>
-    </cs:fontRef>
-    <cs:spPr>
-      <a:ln w="9525" cap="rnd">
-        <a:solidFill>
-          <a:schemeClr val="phClr"/>
-        </a:solidFill>
-        <a:round/>
-      </a:ln>
-    </cs:spPr>
-  </cs:dataPointWireframe>
-  <cs:dataTable>
-    <cs:lnRef idx="0"/>
-    <cs:fillRef idx="0"/>
-    <cs:effectRef idx="0"/>
-    <cs:fontRef idx="minor">
-      <a:schemeClr val="tx1">
-        <a:lumMod val="65000"/>
-        <a:lumOff val="35000"/>
-      </a:schemeClr>
-    </cs:fontRef>
-    <cs:spPr>
-      <a:noFill/>
-      <a:ln w="9525" cap="flat" cmpd="sng" algn="ctr">
-        <a:solidFill>
-          <a:schemeClr val="tx1">
-            <a:lumMod val="15000"/>
-            <a:lumOff val="85000"/>
-          </a:schemeClr>
-        </a:solidFill>
-        <a:round/>
-      </a:ln>
-    </cs:spPr>
-    <cs:defRPr sz="900" kern="1200"/>
-  </cs:dataTable>
-  <cs:downBar>
-    <cs:lnRef idx="0"/>
-    <cs:fillRef idx="0"/>
-    <cs:effectRef idx="0"/>
-    <cs:fontRef idx="minor">
-      <a:schemeClr val="tx1"/>
-    </cs:fontRef>
-    <cs:spPr>
-      <a:solidFill>
-        <a:schemeClr val="dk1">
-          <a:lumMod val="75000"/>
-          <a:lumOff val="25000"/>
-        </a:schemeClr>
-      </a:solidFill>
-      <a:ln w="9525" cap="flat" cmpd="sng" algn="ctr">
-        <a:solidFill>
-          <a:schemeClr val="tx1">
-            <a:lumMod val="65000"/>
-            <a:lumOff val="35000"/>
-          </a:schemeClr>
-        </a:solidFill>
-        <a:round/>
-      </a:ln>
-    </cs:spPr>
-  </cs:downBar>
-  <cs:dropLine>
-    <cs:lnRef idx="0"/>
-    <cs:fillRef idx="0"/>
-    <cs:effectRef idx="0"/>
-    <cs:fontRef idx="minor">
-      <a:schemeClr val="tx1"/>
-    </cs:fontRef>
-    <cs:spPr>
-      <a:ln w="9525" cap="flat" cmpd="sng" algn="ctr">
-        <a:solidFill>
-          <a:schemeClr val="tx1">
-            <a:lumMod val="35000"/>
-            <a:lumOff val="65000"/>
-          </a:schemeClr>
-        </a:solidFill>
-        <a:round/>
-      </a:ln>
-    </cs:spPr>
-  </cs:dropLine>
-  <cs:errorBar>
-    <cs:lnRef idx="0"/>
-    <cs:fillRef idx="0"/>
-    <cs:effectRef idx="0"/>
-    <cs:fontRef idx="minor">
-      <a:schemeClr val="tx1"/>
-    </cs:fontRef>
-    <cs:spPr>
-      <a:ln w="9525" cap="flat" cmpd="sng" algn="ctr">
-        <a:solidFill>
-          <a:schemeClr val="tx1">
-            <a:lumMod val="65000"/>
-            <a:lumOff val="35000"/>
-          </a:schemeClr>
-        </a:solidFill>
-        <a:round/>
-      </a:ln>
-    </cs:spPr>
-  </cs:errorBar>
-  <cs:floor>
-    <cs:lnRef idx="0"/>
-    <cs:fillRef idx="0"/>
-    <cs:effectRef idx="0"/>
-    <cs:fontRef idx="minor">
-      <a:schemeClr val="tx1"/>
-    </cs:fontRef>
-    <cs:spPr>
-      <a:noFill/>
-      <a:ln>
-        <a:noFill/>
-      </a:ln>
-    </cs:spPr>
-  </cs:floor>
-  <cs:gridlineMajor>
-    <cs:lnRef idx="0"/>
-    <cs:fillRef idx="0"/>
-    <cs:effectRef idx="0"/>
-    <cs:fontRef idx="minor">
-      <a:schemeClr val="tx1"/>
-    </cs:fontRef>
-    <cs:spPr>
-      <a:ln w="9525" cap="flat" cmpd="sng" algn="ctr">
-        <a:solidFill>
-          <a:schemeClr val="tx1">
-            <a:lumMod val="15000"/>
-            <a:lumOff val="85000"/>
-          </a:schemeClr>
-        </a:solidFill>
-        <a:round/>
-      </a:ln>
-    </cs:spPr>
-  </cs:gridlineMajor>
-  <cs:gridlineMinor>
-    <cs:lnRef idx="0"/>
-    <cs:fillRef idx="0"/>
-    <cs:effectRef idx="0"/>
-    <cs:fontRef idx="minor">
-      <a:schemeClr val="tx1"/>
-    </cs:fontRef>
-    <cs:spPr>
-      <a:ln w="9525" cap="flat" cmpd="sng" algn="ctr">
-        <a:solidFill>
-          <a:schemeClr val="tx1">
-            <a:lumMod val="5000"/>
-            <a:lumOff val="95000"/>
-          </a:schemeClr>
-        </a:solidFill>
-        <a:round/>
-      </a:ln>
-    </cs:spPr>
-  </cs:gridlineMinor>
-  <cs:hiLoLine>
-    <cs:lnRef idx="0"/>
-    <cs:fillRef idx="0"/>
-    <cs:effectRef idx="0"/>
-    <cs:fontRef idx="minor">
-      <a:schemeClr val="tx1"/>
-    </cs:fontRef>
-    <cs:spPr>
-      <a:ln w="9525" cap="flat" cmpd="sng" algn="ctr">
-        <a:solidFill>
-          <a:schemeClr val="tx1">
-            <a:lumMod val="50000"/>
-            <a:lumOff val="50000"/>
-          </a:schemeClr>
-        </a:solidFill>
-        <a:round/>
-      </a:ln>
-    </cs:spPr>
-  </cs:hiLoLine>
-  <cs:leaderLine>
-    <cs:lnRef idx="0"/>
-    <cs:fillRef idx="0"/>
-    <cs:effectRef idx="0"/>
-    <cs:fontRef idx="minor">
-      <a:schemeClr val="tx1"/>
-    </cs:fontRef>
-    <cs:spPr>
-      <a:ln w="9525" cap="flat" cmpd="sng" algn="ctr">
-        <a:solidFill>
-          <a:schemeClr val="tx1">
-            <a:lumMod val="35000"/>
-            <a:lumOff val="65000"/>
-          </a:schemeClr>
-        </a:solidFill>
-        <a:round/>
-      </a:ln>
-    </cs:spPr>
-  </cs:leaderLine>
-  <cs:legend>
-    <cs:lnRef idx="0"/>
-    <cs:fillRef idx="0"/>
-    <cs:effectRef idx="0"/>
-    <cs:fontRef idx="minor">
-      <a:schemeClr val="tx1">
-        <a:lumMod val="65000"/>
-        <a:lumOff val="35000"/>
-      </a:schemeClr>
-    </cs:fontRef>
-    <cs:defRPr sz="900" kern="1200"/>
-  </cs:legend>
-  <cs:plotArea mods="allowNoFillOverride allowNoLineOverride">
-    <cs:lnRef idx="0"/>
-    <cs:fillRef idx="0"/>
-    <cs:effectRef idx="0"/>
-    <cs:fontRef idx="minor">
-      <a:schemeClr val="tx1"/>
-    </cs:fontRef>
-  </cs:plotArea>
-  <cs:plotArea3D mods="allowNoFillOverride allowNoLineOverride">
-    <cs:lnRef idx="0"/>
-    <cs:fillRef idx="0"/>
-    <cs:effectRef idx="0"/>
-    <cs:fontRef idx="minor">
-      <a:schemeClr val="tx1"/>
-    </cs:fontRef>
-  </cs:plotArea3D>
-  <cs:seriesAxis>
-    <cs:lnRef idx="0"/>
-    <cs:fillRef idx="0"/>
-    <cs:effectRef idx="0"/>
-    <cs:fontRef idx="minor">
-      <a:schemeClr val="tx1">
-        <a:lumMod val="65000"/>
-        <a:lumOff val="35000"/>
-      </a:schemeClr>
-    </cs:fontRef>
-    <cs:defRPr sz="900" kern="1200"/>
-  </cs:seriesAxis>
-  <cs:seriesLine>
-    <cs:lnRef idx="0"/>
-    <cs:fillRef idx="0"/>
-    <cs:effectRef idx="0"/>
-    <cs:fontRef idx="minor">
-      <a:schemeClr val="tx1"/>
-    </cs:fontRef>
-    <cs:spPr>
-      <a:ln w="9525" cap="flat" cmpd="sng" algn="ctr">
-        <a:solidFill>
-          <a:schemeClr val="tx1">
-            <a:lumMod val="35000"/>
-            <a:lumOff val="65000"/>
-          </a:schemeClr>
-        </a:solidFill>
-        <a:round/>
-      </a:ln>
-    </cs:spPr>
-  </cs:seriesLine>
-  <cs:title>
-    <cs:lnRef idx="0"/>
-    <cs:fillRef idx="0"/>
-    <cs:effectRef idx="0"/>
-    <cs:fontRef idx="minor">
-      <a:schemeClr val="tx1">
-        <a:lumMod val="65000"/>
-        <a:lumOff val="35000"/>
-      </a:schemeClr>
-    </cs:fontRef>
-    <cs:defRPr sz="1400" b="0" kern="1200" spc="0" baseline="0"/>
-  </cs:title>
-  <cs:trendline>
-    <cs:lnRef idx="0">
-      <cs:styleClr val="auto"/>
-    </cs:lnRef>
-    <cs:fillRef idx="0"/>
-    <cs:effectRef idx="0"/>
-    <cs:fontRef idx="minor">
-      <a:schemeClr val="tx1"/>
-    </cs:fontRef>
-    <cs:spPr>
-      <a:ln w="19050" cap="rnd">
-        <a:solidFill>
-          <a:schemeClr val="phClr"/>
-        </a:solidFill>
-        <a:prstDash val="sysDot"/>
-      </a:ln>
-    </cs:spPr>
-  </cs:trendline>
-  <cs:trendlineLabel>
-    <cs:lnRef idx="0"/>
-    <cs:fillRef idx="0"/>
-    <cs:effectRef idx="0"/>
-    <cs:fontRef idx="minor">
-      <a:schemeClr val="tx1">
-        <a:lumMod val="65000"/>
-        <a:lumOff val="35000"/>
-      </a:schemeClr>
-    </cs:fontRef>
-    <cs:defRPr sz="900" kern="1200"/>
-  </cs:trendlineLabel>
-  <cs:upBar>
-    <cs:lnRef idx="0"/>
-    <cs:fillRef idx="0"/>
-    <cs:effectRef idx="0"/>
-    <cs:fontRef idx="minor">
-      <a:schemeClr val="tx1"/>
-    </cs:fontRef>
-    <cs:spPr>
-      <a:solidFill>
-        <a:schemeClr val="lt1"/>
-      </a:solidFill>
-      <a:ln w="9525" cap="flat" cmpd="sng" algn="ctr">
-        <a:solidFill>
-          <a:schemeClr val="tx1">
-            <a:lumMod val="65000"/>
-            <a:lumOff val="35000"/>
-          </a:schemeClr>
-        </a:solidFill>
-        <a:round/>
-      </a:ln>
-    </cs:spPr>
-  </cs:upBar>
-  <cs:valueAxis>
-    <cs:lnRef idx="0"/>
-    <cs:fillRef idx="0"/>
-    <cs:effectRef idx="0"/>
-    <cs:fontRef idx="minor">
-      <a:schemeClr val="tx1">
-        <a:lumMod val="65000"/>
-        <a:lumOff val="35000"/>
-      </a:schemeClr>
-    </cs:fontRef>
-    <cs:defRPr sz="900" kern="1200"/>
-  </cs:valueAxis>
-  <cs:wall>
-    <cs:lnRef idx="0"/>
-    <cs:fillRef idx="0"/>
-    <cs:effectRef idx="0"/>
-    <cs:fontRef idx="minor">
-      <a:schemeClr val="tx1"/>
-    </cs:fontRef>
-    <cs:spPr>
-      <a:noFill/>
-      <a:ln>
-        <a:noFill/>
-      </a:ln>
-    </cs:spPr>
-  </cs:wall>
-</cs:chartStyle>
-</file>
-
 <file path=word/ink/ink1.xml><?xml version="1.0" encoding="utf-8"?>
 <inkml:ink xmlns:inkml="http://www.w3.org/2003/InkML">
   <inkml:definitions>
@@ -4933,7 +3382,7 @@
 </file>
 
 <file path=customXml/itemProps1.xml><?xml version="1.0" encoding="utf-8"?>
-<ds:datastoreItem xmlns:ds="http://schemas.openxmlformats.org/officeDocument/2006/customXml" ds:itemID="{E450E0A3-3EAC-4A02-8494-7B3857746140}">
+<ds:datastoreItem xmlns:ds="http://schemas.openxmlformats.org/officeDocument/2006/customXml" ds:itemID="{64102421-5608-4D56-B3F5-B3E3F91F5520}">
   <ds:schemaRefs>
     <ds:schemaRef ds:uri="http://schemas.openxmlformats.org/officeDocument/2006/bibliography"/>
   </ds:schemaRefs>
